--- a/specifikacija.docx
+++ b/specifikacija.docx
@@ -71,6 +71,28 @@
         </w:rPr>
         <w:t>Систем за кажњавање играча у видео игрици</w:t>
       </w:r>
+    </w:p>
+    <w:p>
+      <w:pPr>
+        <w:jc w:val="center"/>
+        <w:rPr>
+          <w:rFonts w:ascii="Times New Roman" w:hAnsi="Times New Roman" w:cs="Times New Roman"/>
+          <w:sz w:val="28"/>
+          <w:szCs w:val="28"/>
+          <w:lang w:val="sr-Cyrl-RS"/>
+        </w:rPr>
+      </w:pPr>
+    </w:p>
+    <w:p>
+      <w:pPr>
+        <w:jc w:val="center"/>
+        <w:rPr>
+          <w:rFonts w:ascii="Times New Roman" w:hAnsi="Times New Roman" w:cs="Times New Roman"/>
+          <w:sz w:val="28"/>
+          <w:szCs w:val="28"/>
+          <w:lang w:val="sr-Cyrl-RS"/>
+        </w:rPr>
+      </w:pPr>
     </w:p>
     <w:p>
       <w:pPr>
@@ -363,7 +385,91 @@
           <w:szCs w:val="24"/>
           <w:lang w:val="sr-Cyrl-RS"/>
         </w:rPr>
-        <w:t xml:space="preserve">У систему један играч игра мечеве у различитим временским интервалима. Сваки меч има информације о томе да ли је играч завршио меч и шта је писао у </w:t>
+        <w:t>У систему један играч игра мечеве у различитим временским интервалима. Сваки меч има информације о томе да ли је играч завршио меч,</w:t>
+      </w:r>
+      <w:r>
+        <w:rPr>
+          <w:rFonts w:ascii="Times New Roman" w:hAnsi="Times New Roman" w:cs="Times New Roman"/>
+          <w:sz w:val="24"/>
+          <w:szCs w:val="24"/>
+          <w:lang w:val="sr-Cyrl-RS"/>
+        </w:rPr>
+        <w:t xml:space="preserve"> шта се од битних догађаја догодило у мечу,</w:t>
+      </w:r>
+      <w:r>
+        <w:rPr>
+          <w:rFonts w:ascii="Times New Roman" w:hAnsi="Times New Roman" w:cs="Times New Roman"/>
+          <w:sz w:val="24"/>
+          <w:szCs w:val="24"/>
+          <w:lang w:val="sr-Cyrl-RS"/>
+        </w:rPr>
+        <w:t xml:space="preserve"> као и да ли је пријављен од стране других играча због кршења прописаних правила понашања. Систем на основу информација о тренутном мечу и информацијама из претходих мечева резонује да ли играча треба казнити и у којој мери. За сваког играча се води евиденција о нивоу</w:t>
+      </w:r>
+      <w:r>
+        <w:rPr>
+          <w:rFonts w:ascii="Times New Roman" w:hAnsi="Times New Roman" w:cs="Times New Roman"/>
+          <w:sz w:val="24"/>
+          <w:szCs w:val="24"/>
+          <w:lang w:val="sr-Cyrl-RS"/>
+        </w:rPr>
+        <w:t xml:space="preserve"> опасности (нивоу</w:t>
+      </w:r>
+      <w:r>
+        <w:rPr>
+          <w:rFonts w:ascii="Times New Roman" w:hAnsi="Times New Roman" w:cs="Times New Roman"/>
+          <w:sz w:val="24"/>
+          <w:szCs w:val="24"/>
+          <w:lang w:val="sr-Cyrl-RS"/>
+        </w:rPr>
+        <w:t xml:space="preserve"> одступања од правила</w:t>
+      </w:r>
+      <w:r>
+        <w:rPr>
+          <w:rFonts w:ascii="Times New Roman" w:hAnsi="Times New Roman" w:cs="Times New Roman"/>
+          <w:sz w:val="24"/>
+          <w:szCs w:val="24"/>
+          <w:lang w:val="sr-Cyrl-RS"/>
+        </w:rPr>
+        <w:t>)</w:t>
+      </w:r>
+      <w:r>
+        <w:rPr>
+          <w:rFonts w:ascii="Times New Roman" w:hAnsi="Times New Roman" w:cs="Times New Roman"/>
+          <w:sz w:val="24"/>
+          <w:szCs w:val="24"/>
+          <w:lang w:val="sr-Cyrl-RS"/>
+        </w:rPr>
+        <w:t>, који се мења у зависности од понашања играча у претходним мечевима.</w:t>
+      </w:r>
+      <w:r>
+        <w:rPr>
+          <w:rFonts w:ascii="Times New Roman" w:hAnsi="Times New Roman" w:cs="Times New Roman"/>
+          <w:sz w:val="24"/>
+          <w:szCs w:val="24"/>
+          <w:lang w:val="sr-Cyrl-RS"/>
+        </w:rPr>
+        <w:t xml:space="preserve"> </w:t>
+      </w:r>
+    </w:p>
+    <w:p>
+      <w:pPr>
+        <w:ind w:firstLine="567"/>
+        <w:jc w:val="both"/>
+        <w:rPr>
+          <w:rFonts w:ascii="Times New Roman" w:hAnsi="Times New Roman" w:cs="Times New Roman"/>
+          <w:sz w:val="24"/>
+          <w:szCs w:val="24"/>
+          <w:lang w:val="sr-Cyrl-RS"/>
+        </w:rPr>
+      </w:pPr>
+      <w:r>
+        <w:rPr>
+          <w:rFonts w:ascii="Times New Roman" w:hAnsi="Times New Roman" w:cs="Times New Roman"/>
+          <w:sz w:val="24"/>
+          <w:szCs w:val="24"/>
+          <w:lang w:val="sr-Cyrl-RS"/>
+        </w:rPr>
+        <w:t xml:space="preserve">С обзиром да не постоје јавно доступна решења овог проблема, решили смо да креирамо систем који ће да одлучује о кажњавању играча у некој фиктивној видео игри. Садржај игре није битан, али је важно да је игра тимска, да има уграђен </w:t>
       </w:r>
       <w:r>
         <w:rPr>
@@ -373,125 +479,30 @@
           <w:sz w:val="24"/>
           <w:szCs w:val="24"/>
         </w:rPr>
-        <w:t>chat</w:t>
-      </w:r>
-      <w:r>
-        <w:rPr>
-          <w:rFonts w:ascii="Times New Roman" w:hAnsi="Times New Roman" w:cs="Times New Roman"/>
-          <w:sz w:val="24"/>
-          <w:szCs w:val="24"/>
-          <w:lang w:val="sr-Cyrl-RS"/>
-        </w:rPr>
-        <w:t>-у, као и да ли је пријављен од стране других играча због кршења прописаних правила понашања. Систем на основу информација о тренутном мечу и информацијама из претходих мечева резонује да ли играча треба казнити и у којој мери. За сваког играча се води евиденција о нивоу</w:t>
-      </w:r>
-      <w:r>
-        <w:rPr>
-          <w:rFonts w:ascii="Times New Roman" w:hAnsi="Times New Roman" w:cs="Times New Roman"/>
-          <w:sz w:val="24"/>
-          <w:szCs w:val="24"/>
-          <w:lang w:val="sr-Cyrl-RS"/>
-        </w:rPr>
-        <w:t xml:space="preserve"> опасности (нивоу</w:t>
-      </w:r>
-      <w:r>
-        <w:rPr>
-          <w:rFonts w:ascii="Times New Roman" w:hAnsi="Times New Roman" w:cs="Times New Roman"/>
-          <w:sz w:val="24"/>
-          <w:szCs w:val="24"/>
-          <w:lang w:val="sr-Cyrl-RS"/>
-        </w:rPr>
-        <w:t xml:space="preserve"> одступања од правила</w:t>
-      </w:r>
-      <w:r>
-        <w:rPr>
-          <w:rFonts w:ascii="Times New Roman" w:hAnsi="Times New Roman" w:cs="Times New Roman"/>
-          <w:sz w:val="24"/>
-          <w:szCs w:val="24"/>
-          <w:lang w:val="sr-Cyrl-RS"/>
-        </w:rPr>
-        <w:t>)</w:t>
-      </w:r>
-      <w:r>
-        <w:rPr>
-          <w:rFonts w:ascii="Times New Roman" w:hAnsi="Times New Roman" w:cs="Times New Roman"/>
-          <w:sz w:val="24"/>
-          <w:szCs w:val="24"/>
-          <w:lang w:val="sr-Cyrl-RS"/>
-        </w:rPr>
-        <w:t>, који се мења у зависности од понашања играча у претходним мечевима.</w:t>
-      </w:r>
-      <w:r>
-        <w:rPr>
-          <w:rFonts w:ascii="Times New Roman" w:hAnsi="Times New Roman" w:cs="Times New Roman"/>
-          <w:sz w:val="24"/>
-          <w:szCs w:val="24"/>
-          <w:lang w:val="sr-Cyrl-RS"/>
-        </w:rPr>
-        <w:t xml:space="preserve"> </w:t>
-      </w:r>
-    </w:p>
-    <w:p>
-      <w:pPr>
-        <w:ind w:firstLine="567"/>
+        <w:t xml:space="preserve">chat </w:t>
+      </w:r>
+      <w:r>
+        <w:rPr>
+          <w:rFonts w:ascii="Times New Roman" w:hAnsi="Times New Roman" w:cs="Times New Roman"/>
+          <w:sz w:val="24"/>
+          <w:szCs w:val="24"/>
+          <w:lang w:val="sr-Cyrl-RS"/>
+        </w:rPr>
+        <w:t>систем и опцију пријављивања других играча за кршење правила.</w:t>
+      </w:r>
+    </w:p>
+    <w:p>
+      <w:pPr>
         <w:jc w:val="both"/>
         <w:rPr>
           <w:rFonts w:ascii="Times New Roman" w:hAnsi="Times New Roman" w:cs="Times New Roman"/>
-          <w:sz w:val="24"/>
-          <w:szCs w:val="24"/>
-          <w:lang w:val="sr-Cyrl-RS"/>
-        </w:rPr>
-      </w:pPr>
-      <w:r>
-        <w:rPr>
-          <w:rFonts w:ascii="Times New Roman" w:hAnsi="Times New Roman" w:cs="Times New Roman"/>
-          <w:sz w:val="24"/>
-          <w:szCs w:val="24"/>
-          <w:lang w:val="sr-Cyrl-RS"/>
-        </w:rPr>
-        <w:t xml:space="preserve">С обзиром да не постоје јавно доступна решења овог проблема, решили смо да креирамо систем који ће да одлучује о кажњавању играча у некој фиктивној видео игри. Садржај игре није битан, али је важно да је игра тимска, да има уграђен </w:t>
-      </w:r>
-      <w:r>
-        <w:rPr>
-          <w:rFonts w:ascii="Times New Roman" w:hAnsi="Times New Roman" w:cs="Times New Roman"/>
-          <w:i/>
-          <w:iCs/>
-          <w:sz w:val="24"/>
-          <w:szCs w:val="24"/>
-        </w:rPr>
-        <w:t xml:space="preserve">chat </w:t>
-      </w:r>
-      <w:r>
-        <w:rPr>
-          <w:rFonts w:ascii="Times New Roman" w:hAnsi="Times New Roman" w:cs="Times New Roman"/>
-          <w:sz w:val="24"/>
-          <w:szCs w:val="24"/>
-          <w:lang w:val="sr-Cyrl-RS"/>
-        </w:rPr>
-        <w:t>систем и опцију пријављивања других играча за кршење правила.</w:t>
-      </w:r>
-    </w:p>
-    <w:p>
-      <w:pPr>
-        <w:rPr>
-          <w:rFonts w:ascii="Times New Roman" w:hAnsi="Times New Roman" w:cs="Times New Roman"/>
-          <w:b/>
-          <w:bCs/>
-          <w:sz w:val="24"/>
-          <w:szCs w:val="24"/>
-          <w:lang w:val="sr-Cyrl-RS"/>
-        </w:rPr>
-      </w:pPr>
-      <w:r>
-        <w:rPr>
-          <w:rFonts w:ascii="Times New Roman" w:hAnsi="Times New Roman" w:cs="Times New Roman"/>
-          <w:b/>
-          <w:bCs/>
-          <w:sz w:val="24"/>
-          <w:szCs w:val="24"/>
-          <w:lang w:val="sr-Cyrl-RS"/>
-        </w:rPr>
-        <w:br w:type="page"/>
-      </w:r>
+          <w:b/>
+          <w:bCs/>
+          <w:sz w:val="24"/>
+          <w:szCs w:val="24"/>
+          <w:lang w:val="sr-Cyrl-RS"/>
+        </w:rPr>
+      </w:pPr>
     </w:p>
     <w:p>
       <w:pPr>
@@ -514,7 +525,6 @@
           <w:szCs w:val="24"/>
           <w:lang w:val="sr-Cyrl-RS"/>
         </w:rPr>
-        <w:lastRenderedPageBreak/>
         <w:t>Методологија рада:</w:t>
       </w:r>
     </w:p>
@@ -566,45 +576,31 @@
         </w:rPr>
         <w:t xml:space="preserve"> </w:t>
       </w:r>
-      <w:r>
-        <w:rPr>
-          <w:rFonts w:ascii="Times New Roman" w:hAnsi="Times New Roman" w:cs="Times New Roman"/>
-          <w:sz w:val="24"/>
-          <w:szCs w:val="24"/>
-          <w:lang w:val="sr-Cyrl-RS"/>
-        </w:rPr>
-        <w:t xml:space="preserve">Меч  почиње догађајем </w:t>
-      </w:r>
-      <w:proofErr w:type="spellStart"/>
-      <w:r>
-        <w:rPr>
-          <w:rFonts w:ascii="Times New Roman" w:hAnsi="Times New Roman" w:cs="Times New Roman"/>
-          <w:b/>
-          <w:bCs/>
-          <w:sz w:val="24"/>
-          <w:szCs w:val="24"/>
-        </w:rPr>
-        <w:t>match_started</w:t>
-      </w:r>
-      <w:proofErr w:type="spellEnd"/>
-      <w:r>
-        <w:rPr>
-          <w:rFonts w:ascii="Times New Roman" w:hAnsi="Times New Roman" w:cs="Times New Roman"/>
-          <w:sz w:val="24"/>
-          <w:szCs w:val="24"/>
-          <w:lang w:val="sr-Cyrl-RS"/>
-        </w:rPr>
-        <w:t>.</w:t>
-      </w:r>
-      <w:r>
-        <w:rPr>
-          <w:rFonts w:ascii="Times New Roman" w:hAnsi="Times New Roman" w:cs="Times New Roman"/>
-          <w:sz w:val="24"/>
-          <w:szCs w:val="24"/>
-          <w:lang w:val="sr-Cyrl-RS"/>
-        </w:rPr>
-        <w:t xml:space="preserve"> </w:t>
-      </w:r>
+    </w:p>
+    <w:p>
+      <w:pPr>
+        <w:spacing w:after="240"/>
+        <w:ind w:firstLine="567"/>
+        <w:jc w:val="both"/>
+        <w:rPr>
+          <w:rFonts w:ascii="Times New Roman" w:hAnsi="Times New Roman" w:cs="Times New Roman"/>
+          <w:sz w:val="24"/>
+          <w:szCs w:val="24"/>
+          <w:lang w:val="sr-Cyrl-RS"/>
+        </w:rPr>
+      </w:pPr>
+    </w:p>
+    <w:p>
+      <w:pPr>
+        <w:spacing w:after="240"/>
+        <w:ind w:firstLine="567"/>
+        <w:jc w:val="both"/>
+        <w:rPr>
+          <w:rFonts w:ascii="Times New Roman" w:hAnsi="Times New Roman" w:cs="Times New Roman"/>
+          <w:sz w:val="24"/>
+          <w:szCs w:val="24"/>
+        </w:rPr>
+      </w:pPr>
     </w:p>
     <w:p>
       <w:pPr>
@@ -614,17 +610,26 @@
           <w:rFonts w:ascii="Times New Roman" w:hAnsi="Times New Roman" w:cs="Times New Roman"/>
           <w:sz w:val="24"/>
           <w:szCs w:val="24"/>
-          <w:lang w:val="sr-Cyrl-RS"/>
-        </w:rPr>
-      </w:pPr>
-      <w:r>
-        <w:rPr>
-          <w:rFonts w:ascii="Times New Roman" w:hAnsi="Times New Roman" w:cs="Times New Roman"/>
-          <w:sz w:val="24"/>
-          <w:szCs w:val="24"/>
-          <w:lang w:val="sr-Cyrl-RS"/>
-        </w:rPr>
-        <w:t>Овај догађај има два поља:</w:t>
+        </w:rPr>
+      </w:pPr>
+      <w:r>
+        <w:rPr>
+          <w:rFonts w:ascii="Times New Roman" w:hAnsi="Times New Roman" w:cs="Times New Roman"/>
+          <w:sz w:val="24"/>
+          <w:szCs w:val="24"/>
+          <w:lang w:val="sr-Cyrl-RS"/>
+        </w:rPr>
+        <w:lastRenderedPageBreak/>
+        <w:t>Постоји</w:t>
+      </w:r>
+      <w:r>
+        <w:rPr>
+          <w:rFonts w:ascii="Times New Roman" w:hAnsi="Times New Roman" w:cs="Times New Roman"/>
+          <w:sz w:val="24"/>
+          <w:szCs w:val="24"/>
+          <w:lang w:val="sr-Cyrl-RS"/>
+        </w:rPr>
+        <w:t xml:space="preserve"> неколико догађаја који могу да се десе у току меча:</w:t>
       </w:r>
     </w:p>
     <w:p>
@@ -640,19 +645,47 @@
           <w:rFonts w:ascii="Times New Roman" w:hAnsi="Times New Roman" w:cs="Times New Roman"/>
           <w:sz w:val="24"/>
           <w:szCs w:val="24"/>
-          <w:lang w:val="sr-Cyrl-RS"/>
         </w:rPr>
       </w:pPr>
       <w:proofErr w:type="spellStart"/>
       <w:r>
         <w:rPr>
           <w:rFonts w:ascii="Times New Roman" w:hAnsi="Times New Roman" w:cs="Times New Roman"/>
-          <w:sz w:val="24"/>
-          <w:szCs w:val="24"/>
-        </w:rPr>
-        <w:t>matchID</w:t>
+          <w:b/>
+          <w:bCs/>
+          <w:sz w:val="24"/>
+          <w:szCs w:val="24"/>
+        </w:rPr>
+        <w:t>friendly_fire</w:t>
       </w:r>
       <w:proofErr w:type="spellEnd"/>
+      <w:r>
+        <w:rPr>
+          <w:rFonts w:ascii="Times New Roman" w:hAnsi="Times New Roman" w:cs="Times New Roman"/>
+          <w:b/>
+          <w:bCs/>
+          <w:sz w:val="24"/>
+          <w:szCs w:val="24"/>
+        </w:rPr>
+        <w:t xml:space="preserve"> </w:t>
+      </w:r>
+      <w:r>
+        <w:rPr>
+          <w:rFonts w:ascii="Times New Roman" w:hAnsi="Times New Roman" w:cs="Times New Roman"/>
+          <w:sz w:val="24"/>
+          <w:szCs w:val="24"/>
+        </w:rPr>
+        <w:t xml:space="preserve">– </w:t>
+      </w:r>
+      <w:r>
+        <w:rPr>
+          <w:rFonts w:ascii="Times New Roman" w:hAnsi="Times New Roman" w:cs="Times New Roman"/>
+          <w:sz w:val="24"/>
+          <w:szCs w:val="24"/>
+          <w:lang w:val="sr-Cyrl-RS"/>
+        </w:rPr>
+        <w:t>пуцање у играча од стране саиграча</w:t>
+      </w:r>
     </w:p>
     <w:p>
       <w:pPr>
@@ -667,38 +700,37 @@
           <w:rFonts w:ascii="Times New Roman" w:hAnsi="Times New Roman" w:cs="Times New Roman"/>
           <w:sz w:val="24"/>
           <w:szCs w:val="24"/>
-          <w:lang w:val="sr-Cyrl-RS"/>
-        </w:rPr>
-      </w:pPr>
-      <w:proofErr w:type="spellStart"/>
-      <w:r>
-        <w:rPr>
-          <w:rFonts w:ascii="Times New Roman" w:hAnsi="Times New Roman" w:cs="Times New Roman"/>
-          <w:sz w:val="24"/>
-          <w:szCs w:val="24"/>
-        </w:rPr>
-        <w:t>userID</w:t>
-      </w:r>
-      <w:proofErr w:type="spellEnd"/>
-    </w:p>
-    <w:p>
-      <w:pPr>
-        <w:spacing w:after="240"/>
-        <w:jc w:val="both"/>
-        <w:rPr>
-          <w:rFonts w:ascii="Times New Roman" w:hAnsi="Times New Roman" w:cs="Times New Roman"/>
-          <w:sz w:val="24"/>
-          <w:szCs w:val="24"/>
-        </w:rPr>
-      </w:pPr>
-      <w:r>
-        <w:rPr>
-          <w:rFonts w:ascii="Times New Roman" w:hAnsi="Times New Roman" w:cs="Times New Roman"/>
-          <w:sz w:val="24"/>
-          <w:szCs w:val="24"/>
-          <w:lang w:val="sr-Cyrl-RS"/>
-        </w:rPr>
-        <w:t>Затим, симулатор симулира неколико догађаја који могу да се десе у току меча:</w:t>
+        </w:rPr>
+      </w:pPr>
+      <w:r>
+        <w:rPr>
+          <w:rFonts w:ascii="Times New Roman" w:hAnsi="Times New Roman" w:cs="Times New Roman"/>
+          <w:b/>
+          <w:bCs/>
+          <w:sz w:val="24"/>
+          <w:szCs w:val="24"/>
+        </w:rPr>
+        <w:t>ping</w:t>
+      </w:r>
+      <w:r>
+        <w:rPr>
+          <w:rFonts w:ascii="Times New Roman" w:hAnsi="Times New Roman" w:cs="Times New Roman"/>
+          <w:b/>
+          <w:bCs/>
+          <w:sz w:val="24"/>
+          <w:szCs w:val="24"/>
+          <w:lang w:val="sr-Cyrl-RS"/>
+        </w:rPr>
+        <w:t xml:space="preserve"> </w:t>
+      </w:r>
+      <w:r>
+        <w:rPr>
+          <w:rFonts w:ascii="Times New Roman" w:hAnsi="Times New Roman" w:cs="Times New Roman"/>
+          <w:sz w:val="24"/>
+          <w:szCs w:val="24"/>
+          <w:lang w:val="sr-Cyrl-RS"/>
+        </w:rPr>
+        <w:t>– пинговање играча од стране саиграча</w:t>
       </w:r>
     </w:p>
     <w:p>
@@ -725,7 +757,7 @@
           <w:sz w:val="24"/>
           <w:szCs w:val="24"/>
         </w:rPr>
-        <w:t>friendly_fire</w:t>
+        <w:t>pl_friendly_fire</w:t>
       </w:r>
       <w:proofErr w:type="spellEnd"/>
       <w:r>
@@ -735,25 +767,18 @@
           <w:bCs/>
           <w:sz w:val="24"/>
           <w:szCs w:val="24"/>
-        </w:rPr>
-        <w:t xml:space="preserve"> </w:t>
-      </w:r>
-      <w:r>
-        <w:rPr>
-          <w:rFonts w:ascii="Times New Roman" w:hAnsi="Times New Roman" w:cs="Times New Roman"/>
-          <w:sz w:val="24"/>
-          <w:szCs w:val="24"/>
-        </w:rPr>
-        <w:t xml:space="preserve">– </w:t>
-      </w:r>
-      <w:r>
-        <w:rPr>
-          <w:rFonts w:ascii="Times New Roman" w:hAnsi="Times New Roman" w:cs="Times New Roman"/>
-          <w:sz w:val="24"/>
-          <w:szCs w:val="24"/>
-          <w:lang w:val="sr-Cyrl-RS"/>
-        </w:rPr>
-        <w:t>пуцање у играча од стране саиграча</w:t>
+          <w:lang w:val="sr-Cyrl-RS"/>
+        </w:rPr>
+        <w:t xml:space="preserve"> – </w:t>
+      </w:r>
+      <w:r>
+        <w:rPr>
+          <w:rFonts w:ascii="Times New Roman" w:hAnsi="Times New Roman" w:cs="Times New Roman"/>
+          <w:sz w:val="24"/>
+          <w:szCs w:val="24"/>
+          <w:lang w:val="sr-Cyrl-RS"/>
+        </w:rPr>
+        <w:t>пуцање у саиграча од стране играча</w:t>
       </w:r>
     </w:p>
     <w:p>
@@ -771,35 +796,37 @@
           <w:szCs w:val="24"/>
         </w:rPr>
       </w:pPr>
-      <w:r>
-        <w:rPr>
-          <w:rFonts w:ascii="Times New Roman" w:hAnsi="Times New Roman" w:cs="Times New Roman"/>
-          <w:b/>
-          <w:bCs/>
-          <w:sz w:val="24"/>
-          <w:szCs w:val="24"/>
-        </w:rPr>
-        <w:t>ping</w:t>
-      </w:r>
-      <w:r>
-        <w:rPr>
-          <w:rFonts w:ascii="Times New Roman" w:hAnsi="Times New Roman" w:cs="Times New Roman"/>
-          <w:b/>
-          <w:bCs/>
-          <w:sz w:val="24"/>
-          <w:szCs w:val="24"/>
-          <w:lang w:val="sr-Cyrl-RS"/>
-        </w:rPr>
-        <w:t xml:space="preserve"> </w:t>
-      </w:r>
-      <w:r>
-        <w:rPr>
-          <w:rFonts w:ascii="Times New Roman" w:hAnsi="Times New Roman" w:cs="Times New Roman"/>
-          <w:sz w:val="24"/>
-          <w:szCs w:val="24"/>
-          <w:lang w:val="sr-Cyrl-RS"/>
-        </w:rPr>
-        <w:t>– пинговање играча од стране саиграча</w:t>
+      <w:proofErr w:type="spellStart"/>
+      <w:r>
+        <w:rPr>
+          <w:rFonts w:ascii="Times New Roman" w:hAnsi="Times New Roman" w:cs="Times New Roman"/>
+          <w:b/>
+          <w:bCs/>
+          <w:sz w:val="24"/>
+          <w:szCs w:val="24"/>
+        </w:rPr>
+        <w:t>pl_flame</w:t>
+      </w:r>
+      <w:proofErr w:type="spellEnd"/>
+      <w:r>
+        <w:rPr>
+          <w:rFonts w:ascii="Times New Roman" w:hAnsi="Times New Roman" w:cs="Times New Roman"/>
+          <w:b/>
+          <w:bCs/>
+          <w:sz w:val="24"/>
+          <w:szCs w:val="24"/>
+          <w:lang w:val="sr-Cyrl-RS"/>
+        </w:rPr>
+        <w:t xml:space="preserve"> – </w:t>
+      </w:r>
+      <w:r>
+        <w:rPr>
+          <w:rFonts w:ascii="Times New Roman" w:hAnsi="Times New Roman" w:cs="Times New Roman"/>
+          <w:sz w:val="24"/>
+          <w:szCs w:val="24"/>
+          <w:lang w:val="sr-Cyrl-RS"/>
+        </w:rPr>
+        <w:t>писање увредљиве поруке од стране играча</w:t>
       </w:r>
     </w:p>
     <w:p>
@@ -815,6 +842,7 @@
           <w:rFonts w:ascii="Times New Roman" w:hAnsi="Times New Roman" w:cs="Times New Roman"/>
           <w:sz w:val="24"/>
           <w:szCs w:val="24"/>
+          <w:lang w:val="sr-Cyrl-RS"/>
         </w:rPr>
       </w:pPr>
       <w:proofErr w:type="spellStart"/>
@@ -826,7 +854,7 @@
           <w:sz w:val="24"/>
           <w:szCs w:val="24"/>
         </w:rPr>
-        <w:t>pl_friendly_fire</w:t>
+        <w:t>pl_hate</w:t>
       </w:r>
       <w:proofErr w:type="spellEnd"/>
       <w:r>
@@ -838,16 +866,315 @@
           <w:szCs w:val="24"/>
           <w:lang w:val="sr-Cyrl-RS"/>
         </w:rPr>
-        <w:t xml:space="preserve"> – </w:t>
-      </w:r>
-      <w:r>
-        <w:rPr>
-          <w:rFonts w:ascii="Times New Roman" w:hAnsi="Times New Roman" w:cs="Times New Roman"/>
-          <w:sz w:val="24"/>
-          <w:szCs w:val="24"/>
-          <w:lang w:val="sr-Cyrl-RS"/>
-        </w:rPr>
-        <w:t>пуцање у саиграча од стране играча</w:t>
+        <w:t xml:space="preserve"> </w:t>
+      </w:r>
+      <w:r>
+        <w:rPr>
+          <w:rFonts w:ascii="Times New Roman" w:hAnsi="Times New Roman" w:cs="Times New Roman"/>
+          <w:sz w:val="24"/>
+          <w:szCs w:val="24"/>
+          <w:lang w:val="sr-Cyrl-RS"/>
+        </w:rPr>
+        <w:t>– порука која садржи говор мржње од стране играча</w:t>
+      </w:r>
+    </w:p>
+    <w:p>
+      <w:pPr>
+        <w:spacing w:after="240"/>
+        <w:jc w:val="both"/>
+        <w:rPr>
+          <w:rFonts w:ascii="Times New Roman" w:hAnsi="Times New Roman" w:cs="Times New Roman"/>
+          <w:sz w:val="24"/>
+          <w:szCs w:val="24"/>
+          <w:lang w:val="sr-Cyrl-RS"/>
+        </w:rPr>
+      </w:pPr>
+      <w:r>
+        <w:rPr>
+          <w:rFonts w:ascii="Times New Roman" w:hAnsi="Times New Roman" w:cs="Times New Roman"/>
+          <w:sz w:val="24"/>
+          <w:szCs w:val="24"/>
+          <w:lang w:val="sr-Cyrl-RS"/>
+        </w:rPr>
+        <w:t xml:space="preserve">Свих пет догађаја имају поље </w:t>
+      </w:r>
+      <w:proofErr w:type="spellStart"/>
+      <w:r>
+        <w:rPr>
+          <w:rFonts w:ascii="Times New Roman" w:hAnsi="Times New Roman" w:cs="Times New Roman"/>
+          <w:sz w:val="24"/>
+          <w:szCs w:val="24"/>
+        </w:rPr>
+        <w:t>matchID</w:t>
+      </w:r>
+      <w:proofErr w:type="spellEnd"/>
+      <w:r>
+        <w:rPr>
+          <w:rFonts w:ascii="Times New Roman" w:hAnsi="Times New Roman" w:cs="Times New Roman"/>
+          <w:sz w:val="24"/>
+          <w:szCs w:val="24"/>
+        </w:rPr>
+        <w:t xml:space="preserve">. </w:t>
+      </w:r>
+      <w:r>
+        <w:rPr>
+          <w:rFonts w:ascii="Times New Roman" w:hAnsi="Times New Roman" w:cs="Times New Roman"/>
+          <w:sz w:val="24"/>
+          <w:szCs w:val="24"/>
+          <w:lang w:val="sr-Cyrl-RS"/>
+        </w:rPr>
+        <w:t xml:space="preserve">Догађаји који почињу са </w:t>
+      </w:r>
+      <w:r>
+        <w:rPr>
+          <w:rFonts w:ascii="Times New Roman" w:hAnsi="Times New Roman" w:cs="Times New Roman"/>
+          <w:sz w:val="24"/>
+          <w:szCs w:val="24"/>
+        </w:rPr>
+        <w:t xml:space="preserve">pl </w:t>
+      </w:r>
+      <w:r>
+        <w:rPr>
+          <w:rFonts w:ascii="Times New Roman" w:hAnsi="Times New Roman" w:cs="Times New Roman"/>
+          <w:sz w:val="24"/>
+          <w:szCs w:val="24"/>
+          <w:lang w:val="sr-Cyrl-RS"/>
+        </w:rPr>
+        <w:t xml:space="preserve">(оно што је урадио играч за кога се резонује) имају додатни флаг </w:t>
+      </w:r>
+      <w:r>
+        <w:rPr>
+          <w:rFonts w:ascii="Times New Roman" w:hAnsi="Times New Roman" w:cs="Times New Roman"/>
+          <w:sz w:val="24"/>
+          <w:szCs w:val="24"/>
+        </w:rPr>
+        <w:t>provoked</w:t>
+      </w:r>
+      <w:r>
+        <w:rPr>
+          <w:rFonts w:ascii="Times New Roman" w:hAnsi="Times New Roman" w:cs="Times New Roman"/>
+          <w:sz w:val="24"/>
+          <w:szCs w:val="24"/>
+          <w:lang w:val="sr-Cyrl-RS"/>
+        </w:rPr>
+        <w:t>, који означава да ли је та радња била испровоцирана.</w:t>
+      </w:r>
+      <w:r>
+        <w:rPr>
+          <w:rFonts w:ascii="Times New Roman" w:hAnsi="Times New Roman" w:cs="Times New Roman"/>
+          <w:sz w:val="24"/>
+          <w:szCs w:val="24"/>
+          <w:lang w:val="sr-Cyrl-RS"/>
+        </w:rPr>
+        <w:t xml:space="preserve"> Резонатор на основу редоследа и учесталости ових догађаја одлучује да ли је радња била провоцирана или не. </w:t>
+      </w:r>
+      <w:r>
+        <w:rPr>
+          <w:rFonts w:ascii="Times New Roman" w:hAnsi="Times New Roman" w:cs="Times New Roman"/>
+          <w:sz w:val="24"/>
+          <w:szCs w:val="24"/>
+          <w:lang w:val="sr-Cyrl-RS"/>
+        </w:rPr>
+        <w:fldChar w:fldCharType="begin"/>
+      </w:r>
+      <w:r>
+        <w:rPr>
+          <w:rFonts w:ascii="Times New Roman" w:hAnsi="Times New Roman" w:cs="Times New Roman"/>
+          <w:sz w:val="24"/>
+          <w:szCs w:val="24"/>
+          <w:lang w:val="sr-Cyrl-RS"/>
+        </w:rPr>
+        <w:instrText xml:space="preserve"> HYPERLINK  \l "provoked" </w:instrText>
+      </w:r>
+      <w:r>
+        <w:rPr>
+          <w:rFonts w:ascii="Times New Roman" w:hAnsi="Times New Roman" w:cs="Times New Roman"/>
+          <w:sz w:val="24"/>
+          <w:szCs w:val="24"/>
+          <w:lang w:val="sr-Cyrl-RS"/>
+        </w:rPr>
+        <w:fldChar w:fldCharType="separate"/>
+      </w:r>
+      <w:r>
+        <w:rPr>
+          <w:rStyle w:val="Hyperlink"/>
+          <w:rFonts w:ascii="Times New Roman" w:hAnsi="Times New Roman" w:cs="Times New Roman"/>
+          <w:sz w:val="24"/>
+          <w:szCs w:val="24"/>
+          <w:lang w:val="sr-Cyrl-RS"/>
+        </w:rPr>
+        <w:t>Ова правила се налазе у бази знања, на крају спецификације.</w:t>
+      </w:r>
+      <w:r>
+        <w:rPr>
+          <w:rFonts w:ascii="Times New Roman" w:hAnsi="Times New Roman" w:cs="Times New Roman"/>
+          <w:sz w:val="24"/>
+          <w:szCs w:val="24"/>
+          <w:lang w:val="sr-Cyrl-RS"/>
+        </w:rPr>
+        <w:fldChar w:fldCharType="end"/>
+      </w:r>
+    </w:p>
+    <w:p>
+      <w:pPr>
+        <w:spacing w:after="240"/>
+        <w:jc w:val="both"/>
+        <w:rPr>
+          <w:rFonts w:ascii="Times New Roman" w:hAnsi="Times New Roman" w:cs="Times New Roman"/>
+          <w:sz w:val="24"/>
+          <w:szCs w:val="24"/>
+          <w:lang w:val="sr-Cyrl-RS"/>
+        </w:rPr>
+      </w:pPr>
+      <w:r>
+        <w:rPr>
+          <w:rFonts w:ascii="Times New Roman" w:hAnsi="Times New Roman" w:cs="Times New Roman"/>
+          <w:sz w:val="24"/>
+          <w:szCs w:val="24"/>
+          <w:lang w:val="sr-Cyrl-RS"/>
+        </w:rPr>
+        <w:t>Меч се завршава догађајем</w:t>
+      </w:r>
+      <w:r>
+        <w:rPr>
+          <w:rFonts w:ascii="Times New Roman" w:hAnsi="Times New Roman" w:cs="Times New Roman"/>
+          <w:sz w:val="24"/>
+          <w:szCs w:val="24"/>
+          <w:lang w:val="sr-Cyrl-RS"/>
+        </w:rPr>
+        <w:t xml:space="preserve"> </w:t>
+      </w:r>
+      <w:proofErr w:type="spellStart"/>
+      <w:r>
+        <w:rPr>
+          <w:rFonts w:ascii="Times New Roman" w:hAnsi="Times New Roman" w:cs="Times New Roman"/>
+          <w:b/>
+          <w:bCs/>
+          <w:sz w:val="24"/>
+          <w:szCs w:val="24"/>
+        </w:rPr>
+        <w:t>MatchEvent</w:t>
+      </w:r>
+      <w:proofErr w:type="spellEnd"/>
+      <w:r>
+        <w:rPr>
+          <w:rFonts w:ascii="Times New Roman" w:hAnsi="Times New Roman" w:cs="Times New Roman"/>
+          <w:sz w:val="24"/>
+          <w:szCs w:val="24"/>
+          <w:lang w:val="sr-Cyrl-RS"/>
+        </w:rPr>
+        <w:t>.</w:t>
+      </w:r>
+      <w:r>
+        <w:rPr>
+          <w:rFonts w:ascii="Times New Roman" w:hAnsi="Times New Roman" w:cs="Times New Roman"/>
+          <w:sz w:val="24"/>
+          <w:szCs w:val="24"/>
+          <w:lang w:val="sr-Cyrl-RS"/>
+        </w:rPr>
+        <w:t xml:space="preserve"> Резонатор на основу </w:t>
+      </w:r>
+      <w:r>
+        <w:rPr>
+          <w:rFonts w:ascii="Times New Roman" w:hAnsi="Times New Roman" w:cs="Times New Roman"/>
+          <w:sz w:val="24"/>
+          <w:szCs w:val="24"/>
+          <w:lang w:val="sr-Cyrl-RS"/>
+        </w:rPr>
+        <w:t>информација овог</w:t>
+      </w:r>
+      <w:r>
+        <w:rPr>
+          <w:rFonts w:ascii="Times New Roman" w:hAnsi="Times New Roman" w:cs="Times New Roman"/>
+          <w:sz w:val="24"/>
+          <w:szCs w:val="24"/>
+          <w:lang w:val="sr-Cyrl-RS"/>
+        </w:rPr>
+        <w:t xml:space="preserve"> </w:t>
+      </w:r>
+      <w:r>
+        <w:rPr>
+          <w:rFonts w:ascii="Times New Roman" w:hAnsi="Times New Roman" w:cs="Times New Roman"/>
+          <w:sz w:val="24"/>
+          <w:szCs w:val="24"/>
+          <w:lang w:val="sr-Cyrl-RS"/>
+        </w:rPr>
+        <w:t xml:space="preserve">догађаја доноси одлуку </w:t>
+      </w:r>
+      <w:r>
+        <w:rPr>
+          <w:rFonts w:ascii="Times New Roman" w:hAnsi="Times New Roman" w:cs="Times New Roman"/>
+          <w:sz w:val="24"/>
+          <w:szCs w:val="24"/>
+          <w:lang w:val="sr-Cyrl-RS"/>
+        </w:rPr>
+        <w:t>о</w:t>
+      </w:r>
+      <w:r>
+        <w:rPr>
+          <w:rFonts w:ascii="Times New Roman" w:hAnsi="Times New Roman" w:cs="Times New Roman"/>
+          <w:sz w:val="24"/>
+          <w:szCs w:val="24"/>
+          <w:lang w:val="sr-Cyrl-RS"/>
+        </w:rPr>
+        <w:t xml:space="preserve"> казни играча</w:t>
+      </w:r>
+      <w:r>
+        <w:rPr>
+          <w:rFonts w:ascii="Times New Roman" w:hAnsi="Times New Roman" w:cs="Times New Roman"/>
+          <w:sz w:val="24"/>
+          <w:szCs w:val="24"/>
+          <w:lang w:val="sr-Cyrl-RS"/>
+        </w:rPr>
+        <w:t>.</w:t>
+      </w:r>
+    </w:p>
+    <w:p>
+      <w:pPr>
+        <w:spacing w:after="240"/>
+        <w:jc w:val="both"/>
+        <w:rPr>
+          <w:rFonts w:ascii="Times New Roman" w:hAnsi="Times New Roman" w:cs="Times New Roman"/>
+          <w:sz w:val="24"/>
+          <w:szCs w:val="24"/>
+          <w:lang w:val="sr-Cyrl-RS"/>
+        </w:rPr>
+      </w:pPr>
+      <w:r>
+        <w:rPr>
+          <w:rFonts w:ascii="Times New Roman" w:hAnsi="Times New Roman" w:cs="Times New Roman"/>
+          <w:sz w:val="24"/>
+          <w:szCs w:val="24"/>
+          <w:lang w:val="sr-Cyrl-RS"/>
+        </w:rPr>
+        <w:t xml:space="preserve">Сем правила која се активирају у току меча, постоје </w:t>
+      </w:r>
+      <w:r>
+        <w:rPr>
+          <w:rFonts w:ascii="Times New Roman" w:hAnsi="Times New Roman" w:cs="Times New Roman"/>
+          <w:sz w:val="24"/>
+          <w:szCs w:val="24"/>
+          <w:lang w:val="sr-Cyrl-RS"/>
+        </w:rPr>
+        <w:t>две групе правила</w:t>
+      </w:r>
+      <w:r>
+        <w:rPr>
+          <w:rFonts w:ascii="Times New Roman" w:hAnsi="Times New Roman" w:cs="Times New Roman"/>
+          <w:sz w:val="24"/>
+          <w:szCs w:val="24"/>
+          <w:lang w:val="sr-Cyrl-RS"/>
+        </w:rPr>
+        <w:t xml:space="preserve"> која се активирају на крају меча</w:t>
+      </w:r>
+      <w:r>
+        <w:rPr>
+          <w:rFonts w:ascii="Times New Roman" w:hAnsi="Times New Roman" w:cs="Times New Roman"/>
+          <w:sz w:val="24"/>
+          <w:szCs w:val="24"/>
+          <w:lang w:val="sr-Cyrl-RS"/>
+        </w:rPr>
+        <w:t>:</w:t>
       </w:r>
     </w:p>
     <w:p>
@@ -863,39 +1190,26 @@
           <w:rFonts w:ascii="Times New Roman" w:hAnsi="Times New Roman" w:cs="Times New Roman"/>
           <w:sz w:val="24"/>
           <w:szCs w:val="24"/>
-        </w:rPr>
-      </w:pPr>
-      <w:proofErr w:type="spellStart"/>
-      <w:r>
-        <w:rPr>
-          <w:rFonts w:ascii="Times New Roman" w:hAnsi="Times New Roman" w:cs="Times New Roman"/>
-          <w:b/>
-          <w:bCs/>
-          <w:sz w:val="24"/>
-          <w:szCs w:val="24"/>
-        </w:rPr>
-        <w:t>pl_flame</w:t>
-      </w:r>
-      <w:proofErr w:type="spellEnd"/>
-      <w:r>
-        <w:rPr>
-          <w:rFonts w:ascii="Times New Roman" w:hAnsi="Times New Roman" w:cs="Times New Roman"/>
-          <w:b/>
-          <w:bCs/>
-          <w:sz w:val="24"/>
-          <w:szCs w:val="24"/>
-          <w:lang w:val="sr-Cyrl-RS"/>
-        </w:rPr>
-        <w:t xml:space="preserve"> – </w:t>
-      </w:r>
-      <w:r>
-        <w:rPr>
-          <w:rFonts w:ascii="Times New Roman" w:hAnsi="Times New Roman" w:cs="Times New Roman"/>
-          <w:sz w:val="24"/>
-          <w:szCs w:val="24"/>
-          <w:lang w:val="sr-Cyrl-RS"/>
-        </w:rPr>
-        <w:t>писање увредљиве поруке од стране играча</w:t>
+          <w:lang w:val="sr-Cyrl-RS"/>
+        </w:rPr>
+      </w:pPr>
+      <w:r>
+        <w:rPr>
+          <w:rFonts w:ascii="Times New Roman" w:hAnsi="Times New Roman" w:cs="Times New Roman"/>
+          <w:sz w:val="24"/>
+          <w:szCs w:val="24"/>
+          <w:lang w:val="sr-Cyrl-RS"/>
+        </w:rPr>
+        <w:t>правила која одређују ниво казне за играча</w:t>
+      </w:r>
+      <w:r>
+        <w:rPr>
+          <w:rFonts w:ascii="Times New Roman" w:hAnsi="Times New Roman" w:cs="Times New Roman"/>
+          <w:sz w:val="24"/>
+          <w:szCs w:val="24"/>
+          <w:lang w:val="sr-Cyrl-RS"/>
+        </w:rPr>
+        <w:t xml:space="preserve"> – у зависности од претходних мечева, да ли је играч пријављен и његовог нивоа опасности постављају казну играча</w:t>
       </w:r>
     </w:p>
     <w:p>
@@ -914,37 +1228,23 @@
           <w:lang w:val="sr-Cyrl-RS"/>
         </w:rPr>
       </w:pPr>
-      <w:proofErr w:type="spellStart"/>
-      <w:r>
-        <w:rPr>
-          <w:rFonts w:ascii="Times New Roman" w:hAnsi="Times New Roman" w:cs="Times New Roman"/>
-          <w:b/>
-          <w:bCs/>
-          <w:sz w:val="24"/>
-          <w:szCs w:val="24"/>
-        </w:rPr>
-        <w:t>pl_hate</w:t>
-      </w:r>
-      <w:proofErr w:type="spellEnd"/>
-      <w:r>
-        <w:rPr>
-          <w:rFonts w:ascii="Times New Roman" w:hAnsi="Times New Roman" w:cs="Times New Roman"/>
-          <w:b/>
-          <w:bCs/>
-          <w:sz w:val="24"/>
-          <w:szCs w:val="24"/>
-          <w:lang w:val="sr-Cyrl-RS"/>
-        </w:rPr>
-        <w:t xml:space="preserve"> </w:t>
-      </w:r>
-      <w:r>
-        <w:rPr>
-          <w:rFonts w:ascii="Times New Roman" w:hAnsi="Times New Roman" w:cs="Times New Roman"/>
-          <w:sz w:val="24"/>
-          <w:szCs w:val="24"/>
-          <w:lang w:val="sr-Cyrl-RS"/>
-        </w:rPr>
-        <w:t>– порука која садржи говор мржње од стране играча</w:t>
+      <w:r>
+        <w:rPr>
+          <w:rFonts w:ascii="Times New Roman" w:hAnsi="Times New Roman" w:cs="Times New Roman"/>
+          <w:sz w:val="24"/>
+          <w:szCs w:val="24"/>
+          <w:lang w:val="sr-Cyrl-RS"/>
+        </w:rPr>
+        <w:t>правила која контролишу ниво опасности играча</w:t>
+      </w:r>
+      <w:r>
+        <w:rPr>
+          <w:rFonts w:ascii="Times New Roman" w:hAnsi="Times New Roman" w:cs="Times New Roman"/>
+          <w:sz w:val="24"/>
+          <w:szCs w:val="24"/>
+          <w:lang w:val="sr-Cyrl-RS"/>
+        </w:rPr>
+        <w:t xml:space="preserve"> – ако је играч кажњен, подиже му се ниво опасности, ако је играч одигао 5 беспрекорних мечева, смањује му се ниво опасности</w:t>
       </w:r>
     </w:p>
     <w:p>
@@ -965,123 +1265,7 @@
           <w:szCs w:val="24"/>
           <w:lang w:val="sr-Cyrl-RS"/>
         </w:rPr>
-        <w:t xml:space="preserve">Свих пет догађаја имају поље </w:t>
-      </w:r>
-      <w:proofErr w:type="spellStart"/>
-      <w:r>
-        <w:rPr>
-          <w:rFonts w:ascii="Times New Roman" w:hAnsi="Times New Roman" w:cs="Times New Roman"/>
-          <w:sz w:val="24"/>
-          <w:szCs w:val="24"/>
-        </w:rPr>
-        <w:t>matchID</w:t>
-      </w:r>
-      <w:proofErr w:type="spellEnd"/>
-      <w:r>
-        <w:rPr>
-          <w:rFonts w:ascii="Times New Roman" w:hAnsi="Times New Roman" w:cs="Times New Roman"/>
-          <w:sz w:val="24"/>
-          <w:szCs w:val="24"/>
-        </w:rPr>
-        <w:t xml:space="preserve">. </w:t>
-      </w:r>
-      <w:r>
-        <w:rPr>
-          <w:rFonts w:ascii="Times New Roman" w:hAnsi="Times New Roman" w:cs="Times New Roman"/>
-          <w:sz w:val="24"/>
-          <w:szCs w:val="24"/>
-          <w:lang w:val="sr-Cyrl-RS"/>
-        </w:rPr>
-        <w:t xml:space="preserve">Догађаји који почињу са </w:t>
-      </w:r>
-      <w:r>
-        <w:rPr>
-          <w:rFonts w:ascii="Times New Roman" w:hAnsi="Times New Roman" w:cs="Times New Roman"/>
-          <w:sz w:val="24"/>
-          <w:szCs w:val="24"/>
-        </w:rPr>
-        <w:t xml:space="preserve">pl </w:t>
-      </w:r>
-      <w:r>
-        <w:rPr>
-          <w:rFonts w:ascii="Times New Roman" w:hAnsi="Times New Roman" w:cs="Times New Roman"/>
-          <w:sz w:val="24"/>
-          <w:szCs w:val="24"/>
-          <w:lang w:val="sr-Cyrl-RS"/>
-        </w:rPr>
-        <w:t xml:space="preserve">(оно што је урадио играч за кога се резонује) имају додатни флаг </w:t>
-      </w:r>
-      <w:r>
-        <w:rPr>
-          <w:rFonts w:ascii="Times New Roman" w:hAnsi="Times New Roman" w:cs="Times New Roman"/>
-          <w:sz w:val="24"/>
-          <w:szCs w:val="24"/>
-        </w:rPr>
-        <w:t>provoked</w:t>
-      </w:r>
-      <w:r>
-        <w:rPr>
-          <w:rFonts w:ascii="Times New Roman" w:hAnsi="Times New Roman" w:cs="Times New Roman"/>
-          <w:sz w:val="24"/>
-          <w:szCs w:val="24"/>
-          <w:lang w:val="sr-Cyrl-RS"/>
-        </w:rPr>
-        <w:t>, који означава да ли је та радња била испровоцирана.</w:t>
-      </w:r>
-      <w:r>
-        <w:rPr>
-          <w:rFonts w:ascii="Times New Roman" w:hAnsi="Times New Roman" w:cs="Times New Roman"/>
-          <w:sz w:val="24"/>
-          <w:szCs w:val="24"/>
-          <w:lang w:val="sr-Cyrl-RS"/>
-        </w:rPr>
-        <w:t xml:space="preserve"> Резонатор на основу редоследа и учесталости ових догађаја одлучује да ли је радња била провоцирана или не. </w:t>
-      </w:r>
-      <w:r>
-        <w:rPr>
-          <w:rFonts w:ascii="Times New Roman" w:hAnsi="Times New Roman" w:cs="Times New Roman"/>
-          <w:sz w:val="24"/>
-          <w:szCs w:val="24"/>
-          <w:lang w:val="sr-Cyrl-RS"/>
-        </w:rPr>
-        <w:fldChar w:fldCharType="begin"/>
-      </w:r>
-      <w:r>
-        <w:rPr>
-          <w:rFonts w:ascii="Times New Roman" w:hAnsi="Times New Roman" w:cs="Times New Roman"/>
-          <w:sz w:val="24"/>
-          <w:szCs w:val="24"/>
-          <w:lang w:val="sr-Cyrl-RS"/>
-        </w:rPr>
-        <w:instrText xml:space="preserve"> HYPERLINK  \l "provoked" </w:instrText>
-      </w:r>
-      <w:r>
-        <w:rPr>
-          <w:rFonts w:ascii="Times New Roman" w:hAnsi="Times New Roman" w:cs="Times New Roman"/>
-          <w:sz w:val="24"/>
-          <w:szCs w:val="24"/>
-          <w:lang w:val="sr-Cyrl-RS"/>
-        </w:rPr>
-        <w:fldChar w:fldCharType="separate"/>
-      </w:r>
-      <w:r>
-        <w:rPr>
-          <w:rStyle w:val="Hyperlink"/>
-          <w:rFonts w:ascii="Times New Roman" w:hAnsi="Times New Roman" w:cs="Times New Roman"/>
-          <w:sz w:val="24"/>
-          <w:szCs w:val="24"/>
-          <w:lang w:val="sr-Cyrl-RS"/>
-        </w:rPr>
-        <w:t>Ова правила се налазе у бази знања, на крају спецификације.</w:t>
-      </w:r>
-      <w:r>
-        <w:rPr>
-          <w:rFonts w:ascii="Times New Roman" w:hAnsi="Times New Roman" w:cs="Times New Roman"/>
-          <w:sz w:val="24"/>
-          <w:szCs w:val="24"/>
-          <w:lang w:val="sr-Cyrl-RS"/>
-        </w:rPr>
-        <w:fldChar w:fldCharType="end"/>
+        <w:t>УМЛ дијаграм нашег система се налази на слици испод:</w:t>
       </w:r>
     </w:p>
     <w:p>
@@ -1095,129 +1279,6 @@
           <w:lang w:val="sr-Cyrl-RS"/>
         </w:rPr>
       </w:pPr>
-      <w:r>
-        <w:rPr>
-          <w:rFonts w:ascii="Times New Roman" w:hAnsi="Times New Roman" w:cs="Times New Roman"/>
-          <w:sz w:val="24"/>
-          <w:szCs w:val="24"/>
-          <w:lang w:val="sr-Cyrl-RS"/>
-        </w:rPr>
-        <w:t>Меч се завршава догађајем</w:t>
-      </w:r>
-      <w:r>
-        <w:rPr>
-          <w:rFonts w:ascii="Times New Roman" w:hAnsi="Times New Roman" w:cs="Times New Roman"/>
-          <w:sz w:val="24"/>
-          <w:szCs w:val="24"/>
-          <w:lang w:val="sr-Cyrl-RS"/>
-        </w:rPr>
-        <w:t xml:space="preserve"> </w:t>
-      </w:r>
-      <w:proofErr w:type="spellStart"/>
-      <w:r>
-        <w:rPr>
-          <w:rFonts w:ascii="Times New Roman" w:hAnsi="Times New Roman" w:cs="Times New Roman"/>
-          <w:b/>
-          <w:bCs/>
-          <w:sz w:val="24"/>
-          <w:szCs w:val="24"/>
-        </w:rPr>
-        <w:t>match_end</w:t>
-      </w:r>
-      <w:r>
-        <w:rPr>
-          <w:rFonts w:ascii="Times New Roman" w:hAnsi="Times New Roman" w:cs="Times New Roman"/>
-          <w:b/>
-          <w:bCs/>
-          <w:sz w:val="24"/>
-          <w:szCs w:val="24"/>
-        </w:rPr>
-        <w:t>ed</w:t>
-      </w:r>
-      <w:proofErr w:type="spellEnd"/>
-      <w:r>
-        <w:rPr>
-          <w:rFonts w:ascii="Times New Roman" w:hAnsi="Times New Roman" w:cs="Times New Roman"/>
-          <w:sz w:val="24"/>
-          <w:szCs w:val="24"/>
-          <w:lang w:val="sr-Cyrl-RS"/>
-        </w:rPr>
-        <w:t>.</w:t>
-      </w:r>
-      <w:r>
-        <w:rPr>
-          <w:rFonts w:ascii="Times New Roman" w:hAnsi="Times New Roman" w:cs="Times New Roman"/>
-          <w:sz w:val="24"/>
-          <w:szCs w:val="24"/>
-          <w:lang w:val="sr-Cyrl-RS"/>
-        </w:rPr>
-        <w:t xml:space="preserve"> Резонатор на основу ових </w:t>
-      </w:r>
-      <w:r>
-        <w:rPr>
-          <w:rFonts w:ascii="Times New Roman" w:hAnsi="Times New Roman" w:cs="Times New Roman"/>
-          <w:sz w:val="24"/>
-          <w:szCs w:val="24"/>
-          <w:lang w:val="sr-Cyrl-RS"/>
-        </w:rPr>
-        <w:t>догађаја доноси одлуку да ли</w:t>
-      </w:r>
-      <w:r>
-        <w:rPr>
-          <w:rFonts w:ascii="Times New Roman" w:hAnsi="Times New Roman" w:cs="Times New Roman"/>
-          <w:sz w:val="24"/>
-          <w:szCs w:val="24"/>
-        </w:rPr>
-        <w:t xml:space="preserve"> </w:t>
-      </w:r>
-      <w:r>
-        <w:rPr>
-          <w:rFonts w:ascii="Times New Roman" w:hAnsi="Times New Roman" w:cs="Times New Roman"/>
-          <w:sz w:val="24"/>
-          <w:szCs w:val="24"/>
-          <w:lang w:val="sr-Cyrl-RS"/>
-        </w:rPr>
-        <w:t>да казни играча</w:t>
-      </w:r>
-      <w:r>
-        <w:rPr>
-          <w:rFonts w:ascii="Times New Roman" w:hAnsi="Times New Roman" w:cs="Times New Roman"/>
-          <w:sz w:val="24"/>
-          <w:szCs w:val="24"/>
-          <w:lang w:val="sr-Cyrl-RS"/>
-        </w:rPr>
-        <w:t xml:space="preserve"> и у којој мери да казни играча.</w:t>
-      </w:r>
-      <w:r>
-        <w:rPr>
-          <w:rFonts w:ascii="Times New Roman" w:hAnsi="Times New Roman" w:cs="Times New Roman"/>
-          <w:sz w:val="24"/>
-          <w:szCs w:val="24"/>
-          <w:lang w:val="sr-Cyrl-RS"/>
-        </w:rPr>
-        <w:t xml:space="preserve"> </w:t>
-      </w:r>
-    </w:p>
-    <w:p>
-      <w:pPr>
-        <w:spacing w:after="240"/>
-        <w:jc w:val="both"/>
-        <w:rPr>
-          <w:rFonts w:ascii="Times New Roman" w:hAnsi="Times New Roman" w:cs="Times New Roman"/>
-          <w:sz w:val="24"/>
-          <w:szCs w:val="24"/>
-          <w:lang w:val="sr-Cyrl-RS"/>
-        </w:rPr>
-      </w:pPr>
-      <w:r>
-        <w:rPr>
-          <w:rFonts w:ascii="Times New Roman" w:hAnsi="Times New Roman" w:cs="Times New Roman"/>
-          <w:sz w:val="24"/>
-          <w:szCs w:val="24"/>
-          <w:lang w:val="sr-Cyrl-RS"/>
-        </w:rPr>
-        <w:t>УМЛ дијаграм нашег система се налази на слици испод:</w:t>
-      </w:r>
     </w:p>
     <w:p>
       <w:pPr>
@@ -1239,10 +1300,10 @@
           <w:lang w:val="sr-Cyrl-RS"/>
         </w:rPr>
         <w:drawing>
-          <wp:inline distT="0" distB="0" distL="0" distR="0" wp14:anchorId="3ACE227A" wp14:editId="0D51E1D3">
-            <wp:extent cx="5731510" cy="2441575"/>
+          <wp:inline distT="0" distB="0" distL="0" distR="0" wp14:anchorId="63AE1404" wp14:editId="4B6E3ECB">
+            <wp:extent cx="5731510" cy="2442845"/>
             <wp:effectExtent l="0" t="0" r="2540" b="0"/>
-            <wp:docPr id="3" name="Picture 3"/>
+            <wp:docPr id="4" name="Picture 4"/>
             <wp:cNvGraphicFramePr>
               <a:graphicFrameLocks xmlns:a="http://schemas.openxmlformats.org/drawingml/2006/main" noChangeAspect="1"/>
             </wp:cNvGraphicFramePr>
@@ -1250,7 +1311,7 @@
               <a:graphicData uri="http://schemas.openxmlformats.org/drawingml/2006/picture">
                 <pic:pic xmlns:pic="http://schemas.openxmlformats.org/drawingml/2006/picture">
                   <pic:nvPicPr>
-                    <pic:cNvPr id="3" name="uml (1).png"/>
+                    <pic:cNvPr id="4" name="uml.png"/>
                     <pic:cNvPicPr/>
                   </pic:nvPicPr>
                   <pic:blipFill>
@@ -1268,7 +1329,7 @@
                   <pic:spPr>
                     <a:xfrm>
                       <a:off x="0" y="0"/>
-                      <a:ext cx="5731510" cy="2441575"/>
+                      <a:ext cx="5731510" cy="2442845"/>
                     </a:xfrm>
                     <a:prstGeom prst="rect">
                       <a:avLst/>
@@ -1284,10 +1345,23 @@
     <w:p>
       <w:pPr>
         <w:spacing w:after="240"/>
-        <w:rPr>
-          <w:rFonts w:ascii="Times New Roman" w:hAnsi="Times New Roman" w:cs="Times New Roman"/>
-          <w:sz w:val="24"/>
-          <w:szCs w:val="24"/>
+        <w:jc w:val="center"/>
+        <w:rPr>
+          <w:rFonts w:ascii="Times New Roman" w:hAnsi="Times New Roman" w:cs="Times New Roman"/>
+          <w:sz w:val="24"/>
+          <w:szCs w:val="24"/>
+          <w:lang w:val="sr-Cyrl-RS"/>
+        </w:rPr>
+      </w:pPr>
+    </w:p>
+    <w:p>
+      <w:pPr>
+        <w:spacing w:after="240"/>
+        <w:rPr>
+          <w:rFonts w:ascii="Times New Roman" w:hAnsi="Times New Roman" w:cs="Times New Roman"/>
+          <w:sz w:val="24"/>
+          <w:szCs w:val="24"/>
+          <w:lang w:val="sr-Cyrl-RS"/>
         </w:rPr>
       </w:pPr>
       <w:r>
@@ -1343,17 +1417,6 @@
         </w:rPr>
         <w:t>.</w:t>
       </w:r>
-    </w:p>
-    <w:p>
-      <w:pPr>
-        <w:jc w:val="both"/>
-        <w:rPr>
-          <w:rFonts w:ascii="Times New Roman" w:hAnsi="Times New Roman" w:cs="Times New Roman"/>
-          <w:sz w:val="24"/>
-          <w:szCs w:val="24"/>
-          <w:lang w:val="sr-Cyrl-RS"/>
-        </w:rPr>
-      </w:pPr>
     </w:p>
     <w:p>
       <w:pPr>
@@ -1490,16 +1553,6 @@
           <w:szCs w:val="24"/>
         </w:rPr>
       </w:pPr>
-    </w:p>
-    <w:p>
-      <w:pPr>
-        <w:jc w:val="both"/>
-        <w:rPr>
-          <w:rFonts w:ascii="Times New Roman" w:hAnsi="Times New Roman" w:cs="Times New Roman"/>
-          <w:sz w:val="24"/>
-          <w:szCs w:val="24"/>
-        </w:rPr>
-      </w:pPr>
       <w:r>
         <w:rPr>
           <w:rFonts w:ascii="Times New Roman" w:hAnsi="Times New Roman" w:cs="Times New Roman"/>
@@ -1508,10 +1561,10 @@
           <w:szCs w:val="24"/>
         </w:rPr>
         <w:drawing>
-          <wp:inline distT="0" distB="0" distL="0" distR="0" wp14:anchorId="699624B0" wp14:editId="5FFD4A2B">
+          <wp:inline distT="0" distB="0" distL="0" distR="0" wp14:anchorId="6B988F21" wp14:editId="35890E09">
             <wp:extent cx="9700895" cy="1816735"/>
             <wp:effectExtent l="0" t="0" r="0" b="0"/>
-            <wp:docPr id="7" name="Picture 7"/>
+            <wp:docPr id="1" name="Picture 1"/>
             <wp:cNvGraphicFramePr>
               <a:graphicFrameLocks xmlns:a="http://schemas.openxmlformats.org/drawingml/2006/main" noChangeAspect="1"/>
             </wp:cNvGraphicFramePr>
@@ -1519,7 +1572,7 @@
               <a:graphicData uri="http://schemas.openxmlformats.org/drawingml/2006/picture">
                 <pic:pic xmlns:pic="http://schemas.openxmlformats.org/drawingml/2006/picture">
                   <pic:nvPicPr>
-                    <pic:cNvPr id="7" name="dijagram2.png"/>
+                    <pic:cNvPr id="1" name="dijagram2.png"/>
                     <pic:cNvPicPr/>
                   </pic:nvPicPr>
                   <pic:blipFill>
@@ -1549,6 +1602,16 @@
           </wp:inline>
         </w:drawing>
       </w:r>
+    </w:p>
+    <w:p>
+      <w:pPr>
+        <w:jc w:val="both"/>
+        <w:rPr>
+          <w:rFonts w:ascii="Times New Roman" w:hAnsi="Times New Roman" w:cs="Times New Roman"/>
+          <w:sz w:val="24"/>
+          <w:szCs w:val="24"/>
+        </w:rPr>
+      </w:pPr>
       <w:r>
         <w:rPr>
           <w:rFonts w:ascii="Times New Roman" w:hAnsi="Times New Roman" w:cs="Times New Roman"/>
@@ -1559,7 +1622,7 @@
           <w:lang w:val="sr-Cyrl-RS"/>
         </w:rPr>
         <w:drawing>
-          <wp:inline distT="0" distB="0" distL="0" distR="0" wp14:anchorId="18290946" wp14:editId="6C7A95EC">
+          <wp:inline distT="0" distB="0" distL="0" distR="0" wp14:anchorId="18290946" wp14:editId="3EB9C314">
             <wp:extent cx="9700895" cy="1902460"/>
             <wp:effectExtent l="0" t="0" r="0" b="2540"/>
             <wp:docPr id="8" name="Picture 8"/>
@@ -1676,7 +1739,6 @@
     </w:p>
     <w:p>
       <w:pPr>
-        <w:jc w:val="both"/>
         <w:rPr>
           <w:rFonts w:ascii="Times New Roman" w:hAnsi="Times New Roman" w:cs="Times New Roman"/>
           <w:bCs/>
@@ -1686,7 +1748,7 @@
         </w:rPr>
         <w:sectPr>
           <w:pgSz w:w="16838" w:h="11906" w:orient="landscape"/>
-          <w:pgMar w:top="993" w:right="568" w:bottom="851" w:left="993" w:header="708" w:footer="708" w:gutter="0"/>
+          <w:pgMar w:top="851" w:right="568" w:bottom="851" w:left="993" w:header="708" w:footer="708" w:gutter="0"/>
           <w:cols w:space="708"/>
           <w:docGrid w:linePitch="360"/>
         </w:sectPr>
@@ -1694,6 +1756,110 @@
     </w:p>
     <w:p>
       <w:pPr>
+        <w:jc w:val="both"/>
+        <w:rPr>
+          <w:rFonts w:ascii="Times New Roman" w:hAnsi="Times New Roman" w:cs="Times New Roman"/>
+          <w:bCs/>
+          <w:sz w:val="24"/>
+          <w:szCs w:val="24"/>
+          <w:lang w:val="sr-Cyrl-RS"/>
+        </w:rPr>
+      </w:pPr>
+      <w:r>
+        <w:rPr>
+          <w:rFonts w:ascii="Times New Roman" w:hAnsi="Times New Roman" w:cs="Times New Roman"/>
+          <w:bCs/>
+          <w:sz w:val="24"/>
+          <w:szCs w:val="24"/>
+          <w:lang w:val="sr-Cyrl-RS"/>
+        </w:rPr>
+        <w:lastRenderedPageBreak/>
+        <w:t>Примери правила која се активирају у току меча. Зелени правоугаоник значи да је догађај проглашен као испровоциран, а црвени да није испровоциран.</w:t>
+      </w:r>
+    </w:p>
+    <w:p>
+      <w:pPr>
+        <w:jc w:val="both"/>
+        <w:rPr>
+          <w:rFonts w:ascii="Times New Roman" w:hAnsi="Times New Roman" w:cs="Times New Roman"/>
+          <w:bCs/>
+          <w:sz w:val="24"/>
+          <w:szCs w:val="24"/>
+          <w:lang w:val="sr-Cyrl-RS"/>
+        </w:rPr>
+      </w:pPr>
+    </w:p>
+    <w:p>
+      <w:pPr>
+        <w:jc w:val="center"/>
+        <w:rPr>
+          <w:rFonts w:ascii="Times New Roman" w:hAnsi="Times New Roman" w:cs="Times New Roman"/>
+          <w:bCs/>
+          <w:sz w:val="24"/>
+          <w:szCs w:val="24"/>
+          <w:lang w:val="sr-Cyrl-RS"/>
+        </w:rPr>
+        <w:sectPr>
+          <w:pgSz w:w="16838" w:h="11906" w:orient="landscape"/>
+          <w:pgMar w:top="851" w:right="568" w:bottom="851" w:left="993" w:header="708" w:footer="708" w:gutter="0"/>
+          <w:cols w:space="708"/>
+          <w:docGrid w:linePitch="360"/>
+        </w:sectPr>
+      </w:pPr>
+      <w:r>
+        <w:rPr>
+          <w:rFonts w:ascii="Times New Roman" w:hAnsi="Times New Roman" w:cs="Times New Roman"/>
+          <w:bCs/>
+          <w:noProof/>
+          <w:sz w:val="24"/>
+          <w:szCs w:val="24"/>
+          <w:lang w:val="sr-Cyrl-RS"/>
+        </w:rPr>
+        <w:drawing>
+          <wp:inline distT="0" distB="0" distL="0" distR="0" wp14:anchorId="63A08E4A" wp14:editId="2499A902">
+            <wp:extent cx="8153400" cy="4962525"/>
+            <wp:effectExtent l="0" t="0" r="0" b="9525"/>
+            <wp:docPr id="6" name="Picture 6"/>
+            <wp:cNvGraphicFramePr>
+              <a:graphicFrameLocks xmlns:a="http://schemas.openxmlformats.org/drawingml/2006/main" noChangeAspect="1"/>
+            </wp:cNvGraphicFramePr>
+            <a:graphic xmlns:a="http://schemas.openxmlformats.org/drawingml/2006/main">
+              <a:graphicData uri="http://schemas.openxmlformats.org/drawingml/2006/picture">
+                <pic:pic xmlns:pic="http://schemas.openxmlformats.org/drawingml/2006/picture">
+                  <pic:nvPicPr>
+                    <pic:cNvPr id="6" name="inmatch.png"/>
+                    <pic:cNvPicPr/>
+                  </pic:nvPicPr>
+                  <pic:blipFill>
+                    <a:blip r:embed="rId8">
+                      <a:extLst>
+                        <a:ext uri="{28A0092B-C50C-407E-A947-70E740481C1C}">
+                          <a14:useLocalDpi xmlns:a14="http://schemas.microsoft.com/office/drawing/2010/main" val="0"/>
+                        </a:ext>
+                      </a:extLst>
+                    </a:blip>
+                    <a:stretch>
+                      <a:fillRect/>
+                    </a:stretch>
+                  </pic:blipFill>
+                  <pic:spPr>
+                    <a:xfrm>
+                      <a:off x="0" y="0"/>
+                      <a:ext cx="8153400" cy="4962525"/>
+                    </a:xfrm>
+                    <a:prstGeom prst="rect">
+                      <a:avLst/>
+                    </a:prstGeom>
+                  </pic:spPr>
+                </pic:pic>
+              </a:graphicData>
+            </a:graphic>
+          </wp:inline>
+        </w:drawing>
+      </w:r>
+    </w:p>
+    <w:p>
+      <w:pPr>
         <w:rPr>
           <w:rFonts w:ascii="Times New Roman" w:hAnsi="Times New Roman" w:cs="Times New Roman"/>
           <w:b/>
@@ -1716,6 +1882,47 @@
     </w:p>
     <w:p>
       <w:pPr>
+        <w:rPr>
+          <w:rFonts w:ascii="Times New Roman" w:hAnsi="Times New Roman" w:cs="Times New Roman"/>
+          <w:b/>
+          <w:sz w:val="24"/>
+          <w:szCs w:val="24"/>
+          <w:lang w:val="sr-Cyrl-RS"/>
+        </w:rPr>
+      </w:pPr>
+      <w:r>
+        <w:rPr>
+          <w:rFonts w:ascii="Times New Roman" w:hAnsi="Times New Roman" w:cs="Times New Roman"/>
+          <w:b/>
+          <w:sz w:val="24"/>
+          <w:szCs w:val="24"/>
+          <w:lang w:val="sr-Cyrl-RS"/>
+        </w:rPr>
+        <w:t xml:space="preserve">Правила која </w:t>
+      </w:r>
+      <w:r>
+        <w:rPr>
+          <w:rFonts w:ascii="Times New Roman" w:hAnsi="Times New Roman" w:cs="Times New Roman"/>
+          <w:b/>
+          <w:sz w:val="24"/>
+          <w:szCs w:val="24"/>
+          <w:lang w:val="sr-Cyrl-RS"/>
+        </w:rPr>
+        <w:t>одређују казну играча</w:t>
+      </w:r>
+      <w:r>
+        <w:rPr>
+          <w:rFonts w:ascii="Times New Roman" w:hAnsi="Times New Roman" w:cs="Times New Roman"/>
+          <w:b/>
+          <w:sz w:val="24"/>
+          <w:szCs w:val="24"/>
+          <w:lang w:val="sr-Cyrl-RS"/>
+        </w:rPr>
+        <w:t>:</w:t>
+      </w:r>
+    </w:p>
+    <w:p>
+      <w:pPr>
         <w:spacing w:after="0" w:line="240" w:lineRule="auto"/>
         <w:rPr>
           <w:rFonts w:ascii="Times New Roman" w:hAnsi="Times New Roman" w:cs="Times New Roman"/>
@@ -2846,7 +3053,27 @@
           <w:szCs w:val="24"/>
           <w:lang w:val="sr-Cyrl-RS"/>
         </w:rPr>
-        <w:t>у том мечу постоји мање од 3 неиспровоциране увреде од стране играча</w:t>
+        <w:t xml:space="preserve">у том мечу постоји мање од </w:t>
+      </w:r>
+      <w:r>
+        <w:rPr>
+          <w:rFonts w:ascii="Times New Roman" w:hAnsi="Times New Roman" w:cs="Times New Roman"/>
+          <w:bCs/>
+          <w:sz w:val="24"/>
+          <w:szCs w:val="24"/>
+          <w:lang w:val="sr-Cyrl-RS"/>
+        </w:rPr>
+        <w:t>2</w:t>
+      </w:r>
+      <w:r>
+        <w:rPr>
+          <w:rFonts w:ascii="Times New Roman" w:hAnsi="Times New Roman" w:cs="Times New Roman"/>
+          <w:bCs/>
+          <w:sz w:val="24"/>
+          <w:szCs w:val="24"/>
+          <w:lang w:val="sr-Cyrl-RS"/>
+        </w:rPr>
+        <w:t xml:space="preserve"> неиспровоциране увреде од стране играча</w:t>
       </w:r>
     </w:p>
     <w:p>
@@ -2963,7 +3190,27 @@
           <w:szCs w:val="24"/>
           <w:lang w:val="sr-Cyrl-RS"/>
         </w:rPr>
-        <w:t>у том мечу постоје бар 3 неиспровоциране увреде од стране играча</w:t>
+        <w:t xml:space="preserve">у том мечу постоје бар </w:t>
+      </w:r>
+      <w:r>
+        <w:rPr>
+          <w:rFonts w:ascii="Times New Roman" w:hAnsi="Times New Roman" w:cs="Times New Roman"/>
+          <w:bCs/>
+          <w:sz w:val="24"/>
+          <w:szCs w:val="24"/>
+          <w:lang w:val="sr-Cyrl-RS"/>
+        </w:rPr>
+        <w:t>2</w:t>
+      </w:r>
+      <w:r>
+        <w:rPr>
+          <w:rFonts w:ascii="Times New Roman" w:hAnsi="Times New Roman" w:cs="Times New Roman"/>
+          <w:bCs/>
+          <w:sz w:val="24"/>
+          <w:szCs w:val="24"/>
+          <w:lang w:val="sr-Cyrl-RS"/>
+        </w:rPr>
+        <w:t xml:space="preserve"> неиспровоциране увреде од стране играча</w:t>
       </w:r>
     </w:p>
     <w:p>
@@ -3014,64 +3261,49 @@
           <w:szCs w:val="24"/>
           <w:lang w:val="sr-Cyrl-RS"/>
         </w:rPr>
-        <w:t>азна за увредљив садржај</w:t>
-      </w:r>
-    </w:p>
-    <w:p>
-      <w:pPr>
-        <w:spacing w:after="0" w:line="240" w:lineRule="auto"/>
-        <w:rPr>
-          <w:rFonts w:ascii="Times New Roman" w:hAnsi="Times New Roman" w:cs="Times New Roman"/>
-          <w:bCs/>
-          <w:sz w:val="24"/>
-          <w:szCs w:val="24"/>
-          <w:lang w:val="sr-Cyrl-RS"/>
-        </w:rPr>
-      </w:pPr>
-    </w:p>
-    <w:p>
-      <w:pPr>
-        <w:spacing w:after="0" w:line="240" w:lineRule="auto"/>
-        <w:rPr>
-          <w:rFonts w:ascii="Times New Roman" w:hAnsi="Times New Roman" w:cs="Times New Roman"/>
-          <w:bCs/>
-          <w:sz w:val="24"/>
-          <w:szCs w:val="24"/>
-          <w:lang w:val="sr-Cyrl-RS"/>
-        </w:rPr>
-      </w:pPr>
-    </w:p>
-    <w:p>
-      <w:pPr>
-        <w:spacing w:after="0" w:line="240" w:lineRule="auto"/>
-        <w:rPr>
-          <w:rFonts w:ascii="Times New Roman" w:hAnsi="Times New Roman" w:cs="Times New Roman"/>
-          <w:bCs/>
-          <w:sz w:val="24"/>
-          <w:szCs w:val="24"/>
-          <w:lang w:val="sr-Cyrl-RS"/>
-        </w:rPr>
-      </w:pPr>
-    </w:p>
-    <w:p>
-      <w:pPr>
-        <w:spacing w:after="0" w:line="240" w:lineRule="auto"/>
-        <w:rPr>
-          <w:rFonts w:ascii="Times New Roman" w:hAnsi="Times New Roman" w:cs="Times New Roman"/>
-          <w:bCs/>
-          <w:sz w:val="24"/>
-          <w:szCs w:val="24"/>
-          <w:lang w:val="sr-Cyrl-RS"/>
-        </w:rPr>
-      </w:pPr>
-      <w:r>
-        <w:rPr>
-          <w:rFonts w:ascii="Times New Roman" w:hAnsi="Times New Roman" w:cs="Times New Roman"/>
-          <w:bCs/>
-          <w:sz w:val="24"/>
-          <w:szCs w:val="24"/>
-          <w:lang w:val="sr-Cyrl-RS"/>
-        </w:rPr>
+        <w:t>а</w:t>
+      </w:r>
+      <w:r>
+        <w:rPr>
+          <w:rFonts w:ascii="Times New Roman" w:hAnsi="Times New Roman" w:cs="Times New Roman"/>
+          <w:bCs/>
+          <w:sz w:val="24"/>
+          <w:szCs w:val="24"/>
+          <w:lang w:val="sr-Cyrl-RS"/>
+        </w:rPr>
+        <w:t>з</w:t>
+      </w:r>
+      <w:r>
+        <w:rPr>
+          <w:rFonts w:ascii="Times New Roman" w:hAnsi="Times New Roman" w:cs="Times New Roman"/>
+          <w:bCs/>
+          <w:sz w:val="24"/>
+          <w:szCs w:val="24"/>
+          <w:lang w:val="sr-Cyrl-RS"/>
+        </w:rPr>
+        <w:t>на за увредљив садржај</w:t>
+      </w:r>
+    </w:p>
+    <w:p>
+      <w:pPr>
+        <w:spacing w:after="0" w:line="240" w:lineRule="auto"/>
+        <w:rPr>
+          <w:rFonts w:ascii="Times New Roman" w:hAnsi="Times New Roman" w:cs="Times New Roman"/>
+          <w:bCs/>
+          <w:sz w:val="24"/>
+          <w:szCs w:val="24"/>
+          <w:lang w:val="sr-Cyrl-RS"/>
+        </w:rPr>
+      </w:pPr>
+      <w:r>
+        <w:rPr>
+          <w:rFonts w:ascii="Times New Roman" w:hAnsi="Times New Roman" w:cs="Times New Roman"/>
+          <w:bCs/>
+          <w:sz w:val="24"/>
+          <w:szCs w:val="24"/>
+          <w:lang w:val="sr-Cyrl-RS"/>
+        </w:rPr>
+        <w:lastRenderedPageBreak/>
         <w:t xml:space="preserve">Казна за увредљив садржај и </w:t>
       </w:r>
     </w:p>
@@ -4449,6 +4681,18 @@
           <w:lang w:val="sr-Cyrl-RS"/>
         </w:rPr>
       </w:pPr>
+    </w:p>
+    <w:p>
+      <w:pPr>
+        <w:spacing w:after="0" w:line="240" w:lineRule="auto"/>
+        <w:rPr>
+          <w:rFonts w:ascii="Times New Roman" w:hAnsi="Times New Roman" w:cs="Times New Roman"/>
+          <w:bCs/>
+          <w:sz w:val="24"/>
+          <w:szCs w:val="24"/>
+          <w:lang w:val="sr-Cyrl-RS"/>
+        </w:rPr>
+      </w:pPr>
       <w:r>
         <w:rPr>
           <w:rFonts w:ascii="Times New Roman" w:hAnsi="Times New Roman" w:cs="Times New Roman"/>
@@ -4551,7 +4795,27 @@
           <w:szCs w:val="24"/>
           <w:lang w:val="sr-Cyrl-RS"/>
         </w:rPr>
-        <w:t>казна за намерно пуцање по саиграчу</w:t>
+        <w:t>ка</w:t>
+      </w:r>
+      <w:r>
+        <w:rPr>
+          <w:rFonts w:ascii="Times New Roman" w:hAnsi="Times New Roman" w:cs="Times New Roman"/>
+          <w:bCs/>
+          <w:sz w:val="24"/>
+          <w:szCs w:val="24"/>
+          <w:lang w:val="sr-Cyrl-RS"/>
+        </w:rPr>
+        <w:t>з</w:t>
+      </w:r>
+      <w:r>
+        <w:rPr>
+          <w:rFonts w:ascii="Times New Roman" w:hAnsi="Times New Roman" w:cs="Times New Roman"/>
+          <w:bCs/>
+          <w:sz w:val="24"/>
+          <w:szCs w:val="24"/>
+          <w:lang w:val="sr-Cyrl-RS"/>
+        </w:rPr>
+        <w:t>на за намерно пуцање по саиграчу</w:t>
       </w:r>
     </w:p>
     <w:p>
@@ -4935,6 +5199,52 @@
           <w:lang w:val="sr-Cyrl-RS"/>
         </w:rPr>
       </w:pPr>
+    </w:p>
+    <w:p>
+      <w:pPr>
+        <w:spacing w:after="0" w:line="240" w:lineRule="auto"/>
+        <w:rPr>
+          <w:rFonts w:ascii="Times New Roman" w:hAnsi="Times New Roman" w:cs="Times New Roman"/>
+          <w:b/>
+          <w:sz w:val="24"/>
+          <w:szCs w:val="24"/>
+          <w:lang w:val="sr-Cyrl-RS"/>
+        </w:rPr>
+      </w:pPr>
+      <w:r>
+        <w:rPr>
+          <w:rFonts w:ascii="Times New Roman" w:hAnsi="Times New Roman" w:cs="Times New Roman"/>
+          <w:b/>
+          <w:sz w:val="24"/>
+          <w:szCs w:val="24"/>
+          <w:lang w:val="sr-Cyrl-RS"/>
+        </w:rPr>
+        <w:t>Правила која контролишу ниво опасности играча:</w:t>
+      </w:r>
+    </w:p>
+    <w:p>
+      <w:pPr>
+        <w:spacing w:after="0" w:line="240" w:lineRule="auto"/>
+        <w:rPr>
+          <w:rFonts w:ascii="Times New Roman" w:hAnsi="Times New Roman" w:cs="Times New Roman"/>
+          <w:bCs/>
+          <w:sz w:val="24"/>
+          <w:szCs w:val="24"/>
+          <w:lang w:val="sr-Cyrl-RS"/>
+        </w:rPr>
+      </w:pPr>
+    </w:p>
+    <w:p>
+      <w:pPr>
+        <w:spacing w:after="0" w:line="240" w:lineRule="auto"/>
+        <w:rPr>
+          <w:rFonts w:ascii="Times New Roman" w:hAnsi="Times New Roman" w:cs="Times New Roman"/>
+          <w:bCs/>
+          <w:sz w:val="24"/>
+          <w:szCs w:val="24"/>
+          <w:lang w:val="sr-Cyrl-RS"/>
+        </w:rPr>
+      </w:pPr>
       <w:r>
         <w:rPr>
           <w:rFonts w:ascii="Times New Roman" w:hAnsi="Times New Roman" w:cs="Times New Roman"/>
@@ -5196,18 +5506,6 @@
           <w:lang w:val="sr-Cyrl-RS"/>
         </w:rPr>
       </w:pPr>
-    </w:p>
-    <w:p>
-      <w:pPr>
-        <w:spacing w:after="0" w:line="240" w:lineRule="auto"/>
-        <w:rPr>
-          <w:rFonts w:ascii="Times New Roman" w:hAnsi="Times New Roman" w:cs="Times New Roman"/>
-          <w:bCs/>
-          <w:sz w:val="24"/>
-          <w:szCs w:val="24"/>
-          <w:lang w:val="sr-Cyrl-RS"/>
-        </w:rPr>
-      </w:pPr>
       <w:r>
         <w:rPr>
           <w:rFonts w:ascii="Times New Roman" w:hAnsi="Times New Roman" w:cs="Times New Roman"/>
@@ -5603,52 +5901,38 @@
           <w:lang w:val="sr-Cyrl-RS"/>
         </w:rPr>
       </w:pPr>
-    </w:p>
-    <w:p>
-      <w:pPr>
-        <w:spacing w:after="0" w:line="240" w:lineRule="auto"/>
-        <w:rPr>
-          <w:rFonts w:ascii="Times New Roman" w:hAnsi="Times New Roman" w:cs="Times New Roman"/>
-          <w:bCs/>
-          <w:sz w:val="24"/>
-          <w:szCs w:val="24"/>
-          <w:lang w:val="sr-Cyrl-RS"/>
-        </w:rPr>
-      </w:pPr>
-    </w:p>
-    <w:p>
-      <w:pPr>
-        <w:spacing w:after="0" w:line="240" w:lineRule="auto"/>
-        <w:rPr>
-          <w:rFonts w:ascii="Times New Roman" w:hAnsi="Times New Roman" w:cs="Times New Roman"/>
-          <w:bCs/>
-          <w:sz w:val="24"/>
-          <w:szCs w:val="24"/>
-          <w:lang w:val="sr-Cyrl-RS"/>
-        </w:rPr>
-      </w:pPr>
-    </w:p>
-    <w:p>
-      <w:pPr>
-        <w:spacing w:after="0" w:line="240" w:lineRule="auto"/>
-        <w:rPr>
-          <w:rFonts w:ascii="Times New Roman" w:hAnsi="Times New Roman" w:cs="Times New Roman"/>
-          <w:bCs/>
-          <w:sz w:val="24"/>
-          <w:szCs w:val="24"/>
-          <w:lang w:val="sr-Cyrl-RS"/>
-        </w:rPr>
-      </w:pPr>
-    </w:p>
-    <w:p>
-      <w:pPr>
-        <w:spacing w:after="0" w:line="240" w:lineRule="auto"/>
-        <w:rPr>
-          <w:rFonts w:ascii="Times New Roman" w:hAnsi="Times New Roman" w:cs="Times New Roman"/>
-          <w:bCs/>
-          <w:sz w:val="24"/>
-          <w:szCs w:val="24"/>
-          <w:lang w:val="sr-Cyrl-RS"/>
+      <w:r>
+        <w:rPr>
+          <w:rFonts w:ascii="Times New Roman" w:hAnsi="Times New Roman" w:cs="Times New Roman"/>
+          <w:b/>
+          <w:sz w:val="24"/>
+          <w:szCs w:val="24"/>
+          <w:lang w:val="sr-Cyrl-RS"/>
+        </w:rPr>
+        <w:lastRenderedPageBreak/>
+        <w:t>Правила која се извршавају у току меча:</w:t>
+      </w:r>
+    </w:p>
+    <w:p>
+      <w:pPr>
+        <w:spacing w:after="0" w:line="240" w:lineRule="auto"/>
+        <w:rPr>
+          <w:rFonts w:ascii="Times New Roman" w:hAnsi="Times New Roman" w:cs="Times New Roman"/>
+          <w:bCs/>
+          <w:sz w:val="24"/>
+          <w:szCs w:val="24"/>
+          <w:lang w:val="sr-Cyrl-RS"/>
+        </w:rPr>
+      </w:pPr>
+    </w:p>
+    <w:p>
+      <w:pPr>
+        <w:spacing w:after="0" w:line="240" w:lineRule="auto"/>
+        <w:rPr>
+          <w:rFonts w:ascii="Times New Roman" w:hAnsi="Times New Roman" w:cs="Times New Roman"/>
+          <w:bCs/>
+          <w:sz w:val="24"/>
+          <w:szCs w:val="24"/>
         </w:rPr>
       </w:pPr>
       <w:bookmarkStart w:id="0" w:name="provoked"/>
@@ -5692,15 +5976,34 @@
           <w:szCs w:val="24"/>
           <w:lang w:val="sr-Cyrl-RS"/>
         </w:rPr>
-        <w:t>у интервалу од 10 секунди</w:t>
-      </w:r>
-      <w:r>
-        <w:rPr>
-          <w:rFonts w:ascii="Times New Roman" w:hAnsi="Times New Roman" w:cs="Times New Roman"/>
-          <w:bCs/>
-          <w:sz w:val="24"/>
-          <w:szCs w:val="24"/>
-          <w:lang w:val="sr-Cyrl-RS"/>
+        <w:t xml:space="preserve">па 1 </w:t>
+      </w:r>
+      <w:proofErr w:type="spellStart"/>
+      <w:r>
+        <w:rPr>
+          <w:rFonts w:ascii="Times New Roman" w:hAnsi="Times New Roman" w:cs="Times New Roman"/>
+          <w:b/>
+          <w:sz w:val="24"/>
+          <w:szCs w:val="24"/>
+        </w:rPr>
+        <w:t>pl_</w:t>
+      </w:r>
+      <w:r>
+        <w:rPr>
+          <w:rFonts w:ascii="Times New Roman" w:hAnsi="Times New Roman" w:cs="Times New Roman"/>
+          <w:b/>
+          <w:sz w:val="24"/>
+          <w:szCs w:val="24"/>
+        </w:rPr>
+        <w:t>friendly_fire</w:t>
+      </w:r>
+      <w:proofErr w:type="spellEnd"/>
+      <w:r>
+        <w:rPr>
+          <w:rFonts w:ascii="Times New Roman" w:hAnsi="Times New Roman" w:cs="Times New Roman"/>
+          <w:b/>
+          <w:sz w:val="24"/>
+          <w:szCs w:val="24"/>
         </w:rPr>
         <w:t xml:space="preserve"> </w:t>
       </w:r>
@@ -5712,46 +6015,928 @@
           <w:szCs w:val="24"/>
           <w:lang w:val="sr-Cyrl-RS"/>
         </w:rPr>
+        <w:t>(</w:t>
+      </w:r>
+      <w:r>
+        <w:rPr>
+          <w:rFonts w:ascii="Times New Roman" w:hAnsi="Times New Roman" w:cs="Times New Roman"/>
+          <w:bCs/>
+          <w:sz w:val="24"/>
+          <w:szCs w:val="24"/>
+        </w:rPr>
+        <w:t>provoked == false)</w:t>
+      </w:r>
+    </w:p>
+    <w:p>
+      <w:pPr>
+        <w:spacing w:after="0" w:line="240" w:lineRule="auto"/>
+        <w:rPr>
+          <w:rFonts w:ascii="Times New Roman" w:hAnsi="Times New Roman" w:cs="Times New Roman"/>
+          <w:bCs/>
+          <w:sz w:val="24"/>
+          <w:szCs w:val="24"/>
+          <w:lang w:val="sr-Cyrl-RS"/>
+        </w:rPr>
+      </w:pPr>
+      <w:r>
+        <w:rPr>
+          <w:rFonts w:ascii="Times New Roman" w:hAnsi="Times New Roman" w:cs="Times New Roman"/>
+          <w:bCs/>
+          <w:sz w:val="24"/>
+          <w:szCs w:val="24"/>
+          <w:lang w:val="sr-Cyrl-RS"/>
+        </w:rPr>
+        <w:t>између сваког догађаја је прошло 0-3 секунде</w:t>
+      </w:r>
+    </w:p>
+    <w:p>
+      <w:pPr>
+        <w:spacing w:after="0" w:line="240" w:lineRule="auto"/>
+        <w:rPr>
+          <w:rFonts w:ascii="Times New Roman" w:hAnsi="Times New Roman" w:cs="Times New Roman"/>
+          <w:bCs/>
+          <w:sz w:val="24"/>
+          <w:szCs w:val="24"/>
+          <w:lang w:val="sr-Cyrl-RS"/>
+        </w:rPr>
+      </w:pPr>
+      <w:r>
+        <w:rPr>
+          <w:rFonts w:ascii="Times New Roman" w:hAnsi="Times New Roman" w:cs="Times New Roman"/>
+          <w:bCs/>
+          <w:sz w:val="24"/>
+          <w:szCs w:val="24"/>
+          <w:lang w:val="sr-Cyrl-RS"/>
+        </w:rPr>
+        <w:t xml:space="preserve">пре </w:t>
+      </w:r>
+      <w:proofErr w:type="spellStart"/>
+      <w:r>
+        <w:rPr>
+          <w:rFonts w:ascii="Times New Roman" w:hAnsi="Times New Roman" w:cs="Times New Roman"/>
+          <w:b/>
+          <w:sz w:val="24"/>
+          <w:szCs w:val="24"/>
+        </w:rPr>
+        <w:t>pl_</w:t>
+      </w:r>
+      <w:r>
+        <w:rPr>
+          <w:rFonts w:ascii="Times New Roman" w:hAnsi="Times New Roman" w:cs="Times New Roman"/>
+          <w:b/>
+          <w:sz w:val="24"/>
+          <w:szCs w:val="24"/>
+        </w:rPr>
+        <w:t>friendly_fire</w:t>
+      </w:r>
+      <w:proofErr w:type="spellEnd"/>
+      <w:r>
+        <w:rPr>
+          <w:rFonts w:ascii="Times New Roman" w:hAnsi="Times New Roman" w:cs="Times New Roman"/>
+          <w:b/>
+          <w:sz w:val="24"/>
+          <w:szCs w:val="24"/>
+          <w:lang w:val="sr-Cyrl-RS"/>
+        </w:rPr>
+        <w:t xml:space="preserve"> </w:t>
+      </w:r>
+      <w:r>
+        <w:rPr>
+          <w:rFonts w:ascii="Times New Roman" w:hAnsi="Times New Roman" w:cs="Times New Roman"/>
+          <w:bCs/>
+          <w:sz w:val="24"/>
+          <w:szCs w:val="24"/>
+          <w:lang w:val="sr-Cyrl-RS"/>
+        </w:rPr>
+        <w:t xml:space="preserve">није био ниједан </w:t>
+      </w:r>
+      <w:proofErr w:type="spellStart"/>
+      <w:r>
+        <w:rPr>
+          <w:rFonts w:ascii="Times New Roman" w:hAnsi="Times New Roman" w:cs="Times New Roman"/>
+          <w:b/>
+          <w:sz w:val="24"/>
+          <w:szCs w:val="24"/>
+        </w:rPr>
+        <w:t>pl_</w:t>
+      </w:r>
+      <w:r>
+        <w:rPr>
+          <w:rFonts w:ascii="Times New Roman" w:hAnsi="Times New Roman" w:cs="Times New Roman"/>
+          <w:b/>
+          <w:sz w:val="24"/>
+          <w:szCs w:val="24"/>
+        </w:rPr>
+        <w:t>friendly_fire</w:t>
+      </w:r>
+      <w:proofErr w:type="spellEnd"/>
+      <w:r>
+        <w:rPr>
+          <w:rFonts w:ascii="Times New Roman" w:hAnsi="Times New Roman" w:cs="Times New Roman"/>
+          <w:b/>
+          <w:sz w:val="24"/>
+          <w:szCs w:val="24"/>
+          <w:lang w:val="sr-Cyrl-RS"/>
+        </w:rPr>
+        <w:t xml:space="preserve"> </w:t>
+      </w:r>
+      <w:r>
+        <w:rPr>
+          <w:rFonts w:ascii="Times New Roman" w:hAnsi="Times New Roman" w:cs="Times New Roman"/>
+          <w:bCs/>
+          <w:sz w:val="24"/>
+          <w:szCs w:val="24"/>
+          <w:lang w:val="sr-Cyrl-RS"/>
+        </w:rPr>
+        <w:t xml:space="preserve">и </w:t>
+      </w:r>
+      <w:proofErr w:type="spellStart"/>
+      <w:r>
+        <w:rPr>
+          <w:rFonts w:ascii="Times New Roman" w:hAnsi="Times New Roman" w:cs="Times New Roman"/>
+          <w:b/>
+          <w:sz w:val="24"/>
+          <w:szCs w:val="24"/>
+        </w:rPr>
+        <w:t>pl_flame</w:t>
+      </w:r>
+      <w:proofErr w:type="spellEnd"/>
+    </w:p>
+    <w:p>
+      <w:pPr>
+        <w:spacing w:after="0" w:line="240" w:lineRule="auto"/>
+        <w:rPr>
+          <w:rFonts w:ascii="Times New Roman" w:hAnsi="Times New Roman" w:cs="Times New Roman"/>
+          <w:bCs/>
+          <w:sz w:val="24"/>
+          <w:szCs w:val="24"/>
+        </w:rPr>
+      </w:pPr>
+      <w:r>
+        <w:rPr>
+          <w:rFonts w:ascii="Times New Roman" w:hAnsi="Times New Roman" w:cs="Times New Roman"/>
+          <w:bCs/>
+          <w:sz w:val="24"/>
+          <w:szCs w:val="24"/>
+        </w:rPr>
+        <w:t>=&gt;</w:t>
+      </w:r>
+      <w:r>
+        <w:rPr>
+          <w:rFonts w:ascii="Times New Roman" w:hAnsi="Times New Roman" w:cs="Times New Roman"/>
+          <w:bCs/>
+          <w:sz w:val="24"/>
+          <w:szCs w:val="24"/>
+          <w:lang w:val="sr-Cyrl-RS"/>
+        </w:rPr>
+        <w:t xml:space="preserve"> </w:t>
+      </w:r>
+      <w:proofErr w:type="spellStart"/>
+      <w:r>
+        <w:rPr>
+          <w:rFonts w:ascii="Times New Roman" w:hAnsi="Times New Roman" w:cs="Times New Roman"/>
+          <w:b/>
+          <w:sz w:val="24"/>
+          <w:szCs w:val="24"/>
+        </w:rPr>
+        <w:t>pl_</w:t>
+      </w:r>
+      <w:r>
+        <w:rPr>
+          <w:rFonts w:ascii="Times New Roman" w:hAnsi="Times New Roman" w:cs="Times New Roman"/>
+          <w:b/>
+          <w:sz w:val="24"/>
+          <w:szCs w:val="24"/>
+        </w:rPr>
+        <w:t>friendly_fire</w:t>
+      </w:r>
+      <w:proofErr w:type="spellEnd"/>
+      <w:r>
+        <w:rPr>
+          <w:rFonts w:ascii="Times New Roman" w:hAnsi="Times New Roman" w:cs="Times New Roman"/>
+          <w:b/>
+          <w:sz w:val="24"/>
+          <w:szCs w:val="24"/>
+          <w:lang w:val="sr-Cyrl-RS"/>
+        </w:rPr>
+        <w:t xml:space="preserve"> </w:t>
+      </w:r>
+      <w:r>
+        <w:rPr>
+          <w:rFonts w:ascii="Times New Roman" w:hAnsi="Times New Roman" w:cs="Times New Roman"/>
+          <w:bCs/>
+          <w:sz w:val="24"/>
+          <w:szCs w:val="24"/>
+          <w:lang w:val="sr-Cyrl-RS"/>
+        </w:rPr>
+        <w:t>се проглашава као испровоциран (</w:t>
+      </w:r>
+      <w:r>
+        <w:rPr>
+          <w:rFonts w:ascii="Times New Roman" w:hAnsi="Times New Roman" w:cs="Times New Roman"/>
+          <w:bCs/>
+          <w:sz w:val="24"/>
+          <w:szCs w:val="24"/>
+        </w:rPr>
+        <w:t>provoked = true)</w:t>
+      </w:r>
+    </w:p>
+    <w:p>
+      <w:pPr>
+        <w:spacing w:after="0" w:line="240" w:lineRule="auto"/>
+        <w:rPr>
+          <w:rFonts w:ascii="Times New Roman" w:hAnsi="Times New Roman" w:cs="Times New Roman"/>
+          <w:bCs/>
+          <w:sz w:val="24"/>
+          <w:szCs w:val="24"/>
+        </w:rPr>
+      </w:pPr>
+    </w:p>
+    <w:p>
+      <w:pPr>
+        <w:spacing w:after="0" w:line="240" w:lineRule="auto"/>
+        <w:rPr>
+          <w:rFonts w:ascii="Times New Roman" w:hAnsi="Times New Roman" w:cs="Times New Roman"/>
+          <w:bCs/>
+          <w:sz w:val="24"/>
+          <w:szCs w:val="24"/>
+          <w:lang w:val="sr-Cyrl-RS"/>
+        </w:rPr>
+      </w:pPr>
+      <w:r>
+        <w:rPr>
+          <w:rFonts w:ascii="Times New Roman" w:hAnsi="Times New Roman" w:cs="Times New Roman"/>
+          <w:bCs/>
+          <w:sz w:val="24"/>
+          <w:szCs w:val="24"/>
+          <w:lang w:val="sr-Cyrl-RS"/>
+        </w:rPr>
+        <w:t xml:space="preserve">Десила се 2 </w:t>
+      </w:r>
+      <w:proofErr w:type="spellStart"/>
+      <w:r>
+        <w:rPr>
+          <w:rFonts w:ascii="Times New Roman" w:hAnsi="Times New Roman" w:cs="Times New Roman"/>
+          <w:b/>
+          <w:sz w:val="24"/>
+          <w:szCs w:val="24"/>
+        </w:rPr>
+        <w:t>friendly_fire</w:t>
+      </w:r>
+      <w:proofErr w:type="spellEnd"/>
+      <w:r>
+        <w:rPr>
+          <w:rFonts w:ascii="Times New Roman" w:hAnsi="Times New Roman" w:cs="Times New Roman"/>
+          <w:bCs/>
+          <w:sz w:val="24"/>
+          <w:szCs w:val="24"/>
+          <w:lang w:val="sr-Cyrl-RS"/>
+        </w:rPr>
+        <w:t xml:space="preserve"> па 1 </w:t>
+      </w:r>
+      <w:proofErr w:type="spellStart"/>
+      <w:r>
+        <w:rPr>
+          <w:rFonts w:ascii="Times New Roman" w:hAnsi="Times New Roman" w:cs="Times New Roman"/>
+          <w:b/>
+          <w:sz w:val="24"/>
+          <w:szCs w:val="24"/>
+        </w:rPr>
+        <w:t>pl_</w:t>
+      </w:r>
+      <w:r>
+        <w:rPr>
+          <w:rFonts w:ascii="Times New Roman" w:hAnsi="Times New Roman" w:cs="Times New Roman"/>
+          <w:b/>
+          <w:sz w:val="24"/>
+          <w:szCs w:val="24"/>
+        </w:rPr>
+        <w:t>flame</w:t>
+      </w:r>
+      <w:proofErr w:type="spellEnd"/>
+      <w:r>
+        <w:rPr>
+          <w:rFonts w:ascii="Times New Roman" w:hAnsi="Times New Roman" w:cs="Times New Roman"/>
+          <w:b/>
+          <w:sz w:val="24"/>
+          <w:szCs w:val="24"/>
+        </w:rPr>
+        <w:t xml:space="preserve"> </w:t>
+      </w:r>
+      <w:r>
+        <w:rPr>
+          <w:rFonts w:ascii="Times New Roman" w:hAnsi="Times New Roman" w:cs="Times New Roman"/>
+          <w:bCs/>
+          <w:sz w:val="24"/>
+          <w:szCs w:val="24"/>
+          <w:lang w:val="sr-Cyrl-RS"/>
+        </w:rPr>
+        <w:t>(</w:t>
+      </w:r>
+      <w:r>
+        <w:rPr>
+          <w:rFonts w:ascii="Times New Roman" w:hAnsi="Times New Roman" w:cs="Times New Roman"/>
+          <w:bCs/>
+          <w:sz w:val="24"/>
+          <w:szCs w:val="24"/>
+        </w:rPr>
+        <w:t>provoked == false)</w:t>
+      </w:r>
+    </w:p>
+    <w:p>
+      <w:pPr>
+        <w:spacing w:after="0" w:line="240" w:lineRule="auto"/>
+        <w:rPr>
+          <w:rFonts w:ascii="Times New Roman" w:hAnsi="Times New Roman" w:cs="Times New Roman"/>
+          <w:bCs/>
+          <w:sz w:val="24"/>
+          <w:szCs w:val="24"/>
+          <w:lang w:val="sr-Cyrl-RS"/>
+        </w:rPr>
+      </w:pPr>
+      <w:r>
+        <w:rPr>
+          <w:rFonts w:ascii="Times New Roman" w:hAnsi="Times New Roman" w:cs="Times New Roman"/>
+          <w:bCs/>
+          <w:sz w:val="24"/>
+          <w:szCs w:val="24"/>
+          <w:lang w:val="sr-Cyrl-RS"/>
+        </w:rPr>
+        <w:t>између сваког догађаја је прошло 0-3 секунде</w:t>
+      </w:r>
+    </w:p>
+    <w:p>
+      <w:pPr>
+        <w:spacing w:after="0" w:line="240" w:lineRule="auto"/>
+        <w:rPr>
+          <w:rFonts w:ascii="Times New Roman" w:hAnsi="Times New Roman" w:cs="Times New Roman"/>
+          <w:bCs/>
+          <w:sz w:val="24"/>
+          <w:szCs w:val="24"/>
+          <w:lang w:val="sr-Cyrl-RS"/>
+        </w:rPr>
+      </w:pPr>
+      <w:r>
+        <w:rPr>
+          <w:rFonts w:ascii="Times New Roman" w:hAnsi="Times New Roman" w:cs="Times New Roman"/>
+          <w:bCs/>
+          <w:sz w:val="24"/>
+          <w:szCs w:val="24"/>
+          <w:lang w:val="sr-Cyrl-RS"/>
+        </w:rPr>
+        <w:t xml:space="preserve">пре </w:t>
+      </w:r>
+      <w:proofErr w:type="spellStart"/>
+      <w:r>
+        <w:rPr>
+          <w:rFonts w:ascii="Times New Roman" w:hAnsi="Times New Roman" w:cs="Times New Roman"/>
+          <w:b/>
+          <w:sz w:val="24"/>
+          <w:szCs w:val="24"/>
+        </w:rPr>
+        <w:t>pl_flame</w:t>
+      </w:r>
+      <w:proofErr w:type="spellEnd"/>
+      <w:r>
+        <w:rPr>
+          <w:rFonts w:ascii="Times New Roman" w:hAnsi="Times New Roman" w:cs="Times New Roman"/>
+          <w:bCs/>
+          <w:sz w:val="24"/>
+          <w:szCs w:val="24"/>
+          <w:lang w:val="sr-Cyrl-RS"/>
+        </w:rPr>
+        <w:t xml:space="preserve"> </w:t>
+      </w:r>
+      <w:r>
+        <w:rPr>
+          <w:rFonts w:ascii="Times New Roman" w:hAnsi="Times New Roman" w:cs="Times New Roman"/>
+          <w:bCs/>
+          <w:sz w:val="24"/>
+          <w:szCs w:val="24"/>
+          <w:lang w:val="sr-Cyrl-RS"/>
+        </w:rPr>
+        <w:t xml:space="preserve">није био ниједан </w:t>
+      </w:r>
+      <w:proofErr w:type="spellStart"/>
+      <w:r>
+        <w:rPr>
+          <w:rFonts w:ascii="Times New Roman" w:hAnsi="Times New Roman" w:cs="Times New Roman"/>
+          <w:b/>
+          <w:sz w:val="24"/>
+          <w:szCs w:val="24"/>
+        </w:rPr>
+        <w:t>pl_</w:t>
+      </w:r>
+      <w:r>
+        <w:rPr>
+          <w:rFonts w:ascii="Times New Roman" w:hAnsi="Times New Roman" w:cs="Times New Roman"/>
+          <w:b/>
+          <w:sz w:val="24"/>
+          <w:szCs w:val="24"/>
+        </w:rPr>
+        <w:t>friendly_fire</w:t>
+      </w:r>
+      <w:proofErr w:type="spellEnd"/>
+      <w:r>
+        <w:rPr>
+          <w:rFonts w:ascii="Times New Roman" w:hAnsi="Times New Roman" w:cs="Times New Roman"/>
+          <w:b/>
+          <w:sz w:val="24"/>
+          <w:szCs w:val="24"/>
+          <w:lang w:val="sr-Cyrl-RS"/>
+        </w:rPr>
+        <w:t xml:space="preserve"> </w:t>
+      </w:r>
+      <w:r>
+        <w:rPr>
+          <w:rFonts w:ascii="Times New Roman" w:hAnsi="Times New Roman" w:cs="Times New Roman"/>
+          <w:bCs/>
+          <w:sz w:val="24"/>
+          <w:szCs w:val="24"/>
+          <w:lang w:val="sr-Cyrl-RS"/>
+        </w:rPr>
+        <w:t xml:space="preserve">и </w:t>
+      </w:r>
+      <w:proofErr w:type="spellStart"/>
+      <w:r>
+        <w:rPr>
+          <w:rFonts w:ascii="Times New Roman" w:hAnsi="Times New Roman" w:cs="Times New Roman"/>
+          <w:b/>
+          <w:sz w:val="24"/>
+          <w:szCs w:val="24"/>
+        </w:rPr>
+        <w:t>pl_flame</w:t>
+      </w:r>
+      <w:proofErr w:type="spellEnd"/>
+    </w:p>
+    <w:p>
+      <w:pPr>
+        <w:spacing w:after="0" w:line="240" w:lineRule="auto"/>
+        <w:rPr>
+          <w:rFonts w:ascii="Times New Roman" w:hAnsi="Times New Roman" w:cs="Times New Roman"/>
+          <w:bCs/>
+          <w:sz w:val="24"/>
+          <w:szCs w:val="24"/>
+        </w:rPr>
+      </w:pPr>
+      <w:r>
+        <w:rPr>
+          <w:rFonts w:ascii="Times New Roman" w:hAnsi="Times New Roman" w:cs="Times New Roman"/>
+          <w:bCs/>
+          <w:sz w:val="24"/>
+          <w:szCs w:val="24"/>
+        </w:rPr>
+        <w:t>=&gt;</w:t>
+      </w:r>
+      <w:r>
+        <w:rPr>
+          <w:rFonts w:ascii="Times New Roman" w:hAnsi="Times New Roman" w:cs="Times New Roman"/>
+          <w:bCs/>
+          <w:sz w:val="24"/>
+          <w:szCs w:val="24"/>
+          <w:lang w:val="sr-Cyrl-RS"/>
+        </w:rPr>
+        <w:t xml:space="preserve"> </w:t>
+      </w:r>
+      <w:r>
+        <w:rPr>
+          <w:rFonts w:ascii="Times New Roman" w:hAnsi="Times New Roman" w:cs="Times New Roman"/>
+          <w:b/>
+          <w:sz w:val="24"/>
+          <w:szCs w:val="24"/>
+        </w:rPr>
+        <w:t>pl_</w:t>
+      </w:r>
+      <w:r>
+        <w:rPr>
+          <w:rFonts w:ascii="Times New Roman" w:hAnsi="Times New Roman" w:cs="Times New Roman"/>
+          <w:b/>
+          <w:sz w:val="24"/>
+          <w:szCs w:val="24"/>
+        </w:rPr>
+        <w:t xml:space="preserve"> </w:t>
+      </w:r>
+      <w:r>
+        <w:rPr>
+          <w:rFonts w:ascii="Times New Roman" w:hAnsi="Times New Roman" w:cs="Times New Roman"/>
+          <w:b/>
+          <w:sz w:val="24"/>
+          <w:szCs w:val="24"/>
+        </w:rPr>
+        <w:t>flame</w:t>
+      </w:r>
+      <w:r>
+        <w:rPr>
+          <w:rFonts w:ascii="Times New Roman" w:hAnsi="Times New Roman" w:cs="Times New Roman"/>
+          <w:bCs/>
+          <w:sz w:val="24"/>
+          <w:szCs w:val="24"/>
+          <w:lang w:val="sr-Cyrl-RS"/>
+        </w:rPr>
+        <w:t xml:space="preserve"> </w:t>
+      </w:r>
+      <w:r>
+        <w:rPr>
+          <w:rFonts w:ascii="Times New Roman" w:hAnsi="Times New Roman" w:cs="Times New Roman"/>
+          <w:bCs/>
+          <w:sz w:val="24"/>
+          <w:szCs w:val="24"/>
+          <w:lang w:val="sr-Cyrl-RS"/>
+        </w:rPr>
+        <w:t>се проглашава као испровоциран (</w:t>
+      </w:r>
+      <w:r>
+        <w:rPr>
+          <w:rFonts w:ascii="Times New Roman" w:hAnsi="Times New Roman" w:cs="Times New Roman"/>
+          <w:bCs/>
+          <w:sz w:val="24"/>
+          <w:szCs w:val="24"/>
+        </w:rPr>
+        <w:t>provoked = true)</w:t>
+      </w:r>
+    </w:p>
+    <w:p>
+      <w:pPr>
+        <w:spacing w:after="0" w:line="240" w:lineRule="auto"/>
+        <w:rPr>
+          <w:rFonts w:ascii="Times New Roman" w:hAnsi="Times New Roman" w:cs="Times New Roman"/>
+          <w:bCs/>
+          <w:sz w:val="24"/>
+          <w:szCs w:val="24"/>
+        </w:rPr>
+      </w:pPr>
+    </w:p>
+    <w:p>
+      <w:pPr>
+        <w:spacing w:after="0" w:line="240" w:lineRule="auto"/>
+        <w:rPr>
+          <w:rFonts w:ascii="Times New Roman" w:hAnsi="Times New Roman" w:cs="Times New Roman"/>
+          <w:bCs/>
+          <w:sz w:val="24"/>
+          <w:szCs w:val="24"/>
+          <w:lang w:val="sr-Cyrl-RS"/>
+        </w:rPr>
+      </w:pPr>
+      <w:r>
+        <w:rPr>
+          <w:rFonts w:ascii="Times New Roman" w:hAnsi="Times New Roman" w:cs="Times New Roman"/>
+          <w:bCs/>
+          <w:sz w:val="24"/>
+          <w:szCs w:val="24"/>
+          <w:lang w:val="sr-Cyrl-RS"/>
+        </w:rPr>
+        <w:t xml:space="preserve">Десила се 2 </w:t>
+      </w:r>
+      <w:proofErr w:type="spellStart"/>
+      <w:r>
+        <w:rPr>
+          <w:rFonts w:ascii="Times New Roman" w:hAnsi="Times New Roman" w:cs="Times New Roman"/>
+          <w:b/>
+          <w:sz w:val="24"/>
+          <w:szCs w:val="24"/>
+        </w:rPr>
+        <w:t>friendly_fire</w:t>
+      </w:r>
+      <w:proofErr w:type="spellEnd"/>
+      <w:r>
+        <w:rPr>
+          <w:rFonts w:ascii="Times New Roman" w:hAnsi="Times New Roman" w:cs="Times New Roman"/>
+          <w:bCs/>
+          <w:sz w:val="24"/>
+          <w:szCs w:val="24"/>
+          <w:lang w:val="sr-Cyrl-RS"/>
+        </w:rPr>
+        <w:t xml:space="preserve"> па 1 </w:t>
+      </w:r>
+      <w:proofErr w:type="spellStart"/>
+      <w:r>
+        <w:rPr>
+          <w:rFonts w:ascii="Times New Roman" w:hAnsi="Times New Roman" w:cs="Times New Roman"/>
+          <w:b/>
+          <w:sz w:val="24"/>
+          <w:szCs w:val="24"/>
+        </w:rPr>
+        <w:t>pl_</w:t>
+      </w:r>
+      <w:r>
+        <w:rPr>
+          <w:rFonts w:ascii="Times New Roman" w:hAnsi="Times New Roman" w:cs="Times New Roman"/>
+          <w:b/>
+          <w:sz w:val="24"/>
+          <w:szCs w:val="24"/>
+        </w:rPr>
+        <w:t>friendly_fire</w:t>
+      </w:r>
+      <w:proofErr w:type="spellEnd"/>
+      <w:r>
+        <w:rPr>
+          <w:rFonts w:ascii="Times New Roman" w:hAnsi="Times New Roman" w:cs="Times New Roman"/>
+          <w:b/>
+          <w:sz w:val="24"/>
+          <w:szCs w:val="24"/>
+          <w:lang w:val="sr-Cyrl-RS"/>
+        </w:rPr>
+        <w:t xml:space="preserve"> </w:t>
+      </w:r>
+      <w:r>
+        <w:rPr>
+          <w:rFonts w:ascii="Times New Roman" w:hAnsi="Times New Roman" w:cs="Times New Roman"/>
+          <w:bCs/>
+          <w:sz w:val="24"/>
+          <w:szCs w:val="24"/>
+          <w:lang w:val="sr-Cyrl-RS"/>
+        </w:rPr>
+        <w:t xml:space="preserve">па </w:t>
+      </w:r>
+      <w:r>
+        <w:rPr>
+          <w:rFonts w:ascii="Times New Roman" w:hAnsi="Times New Roman" w:cs="Times New Roman"/>
+          <w:bCs/>
+          <w:sz w:val="24"/>
+          <w:szCs w:val="24"/>
+          <w:lang w:val="sr-Cyrl-RS"/>
+        </w:rPr>
+        <w:t xml:space="preserve">1 </w:t>
+      </w:r>
+      <w:proofErr w:type="spellStart"/>
+      <w:r>
+        <w:rPr>
+          <w:rFonts w:ascii="Times New Roman" w:hAnsi="Times New Roman" w:cs="Times New Roman"/>
+          <w:b/>
+          <w:sz w:val="24"/>
+          <w:szCs w:val="24"/>
+        </w:rPr>
+        <w:t>pl_flame</w:t>
+      </w:r>
+      <w:proofErr w:type="spellEnd"/>
+      <w:r>
+        <w:rPr>
+          <w:rFonts w:ascii="Times New Roman" w:hAnsi="Times New Roman" w:cs="Times New Roman"/>
+          <w:b/>
+          <w:sz w:val="24"/>
+          <w:szCs w:val="24"/>
+        </w:rPr>
+        <w:t xml:space="preserve"> </w:t>
+      </w:r>
+      <w:r>
+        <w:rPr>
+          <w:rFonts w:ascii="Times New Roman" w:hAnsi="Times New Roman" w:cs="Times New Roman"/>
+          <w:bCs/>
+          <w:sz w:val="24"/>
+          <w:szCs w:val="24"/>
+          <w:lang w:val="sr-Cyrl-RS"/>
+        </w:rPr>
+        <w:t>(</w:t>
+      </w:r>
+      <w:r>
+        <w:rPr>
+          <w:rFonts w:ascii="Times New Roman" w:hAnsi="Times New Roman" w:cs="Times New Roman"/>
+          <w:bCs/>
+          <w:sz w:val="24"/>
+          <w:szCs w:val="24"/>
+        </w:rPr>
+        <w:t>provoked == false</w:t>
+      </w:r>
+      <w:r>
+        <w:rPr>
+          <w:rFonts w:ascii="Times New Roman" w:hAnsi="Times New Roman" w:cs="Times New Roman"/>
+          <w:bCs/>
+          <w:sz w:val="24"/>
+          <w:szCs w:val="24"/>
+        </w:rPr>
+        <w:t xml:space="preserve"> </w:t>
+      </w:r>
+      <w:r>
+        <w:rPr>
+          <w:rFonts w:ascii="Times New Roman" w:hAnsi="Times New Roman" w:cs="Times New Roman"/>
+          <w:bCs/>
+          <w:sz w:val="24"/>
+          <w:szCs w:val="24"/>
+          <w:lang w:val="sr-Cyrl-RS"/>
+        </w:rPr>
+        <w:t>за оба</w:t>
+      </w:r>
+      <w:r>
+        <w:rPr>
+          <w:rFonts w:ascii="Times New Roman" w:hAnsi="Times New Roman" w:cs="Times New Roman"/>
+          <w:bCs/>
+          <w:sz w:val="24"/>
+          <w:szCs w:val="24"/>
+        </w:rPr>
+        <w:t>)</w:t>
+      </w:r>
+    </w:p>
+    <w:p>
+      <w:pPr>
+        <w:spacing w:after="0" w:line="240" w:lineRule="auto"/>
+        <w:rPr>
+          <w:rFonts w:ascii="Times New Roman" w:hAnsi="Times New Roman" w:cs="Times New Roman"/>
+          <w:bCs/>
+          <w:sz w:val="24"/>
+          <w:szCs w:val="24"/>
+          <w:lang w:val="sr-Cyrl-RS"/>
+        </w:rPr>
+      </w:pPr>
+      <w:r>
+        <w:rPr>
+          <w:rFonts w:ascii="Times New Roman" w:hAnsi="Times New Roman" w:cs="Times New Roman"/>
+          <w:bCs/>
+          <w:sz w:val="24"/>
+          <w:szCs w:val="24"/>
+          <w:lang w:val="sr-Cyrl-RS"/>
+        </w:rPr>
+        <w:t>између сваког догађаја је прошло 0-3 секунде</w:t>
+      </w:r>
+    </w:p>
+    <w:p>
+      <w:pPr>
+        <w:spacing w:after="0" w:line="240" w:lineRule="auto"/>
+        <w:rPr>
+          <w:rFonts w:ascii="Times New Roman" w:hAnsi="Times New Roman" w:cs="Times New Roman"/>
+          <w:bCs/>
+          <w:sz w:val="24"/>
+          <w:szCs w:val="24"/>
+          <w:lang w:val="sr-Cyrl-RS"/>
+        </w:rPr>
+      </w:pPr>
+      <w:r>
+        <w:rPr>
+          <w:rFonts w:ascii="Times New Roman" w:hAnsi="Times New Roman" w:cs="Times New Roman"/>
+          <w:bCs/>
+          <w:sz w:val="24"/>
+          <w:szCs w:val="24"/>
+          <w:lang w:val="sr-Cyrl-RS"/>
+        </w:rPr>
+        <w:t xml:space="preserve">пре </w:t>
+      </w:r>
+      <w:proofErr w:type="spellStart"/>
+      <w:r>
+        <w:rPr>
+          <w:rFonts w:ascii="Times New Roman" w:hAnsi="Times New Roman" w:cs="Times New Roman"/>
+          <w:b/>
+          <w:sz w:val="24"/>
+          <w:szCs w:val="24"/>
+        </w:rPr>
+        <w:t>pl_</w:t>
+      </w:r>
+      <w:r>
+        <w:rPr>
+          <w:rFonts w:ascii="Times New Roman" w:hAnsi="Times New Roman" w:cs="Times New Roman"/>
+          <w:b/>
+          <w:sz w:val="24"/>
+          <w:szCs w:val="24"/>
+        </w:rPr>
+        <w:t>friendly_fire</w:t>
+      </w:r>
+      <w:proofErr w:type="spellEnd"/>
+      <w:r>
+        <w:rPr>
+          <w:rFonts w:ascii="Times New Roman" w:hAnsi="Times New Roman" w:cs="Times New Roman"/>
+          <w:b/>
+          <w:sz w:val="24"/>
+          <w:szCs w:val="24"/>
+          <w:lang w:val="sr-Cyrl-RS"/>
+        </w:rPr>
+        <w:t xml:space="preserve"> </w:t>
+      </w:r>
+      <w:r>
+        <w:rPr>
+          <w:rFonts w:ascii="Times New Roman" w:hAnsi="Times New Roman" w:cs="Times New Roman"/>
+          <w:bCs/>
+          <w:sz w:val="24"/>
+          <w:szCs w:val="24"/>
+          <w:lang w:val="sr-Cyrl-RS"/>
+        </w:rPr>
+        <w:t xml:space="preserve">није био ниједан </w:t>
+      </w:r>
+      <w:proofErr w:type="spellStart"/>
+      <w:r>
+        <w:rPr>
+          <w:rFonts w:ascii="Times New Roman" w:hAnsi="Times New Roman" w:cs="Times New Roman"/>
+          <w:b/>
+          <w:sz w:val="24"/>
+          <w:szCs w:val="24"/>
+        </w:rPr>
+        <w:t>pl_</w:t>
+      </w:r>
+      <w:r>
+        <w:rPr>
+          <w:rFonts w:ascii="Times New Roman" w:hAnsi="Times New Roman" w:cs="Times New Roman"/>
+          <w:b/>
+          <w:sz w:val="24"/>
+          <w:szCs w:val="24"/>
+        </w:rPr>
+        <w:t>friendly_fire</w:t>
+      </w:r>
+      <w:proofErr w:type="spellEnd"/>
+      <w:r>
+        <w:rPr>
+          <w:rFonts w:ascii="Times New Roman" w:hAnsi="Times New Roman" w:cs="Times New Roman"/>
+          <w:b/>
+          <w:sz w:val="24"/>
+          <w:szCs w:val="24"/>
+          <w:lang w:val="sr-Cyrl-RS"/>
+        </w:rPr>
+        <w:t xml:space="preserve"> </w:t>
+      </w:r>
+      <w:r>
+        <w:rPr>
+          <w:rFonts w:ascii="Times New Roman" w:hAnsi="Times New Roman" w:cs="Times New Roman"/>
+          <w:bCs/>
+          <w:sz w:val="24"/>
+          <w:szCs w:val="24"/>
+          <w:lang w:val="sr-Cyrl-RS"/>
+        </w:rPr>
+        <w:t xml:space="preserve">и </w:t>
+      </w:r>
+      <w:proofErr w:type="spellStart"/>
+      <w:r>
+        <w:rPr>
+          <w:rFonts w:ascii="Times New Roman" w:hAnsi="Times New Roman" w:cs="Times New Roman"/>
+          <w:b/>
+          <w:sz w:val="24"/>
+          <w:szCs w:val="24"/>
+        </w:rPr>
+        <w:t>pl_flame</w:t>
+      </w:r>
+      <w:proofErr w:type="spellEnd"/>
+    </w:p>
+    <w:p>
+      <w:pPr>
+        <w:spacing w:after="0" w:line="240" w:lineRule="auto"/>
+        <w:rPr>
+          <w:rFonts w:ascii="Times New Roman" w:hAnsi="Times New Roman" w:cs="Times New Roman"/>
+          <w:bCs/>
+          <w:sz w:val="24"/>
+          <w:szCs w:val="24"/>
+        </w:rPr>
+      </w:pPr>
+      <w:r>
+        <w:rPr>
+          <w:rFonts w:ascii="Times New Roman" w:hAnsi="Times New Roman" w:cs="Times New Roman"/>
+          <w:bCs/>
+          <w:sz w:val="24"/>
+          <w:szCs w:val="24"/>
+        </w:rPr>
+        <w:t>=&gt;</w:t>
+      </w:r>
+      <w:r>
+        <w:rPr>
+          <w:rFonts w:ascii="Times New Roman" w:hAnsi="Times New Roman" w:cs="Times New Roman"/>
+          <w:bCs/>
+          <w:sz w:val="24"/>
+          <w:szCs w:val="24"/>
+          <w:lang w:val="sr-Cyrl-RS"/>
+        </w:rPr>
+        <w:t xml:space="preserve"> </w:t>
+      </w:r>
+      <w:proofErr w:type="spellStart"/>
+      <w:r>
+        <w:rPr>
+          <w:rFonts w:ascii="Times New Roman" w:hAnsi="Times New Roman" w:cs="Times New Roman"/>
+          <w:b/>
+          <w:sz w:val="24"/>
+          <w:szCs w:val="24"/>
+        </w:rPr>
+        <w:t>pl_</w:t>
+      </w:r>
+      <w:r>
+        <w:rPr>
+          <w:rFonts w:ascii="Times New Roman" w:hAnsi="Times New Roman" w:cs="Times New Roman"/>
+          <w:b/>
+          <w:sz w:val="24"/>
+          <w:szCs w:val="24"/>
+        </w:rPr>
+        <w:t>friendly_fire</w:t>
+      </w:r>
+      <w:proofErr w:type="spellEnd"/>
+      <w:r>
+        <w:rPr>
+          <w:rFonts w:ascii="Times New Roman" w:hAnsi="Times New Roman" w:cs="Times New Roman"/>
+          <w:b/>
+          <w:sz w:val="24"/>
+          <w:szCs w:val="24"/>
+          <w:lang w:val="sr-Cyrl-RS"/>
+        </w:rPr>
+        <w:t xml:space="preserve"> </w:t>
+      </w:r>
+      <w:r>
+        <w:rPr>
+          <w:rFonts w:ascii="Times New Roman" w:hAnsi="Times New Roman" w:cs="Times New Roman"/>
+          <w:bCs/>
+          <w:sz w:val="24"/>
+          <w:szCs w:val="24"/>
+          <w:lang w:val="sr-Cyrl-RS"/>
+        </w:rPr>
         <w:t>и</w:t>
       </w:r>
-    </w:p>
-    <w:p>
-      <w:pPr>
-        <w:spacing w:after="0" w:line="240" w:lineRule="auto"/>
-        <w:rPr>
-          <w:rFonts w:ascii="Times New Roman" w:hAnsi="Times New Roman" w:cs="Times New Roman"/>
-          <w:bCs/>
-          <w:sz w:val="24"/>
-          <w:szCs w:val="24"/>
-          <w:lang w:val="sr-Cyrl-RS"/>
-        </w:rPr>
-      </w:pPr>
-      <w:r>
-        <w:rPr>
-          <w:rFonts w:ascii="Times New Roman" w:hAnsi="Times New Roman" w:cs="Times New Roman"/>
-          <w:bCs/>
-          <w:sz w:val="24"/>
-          <w:szCs w:val="24"/>
-          <w:lang w:val="sr-Cyrl-RS"/>
-        </w:rPr>
-        <w:t xml:space="preserve">у </w:t>
-      </w:r>
-      <w:r>
-        <w:rPr>
-          <w:rFonts w:ascii="Times New Roman" w:hAnsi="Times New Roman" w:cs="Times New Roman"/>
-          <w:bCs/>
-          <w:sz w:val="24"/>
-          <w:szCs w:val="24"/>
-          <w:lang w:val="sr-Cyrl-RS"/>
-        </w:rPr>
-        <w:t>следећих 10 секунди се десила 2</w:t>
-      </w:r>
-      <w:r>
-        <w:rPr>
-          <w:rFonts w:ascii="Times New Roman" w:hAnsi="Times New Roman" w:cs="Times New Roman"/>
-          <w:bCs/>
-          <w:sz w:val="24"/>
-          <w:szCs w:val="24"/>
+      <w:r>
+        <w:rPr>
+          <w:rFonts w:ascii="Times New Roman" w:hAnsi="Times New Roman" w:cs="Times New Roman"/>
+          <w:b/>
+          <w:sz w:val="24"/>
+          <w:szCs w:val="24"/>
+          <w:lang w:val="sr-Cyrl-RS"/>
         </w:rPr>
         <w:t xml:space="preserve"> </w:t>
       </w:r>
@@ -5763,6 +6948,171 @@
           <w:sz w:val="24"/>
           <w:szCs w:val="24"/>
         </w:rPr>
+        <w:t>pl_flame</w:t>
+      </w:r>
+      <w:proofErr w:type="spellEnd"/>
+      <w:r>
+        <w:rPr>
+          <w:rFonts w:ascii="Times New Roman" w:hAnsi="Times New Roman" w:cs="Times New Roman"/>
+          <w:b/>
+          <w:sz w:val="24"/>
+          <w:szCs w:val="24"/>
+          <w:lang w:val="sr-Cyrl-RS"/>
+        </w:rPr>
+        <w:t xml:space="preserve"> </w:t>
+      </w:r>
+      <w:r>
+        <w:rPr>
+          <w:rFonts w:ascii="Times New Roman" w:hAnsi="Times New Roman" w:cs="Times New Roman"/>
+          <w:bCs/>
+          <w:sz w:val="24"/>
+          <w:szCs w:val="24"/>
+          <w:lang w:val="sr-Cyrl-RS"/>
+        </w:rPr>
+        <w:t>се проглашава</w:t>
+      </w:r>
+      <w:r>
+        <w:rPr>
+          <w:rFonts w:ascii="Times New Roman" w:hAnsi="Times New Roman" w:cs="Times New Roman"/>
+          <w:bCs/>
+          <w:sz w:val="24"/>
+          <w:szCs w:val="24"/>
+          <w:lang w:val="sr-Cyrl-RS"/>
+        </w:rPr>
+        <w:t>ју</w:t>
+      </w:r>
+      <w:r>
+        <w:rPr>
+          <w:rFonts w:ascii="Times New Roman" w:hAnsi="Times New Roman" w:cs="Times New Roman"/>
+          <w:bCs/>
+          <w:sz w:val="24"/>
+          <w:szCs w:val="24"/>
+          <w:lang w:val="sr-Cyrl-RS"/>
+        </w:rPr>
+        <w:t xml:space="preserve"> као испровоциран</w:t>
+      </w:r>
+      <w:r>
+        <w:rPr>
+          <w:rFonts w:ascii="Times New Roman" w:hAnsi="Times New Roman" w:cs="Times New Roman"/>
+          <w:bCs/>
+          <w:sz w:val="24"/>
+          <w:szCs w:val="24"/>
+          <w:lang w:val="sr-Cyrl-RS"/>
+        </w:rPr>
+        <w:t>и</w:t>
+      </w:r>
+      <w:r>
+        <w:rPr>
+          <w:rFonts w:ascii="Times New Roman" w:hAnsi="Times New Roman" w:cs="Times New Roman"/>
+          <w:bCs/>
+          <w:sz w:val="24"/>
+          <w:szCs w:val="24"/>
+          <w:lang w:val="sr-Cyrl-RS"/>
+        </w:rPr>
+        <w:t xml:space="preserve"> (</w:t>
+      </w:r>
+      <w:r>
+        <w:rPr>
+          <w:rFonts w:ascii="Times New Roman" w:hAnsi="Times New Roman" w:cs="Times New Roman"/>
+          <w:bCs/>
+          <w:sz w:val="24"/>
+          <w:szCs w:val="24"/>
+        </w:rPr>
+        <w:t>provoked = true)</w:t>
+      </w:r>
+    </w:p>
+    <w:p>
+      <w:pPr>
+        <w:spacing w:after="0" w:line="240" w:lineRule="auto"/>
+        <w:rPr>
+          <w:rFonts w:ascii="Times New Roman" w:hAnsi="Times New Roman" w:cs="Times New Roman"/>
+          <w:bCs/>
+          <w:sz w:val="24"/>
+          <w:szCs w:val="24"/>
+        </w:rPr>
+      </w:pPr>
+    </w:p>
+    <w:p>
+      <w:pPr>
+        <w:spacing w:after="0" w:line="240" w:lineRule="auto"/>
+        <w:rPr>
+          <w:rFonts w:ascii="Times New Roman" w:hAnsi="Times New Roman" w:cs="Times New Roman"/>
+          <w:bCs/>
+          <w:sz w:val="24"/>
+          <w:szCs w:val="24"/>
+          <w:lang w:val="sr-Cyrl-RS"/>
+        </w:rPr>
+      </w:pPr>
+      <w:r>
+        <w:rPr>
+          <w:rFonts w:ascii="Times New Roman" w:hAnsi="Times New Roman" w:cs="Times New Roman"/>
+          <w:bCs/>
+          <w:sz w:val="24"/>
+          <w:szCs w:val="24"/>
+          <w:lang w:val="sr-Cyrl-RS"/>
+        </w:rPr>
+        <w:t xml:space="preserve">Десила се 2 </w:t>
+      </w:r>
+      <w:proofErr w:type="spellStart"/>
+      <w:r>
+        <w:rPr>
+          <w:rFonts w:ascii="Times New Roman" w:hAnsi="Times New Roman" w:cs="Times New Roman"/>
+          <w:b/>
+          <w:sz w:val="24"/>
+          <w:szCs w:val="24"/>
+        </w:rPr>
+        <w:t>friendly_fire</w:t>
+      </w:r>
+      <w:proofErr w:type="spellEnd"/>
+      <w:r>
+        <w:rPr>
+          <w:rFonts w:ascii="Times New Roman" w:hAnsi="Times New Roman" w:cs="Times New Roman"/>
+          <w:bCs/>
+          <w:sz w:val="24"/>
+          <w:szCs w:val="24"/>
+          <w:lang w:val="sr-Cyrl-RS"/>
+        </w:rPr>
+        <w:t xml:space="preserve"> па 1 </w:t>
+      </w:r>
+      <w:proofErr w:type="spellStart"/>
+      <w:r>
+        <w:rPr>
+          <w:rFonts w:ascii="Times New Roman" w:hAnsi="Times New Roman" w:cs="Times New Roman"/>
+          <w:b/>
+          <w:sz w:val="24"/>
+          <w:szCs w:val="24"/>
+        </w:rPr>
+        <w:t>pl_flame</w:t>
+      </w:r>
+      <w:proofErr w:type="spellEnd"/>
+      <w:r>
+        <w:rPr>
+          <w:rFonts w:ascii="Times New Roman" w:hAnsi="Times New Roman" w:cs="Times New Roman"/>
+          <w:b/>
+          <w:sz w:val="24"/>
+          <w:szCs w:val="24"/>
+          <w:lang w:val="sr-Cyrl-RS"/>
+        </w:rPr>
+        <w:t xml:space="preserve"> </w:t>
+      </w:r>
+      <w:r>
+        <w:rPr>
+          <w:rFonts w:ascii="Times New Roman" w:hAnsi="Times New Roman" w:cs="Times New Roman"/>
+          <w:bCs/>
+          <w:sz w:val="24"/>
+          <w:szCs w:val="24"/>
+          <w:lang w:val="sr-Cyrl-RS"/>
+        </w:rPr>
+        <w:t xml:space="preserve">па 1 </w:t>
+      </w:r>
+      <w:proofErr w:type="spellStart"/>
+      <w:r>
+        <w:rPr>
+          <w:rFonts w:ascii="Times New Roman" w:hAnsi="Times New Roman" w:cs="Times New Roman"/>
+          <w:b/>
+          <w:sz w:val="24"/>
+          <w:szCs w:val="24"/>
+        </w:rPr>
         <w:t>pl_</w:t>
       </w:r>
       <w:r>
@@ -5778,13 +7128,176 @@
       <w:r>
         <w:rPr>
           <w:rFonts w:ascii="Times New Roman" w:hAnsi="Times New Roman" w:cs="Times New Roman"/>
-          <w:bCs/>
-          <w:sz w:val="24"/>
-          <w:szCs w:val="24"/>
-          <w:lang w:val="sr-Cyrl-RS"/>
+          <w:b/>
+          <w:sz w:val="24"/>
+          <w:szCs w:val="24"/>
         </w:rPr>
         <w:t xml:space="preserve"> </w:t>
       </w:r>
+      <w:r>
+        <w:rPr>
+          <w:rFonts w:ascii="Times New Roman" w:hAnsi="Times New Roman" w:cs="Times New Roman"/>
+          <w:bCs/>
+          <w:sz w:val="24"/>
+          <w:szCs w:val="24"/>
+          <w:lang w:val="sr-Cyrl-RS"/>
+        </w:rPr>
+        <w:t>(</w:t>
+      </w:r>
+      <w:r>
+        <w:rPr>
+          <w:rFonts w:ascii="Times New Roman" w:hAnsi="Times New Roman" w:cs="Times New Roman"/>
+          <w:bCs/>
+          <w:sz w:val="24"/>
+          <w:szCs w:val="24"/>
+        </w:rPr>
+        <w:t>provoked == false</w:t>
+      </w:r>
+      <w:r>
+        <w:rPr>
+          <w:rFonts w:ascii="Times New Roman" w:hAnsi="Times New Roman" w:cs="Times New Roman"/>
+          <w:bCs/>
+          <w:sz w:val="24"/>
+          <w:szCs w:val="24"/>
+          <w:lang w:val="sr-Cyrl-RS"/>
+        </w:rPr>
+        <w:t xml:space="preserve"> </w:t>
+      </w:r>
+      <w:r>
+        <w:rPr>
+          <w:rFonts w:ascii="Times New Roman" w:hAnsi="Times New Roman" w:cs="Times New Roman"/>
+          <w:bCs/>
+          <w:sz w:val="24"/>
+          <w:szCs w:val="24"/>
+          <w:lang w:val="sr-Cyrl-RS"/>
+        </w:rPr>
+        <w:t>за оба</w:t>
+      </w:r>
+      <w:r>
+        <w:rPr>
+          <w:rFonts w:ascii="Times New Roman" w:hAnsi="Times New Roman" w:cs="Times New Roman"/>
+          <w:bCs/>
+          <w:sz w:val="24"/>
+          <w:szCs w:val="24"/>
+        </w:rPr>
+        <w:t>)</w:t>
+      </w:r>
+    </w:p>
+    <w:p>
+      <w:pPr>
+        <w:spacing w:after="0" w:line="240" w:lineRule="auto"/>
+        <w:rPr>
+          <w:rFonts w:ascii="Times New Roman" w:hAnsi="Times New Roman" w:cs="Times New Roman"/>
+          <w:bCs/>
+          <w:sz w:val="24"/>
+          <w:szCs w:val="24"/>
+          <w:lang w:val="sr-Cyrl-RS"/>
+        </w:rPr>
+      </w:pPr>
+      <w:r>
+        <w:rPr>
+          <w:rFonts w:ascii="Times New Roman" w:hAnsi="Times New Roman" w:cs="Times New Roman"/>
+          <w:bCs/>
+          <w:sz w:val="24"/>
+          <w:szCs w:val="24"/>
+          <w:lang w:val="sr-Cyrl-RS"/>
+        </w:rPr>
+        <w:t>између сваког догађаја је прошло 0-3 секунде</w:t>
+      </w:r>
+    </w:p>
+    <w:p>
+      <w:pPr>
+        <w:spacing w:after="0" w:line="240" w:lineRule="auto"/>
+        <w:rPr>
+          <w:rFonts w:ascii="Times New Roman" w:hAnsi="Times New Roman" w:cs="Times New Roman"/>
+          <w:bCs/>
+          <w:sz w:val="24"/>
+          <w:szCs w:val="24"/>
+          <w:lang w:val="sr-Cyrl-RS"/>
+        </w:rPr>
+      </w:pPr>
+      <w:r>
+        <w:rPr>
+          <w:rFonts w:ascii="Times New Roman" w:hAnsi="Times New Roman" w:cs="Times New Roman"/>
+          <w:bCs/>
+          <w:sz w:val="24"/>
+          <w:szCs w:val="24"/>
+          <w:lang w:val="sr-Cyrl-RS"/>
+        </w:rPr>
+        <w:t xml:space="preserve">пре </w:t>
+      </w:r>
+      <w:proofErr w:type="spellStart"/>
+      <w:r>
+        <w:rPr>
+          <w:rFonts w:ascii="Times New Roman" w:hAnsi="Times New Roman" w:cs="Times New Roman"/>
+          <w:b/>
+          <w:sz w:val="24"/>
+          <w:szCs w:val="24"/>
+        </w:rPr>
+        <w:t>pl_flame</w:t>
+      </w:r>
+      <w:proofErr w:type="spellEnd"/>
+      <w:r>
+        <w:rPr>
+          <w:rFonts w:ascii="Times New Roman" w:hAnsi="Times New Roman" w:cs="Times New Roman"/>
+          <w:bCs/>
+          <w:sz w:val="24"/>
+          <w:szCs w:val="24"/>
+          <w:lang w:val="sr-Cyrl-RS"/>
+        </w:rPr>
+        <w:t xml:space="preserve"> није био ниједан </w:t>
+      </w:r>
+      <w:proofErr w:type="spellStart"/>
+      <w:r>
+        <w:rPr>
+          <w:rFonts w:ascii="Times New Roman" w:hAnsi="Times New Roman" w:cs="Times New Roman"/>
+          <w:b/>
+          <w:sz w:val="24"/>
+          <w:szCs w:val="24"/>
+        </w:rPr>
+        <w:t>pl_</w:t>
+      </w:r>
+      <w:r>
+        <w:rPr>
+          <w:rFonts w:ascii="Times New Roman" w:hAnsi="Times New Roman" w:cs="Times New Roman"/>
+          <w:b/>
+          <w:sz w:val="24"/>
+          <w:szCs w:val="24"/>
+        </w:rPr>
+        <w:t>friendly_fire</w:t>
+      </w:r>
+      <w:proofErr w:type="spellEnd"/>
+      <w:r>
+        <w:rPr>
+          <w:rFonts w:ascii="Times New Roman" w:hAnsi="Times New Roman" w:cs="Times New Roman"/>
+          <w:b/>
+          <w:sz w:val="24"/>
+          <w:szCs w:val="24"/>
+          <w:lang w:val="sr-Cyrl-RS"/>
+        </w:rPr>
+        <w:t xml:space="preserve"> </w:t>
+      </w:r>
+      <w:r>
+        <w:rPr>
+          <w:rFonts w:ascii="Times New Roman" w:hAnsi="Times New Roman" w:cs="Times New Roman"/>
+          <w:bCs/>
+          <w:sz w:val="24"/>
+          <w:szCs w:val="24"/>
+          <w:lang w:val="sr-Cyrl-RS"/>
+        </w:rPr>
+        <w:t xml:space="preserve">и </w:t>
+      </w:r>
+      <w:proofErr w:type="spellStart"/>
+      <w:r>
+        <w:rPr>
+          <w:rFonts w:ascii="Times New Roman" w:hAnsi="Times New Roman" w:cs="Times New Roman"/>
+          <w:b/>
+          <w:sz w:val="24"/>
+          <w:szCs w:val="24"/>
+        </w:rPr>
+        <w:t>pl_flame</w:t>
+      </w:r>
+      <w:proofErr w:type="spellEnd"/>
     </w:p>
     <w:p>
       <w:pPr>
@@ -5823,6 +7336,37 @@
           <w:sz w:val="24"/>
           <w:szCs w:val="24"/>
         </w:rPr>
+        <w:t>pl_flame</w:t>
+      </w:r>
+      <w:proofErr w:type="spellEnd"/>
+      <w:r>
+        <w:rPr>
+          <w:rFonts w:ascii="Times New Roman" w:hAnsi="Times New Roman" w:cs="Times New Roman"/>
+          <w:b/>
+          <w:sz w:val="24"/>
+          <w:szCs w:val="24"/>
+          <w:lang w:val="sr-Cyrl-RS"/>
+        </w:rPr>
+        <w:t xml:space="preserve"> </w:t>
+      </w:r>
+      <w:r>
+        <w:rPr>
+          <w:rFonts w:ascii="Times New Roman" w:hAnsi="Times New Roman" w:cs="Times New Roman"/>
+          <w:bCs/>
+          <w:sz w:val="24"/>
+          <w:szCs w:val="24"/>
+          <w:lang w:val="sr-Cyrl-RS"/>
+        </w:rPr>
+        <w:t xml:space="preserve">и </w:t>
+      </w:r>
+      <w:proofErr w:type="spellStart"/>
+      <w:r>
+        <w:rPr>
+          <w:rFonts w:ascii="Times New Roman" w:hAnsi="Times New Roman" w:cs="Times New Roman"/>
+          <w:b/>
+          <w:sz w:val="24"/>
+          <w:szCs w:val="24"/>
+        </w:rPr>
         <w:t>pl_</w:t>
       </w:r>
       <w:r>
@@ -5853,31 +7397,1222 @@
           <w:szCs w:val="24"/>
           <w:lang w:val="sr-Cyrl-RS"/>
         </w:rPr>
-        <w:t>се проглашава као испровоциран (флег</w:t>
-      </w:r>
-      <w:r>
-        <w:rPr>
-          <w:rFonts w:ascii="Times New Roman" w:hAnsi="Times New Roman" w:cs="Times New Roman"/>
-          <w:bCs/>
-          <w:sz w:val="24"/>
-          <w:szCs w:val="24"/>
-        </w:rPr>
-        <w:t xml:space="preserve"> provoked = true)</w:t>
-      </w:r>
-    </w:p>
-    <w:p>
-      <w:pPr>
-        <w:spacing w:after="0" w:line="240" w:lineRule="auto"/>
-        <w:rPr>
-          <w:rFonts w:ascii="Times New Roman" w:hAnsi="Times New Roman" w:cs="Times New Roman"/>
-          <w:bCs/>
-          <w:sz w:val="24"/>
-          <w:szCs w:val="24"/>
-        </w:rPr>
-      </w:pPr>
-    </w:p>
-    <w:p>
-      <w:pPr>
+        <w:t>се проглашава</w:t>
+      </w:r>
+      <w:r>
+        <w:rPr>
+          <w:rFonts w:ascii="Times New Roman" w:hAnsi="Times New Roman" w:cs="Times New Roman"/>
+          <w:bCs/>
+          <w:sz w:val="24"/>
+          <w:szCs w:val="24"/>
+          <w:lang w:val="sr-Cyrl-RS"/>
+        </w:rPr>
+        <w:t>ју</w:t>
+      </w:r>
+      <w:r>
+        <w:rPr>
+          <w:rFonts w:ascii="Times New Roman" w:hAnsi="Times New Roman" w:cs="Times New Roman"/>
+          <w:bCs/>
+          <w:sz w:val="24"/>
+          <w:szCs w:val="24"/>
+          <w:lang w:val="sr-Cyrl-RS"/>
+        </w:rPr>
+        <w:t xml:space="preserve"> као испровоциран</w:t>
+      </w:r>
+      <w:r>
+        <w:rPr>
+          <w:rFonts w:ascii="Times New Roman" w:hAnsi="Times New Roman" w:cs="Times New Roman"/>
+          <w:bCs/>
+          <w:sz w:val="24"/>
+          <w:szCs w:val="24"/>
+          <w:lang w:val="sr-Cyrl-RS"/>
+        </w:rPr>
+        <w:t>и</w:t>
+      </w:r>
+      <w:r>
+        <w:rPr>
+          <w:rFonts w:ascii="Times New Roman" w:hAnsi="Times New Roman" w:cs="Times New Roman"/>
+          <w:bCs/>
+          <w:sz w:val="24"/>
+          <w:szCs w:val="24"/>
+          <w:lang w:val="sr-Cyrl-RS"/>
+        </w:rPr>
+        <w:t xml:space="preserve"> (</w:t>
+      </w:r>
+      <w:r>
+        <w:rPr>
+          <w:rFonts w:ascii="Times New Roman" w:hAnsi="Times New Roman" w:cs="Times New Roman"/>
+          <w:bCs/>
+          <w:sz w:val="24"/>
+          <w:szCs w:val="24"/>
+        </w:rPr>
+        <w:t>provoked = true)</w:t>
+      </w:r>
+    </w:p>
+    <w:p>
+      <w:pPr>
+        <w:spacing w:after="0" w:line="240" w:lineRule="auto"/>
+        <w:rPr>
+          <w:rFonts w:ascii="Times New Roman" w:hAnsi="Times New Roman" w:cs="Times New Roman"/>
+          <w:bCs/>
+          <w:sz w:val="24"/>
+          <w:szCs w:val="24"/>
+        </w:rPr>
+      </w:pPr>
+    </w:p>
+    <w:p>
+      <w:pPr>
+        <w:spacing w:after="0" w:line="240" w:lineRule="auto"/>
+        <w:rPr>
+          <w:rFonts w:ascii="Times New Roman" w:hAnsi="Times New Roman" w:cs="Times New Roman"/>
+          <w:bCs/>
+          <w:sz w:val="24"/>
+          <w:szCs w:val="24"/>
+          <w:lang w:val="sr-Cyrl-RS"/>
+        </w:rPr>
+      </w:pPr>
+      <w:r>
+        <w:rPr>
+          <w:rFonts w:ascii="Times New Roman" w:hAnsi="Times New Roman" w:cs="Times New Roman"/>
+          <w:bCs/>
+          <w:sz w:val="24"/>
+          <w:szCs w:val="24"/>
+          <w:lang w:val="sr-Cyrl-RS"/>
+        </w:rPr>
+        <w:t xml:space="preserve">Десила се 2 </w:t>
+      </w:r>
+      <w:proofErr w:type="spellStart"/>
+      <w:r>
+        <w:rPr>
+          <w:rFonts w:ascii="Times New Roman" w:hAnsi="Times New Roman" w:cs="Times New Roman"/>
+          <w:b/>
+          <w:sz w:val="24"/>
+          <w:szCs w:val="24"/>
+        </w:rPr>
+        <w:t>friendly_fire</w:t>
+      </w:r>
+      <w:proofErr w:type="spellEnd"/>
+      <w:r>
+        <w:rPr>
+          <w:rFonts w:ascii="Times New Roman" w:hAnsi="Times New Roman" w:cs="Times New Roman"/>
+          <w:bCs/>
+          <w:sz w:val="24"/>
+          <w:szCs w:val="24"/>
+          <w:lang w:val="sr-Cyrl-RS"/>
+        </w:rPr>
+        <w:t xml:space="preserve"> па </w:t>
+      </w:r>
+      <w:r>
+        <w:rPr>
+          <w:rFonts w:ascii="Times New Roman" w:hAnsi="Times New Roman" w:cs="Times New Roman"/>
+          <w:bCs/>
+          <w:sz w:val="24"/>
+          <w:szCs w:val="24"/>
+          <w:lang w:val="sr-Cyrl-RS"/>
+        </w:rPr>
+        <w:t xml:space="preserve">2 </w:t>
+      </w:r>
+      <w:proofErr w:type="spellStart"/>
+      <w:r>
+        <w:rPr>
+          <w:rFonts w:ascii="Times New Roman" w:hAnsi="Times New Roman" w:cs="Times New Roman"/>
+          <w:b/>
+          <w:sz w:val="24"/>
+          <w:szCs w:val="24"/>
+        </w:rPr>
+        <w:t>pl_</w:t>
+      </w:r>
+      <w:r>
+        <w:rPr>
+          <w:rFonts w:ascii="Times New Roman" w:hAnsi="Times New Roman" w:cs="Times New Roman"/>
+          <w:b/>
+          <w:sz w:val="24"/>
+          <w:szCs w:val="24"/>
+        </w:rPr>
+        <w:t>friendly_fire</w:t>
+      </w:r>
+      <w:proofErr w:type="spellEnd"/>
+      <w:r>
+        <w:rPr>
+          <w:rFonts w:ascii="Times New Roman" w:hAnsi="Times New Roman" w:cs="Times New Roman"/>
+          <w:b/>
+          <w:sz w:val="24"/>
+          <w:szCs w:val="24"/>
+        </w:rPr>
+        <w:t xml:space="preserve"> </w:t>
+      </w:r>
+      <w:r>
+        <w:rPr>
+          <w:rFonts w:ascii="Times New Roman" w:hAnsi="Times New Roman" w:cs="Times New Roman"/>
+          <w:bCs/>
+          <w:sz w:val="24"/>
+          <w:szCs w:val="24"/>
+          <w:lang w:val="sr-Cyrl-RS"/>
+        </w:rPr>
+        <w:t>(</w:t>
+      </w:r>
+      <w:r>
+        <w:rPr>
+          <w:rFonts w:ascii="Times New Roman" w:hAnsi="Times New Roman" w:cs="Times New Roman"/>
+          <w:bCs/>
+          <w:sz w:val="24"/>
+          <w:szCs w:val="24"/>
+        </w:rPr>
+        <w:t>provoked == false</w:t>
+      </w:r>
+      <w:r>
+        <w:rPr>
+          <w:rFonts w:ascii="Times New Roman" w:hAnsi="Times New Roman" w:cs="Times New Roman"/>
+          <w:bCs/>
+          <w:sz w:val="24"/>
+          <w:szCs w:val="24"/>
+          <w:lang w:val="sr-Cyrl-RS"/>
+        </w:rPr>
+        <w:t xml:space="preserve"> </w:t>
+      </w:r>
+      <w:r>
+        <w:rPr>
+          <w:rFonts w:ascii="Times New Roman" w:hAnsi="Times New Roman" w:cs="Times New Roman"/>
+          <w:bCs/>
+          <w:sz w:val="24"/>
+          <w:szCs w:val="24"/>
+          <w:lang w:val="sr-Cyrl-RS"/>
+        </w:rPr>
+        <w:t>за оба</w:t>
+      </w:r>
+      <w:r>
+        <w:rPr>
+          <w:rFonts w:ascii="Times New Roman" w:hAnsi="Times New Roman" w:cs="Times New Roman"/>
+          <w:bCs/>
+          <w:sz w:val="24"/>
+          <w:szCs w:val="24"/>
+        </w:rPr>
+        <w:t>)</w:t>
+      </w:r>
+    </w:p>
+    <w:p>
+      <w:pPr>
+        <w:spacing w:after="0" w:line="240" w:lineRule="auto"/>
+        <w:rPr>
+          <w:rFonts w:ascii="Times New Roman" w:hAnsi="Times New Roman" w:cs="Times New Roman"/>
+          <w:bCs/>
+          <w:sz w:val="24"/>
+          <w:szCs w:val="24"/>
+          <w:lang w:val="sr-Cyrl-RS"/>
+        </w:rPr>
+      </w:pPr>
+      <w:r>
+        <w:rPr>
+          <w:rFonts w:ascii="Times New Roman" w:hAnsi="Times New Roman" w:cs="Times New Roman"/>
+          <w:bCs/>
+          <w:sz w:val="24"/>
+          <w:szCs w:val="24"/>
+          <w:lang w:val="sr-Cyrl-RS"/>
+        </w:rPr>
+        <w:t>између сваког догађаја је прошло 0-3 секунде</w:t>
+      </w:r>
+    </w:p>
+    <w:p>
+      <w:pPr>
+        <w:spacing w:after="0" w:line="240" w:lineRule="auto"/>
+        <w:rPr>
+          <w:rFonts w:ascii="Times New Roman" w:hAnsi="Times New Roman" w:cs="Times New Roman"/>
+          <w:bCs/>
+          <w:sz w:val="24"/>
+          <w:szCs w:val="24"/>
+          <w:lang w:val="sr-Cyrl-RS"/>
+        </w:rPr>
+      </w:pPr>
+      <w:r>
+        <w:rPr>
+          <w:rFonts w:ascii="Times New Roman" w:hAnsi="Times New Roman" w:cs="Times New Roman"/>
+          <w:bCs/>
+          <w:sz w:val="24"/>
+          <w:szCs w:val="24"/>
+          <w:lang w:val="sr-Cyrl-RS"/>
+        </w:rPr>
+        <w:t>пре</w:t>
+      </w:r>
+      <w:r>
+        <w:rPr>
+          <w:rFonts w:ascii="Times New Roman" w:hAnsi="Times New Roman" w:cs="Times New Roman"/>
+          <w:bCs/>
+          <w:sz w:val="24"/>
+          <w:szCs w:val="24"/>
+          <w:lang w:val="sr-Cyrl-RS"/>
+        </w:rPr>
+        <w:t xml:space="preserve"> првог</w:t>
+      </w:r>
+      <w:r>
+        <w:rPr>
+          <w:rFonts w:ascii="Times New Roman" w:hAnsi="Times New Roman" w:cs="Times New Roman"/>
+          <w:bCs/>
+          <w:sz w:val="24"/>
+          <w:szCs w:val="24"/>
+          <w:lang w:val="sr-Cyrl-RS"/>
+        </w:rPr>
+        <w:t xml:space="preserve"> </w:t>
+      </w:r>
+      <w:proofErr w:type="spellStart"/>
+      <w:r>
+        <w:rPr>
+          <w:rFonts w:ascii="Times New Roman" w:hAnsi="Times New Roman" w:cs="Times New Roman"/>
+          <w:b/>
+          <w:sz w:val="24"/>
+          <w:szCs w:val="24"/>
+        </w:rPr>
+        <w:t>pl_</w:t>
+      </w:r>
+      <w:r>
+        <w:rPr>
+          <w:rFonts w:ascii="Times New Roman" w:hAnsi="Times New Roman" w:cs="Times New Roman"/>
+          <w:b/>
+          <w:sz w:val="24"/>
+          <w:szCs w:val="24"/>
+        </w:rPr>
+        <w:t>friendly_fire</w:t>
+      </w:r>
+      <w:proofErr w:type="spellEnd"/>
+      <w:r>
+        <w:rPr>
+          <w:rFonts w:ascii="Times New Roman" w:hAnsi="Times New Roman" w:cs="Times New Roman"/>
+          <w:b/>
+          <w:sz w:val="24"/>
+          <w:szCs w:val="24"/>
+          <w:lang w:val="sr-Cyrl-RS"/>
+        </w:rPr>
+        <w:t xml:space="preserve"> </w:t>
+      </w:r>
+      <w:r>
+        <w:rPr>
+          <w:rFonts w:ascii="Times New Roman" w:hAnsi="Times New Roman" w:cs="Times New Roman"/>
+          <w:bCs/>
+          <w:sz w:val="24"/>
+          <w:szCs w:val="24"/>
+          <w:lang w:val="sr-Cyrl-RS"/>
+        </w:rPr>
+        <w:t xml:space="preserve">није био ниједан </w:t>
+      </w:r>
+      <w:proofErr w:type="spellStart"/>
+      <w:r>
+        <w:rPr>
+          <w:rFonts w:ascii="Times New Roman" w:hAnsi="Times New Roman" w:cs="Times New Roman"/>
+          <w:b/>
+          <w:sz w:val="24"/>
+          <w:szCs w:val="24"/>
+        </w:rPr>
+        <w:t>pl_</w:t>
+      </w:r>
+      <w:r>
+        <w:rPr>
+          <w:rFonts w:ascii="Times New Roman" w:hAnsi="Times New Roman" w:cs="Times New Roman"/>
+          <w:b/>
+          <w:sz w:val="24"/>
+          <w:szCs w:val="24"/>
+        </w:rPr>
+        <w:t>friendly_fire</w:t>
+      </w:r>
+      <w:proofErr w:type="spellEnd"/>
+      <w:r>
+        <w:rPr>
+          <w:rFonts w:ascii="Times New Roman" w:hAnsi="Times New Roman" w:cs="Times New Roman"/>
+          <w:b/>
+          <w:sz w:val="24"/>
+          <w:szCs w:val="24"/>
+          <w:lang w:val="sr-Cyrl-RS"/>
+        </w:rPr>
+        <w:t xml:space="preserve"> </w:t>
+      </w:r>
+      <w:r>
+        <w:rPr>
+          <w:rFonts w:ascii="Times New Roman" w:hAnsi="Times New Roman" w:cs="Times New Roman"/>
+          <w:bCs/>
+          <w:sz w:val="24"/>
+          <w:szCs w:val="24"/>
+          <w:lang w:val="sr-Cyrl-RS"/>
+        </w:rPr>
+        <w:t xml:space="preserve">и </w:t>
+      </w:r>
+      <w:proofErr w:type="spellStart"/>
+      <w:r>
+        <w:rPr>
+          <w:rFonts w:ascii="Times New Roman" w:hAnsi="Times New Roman" w:cs="Times New Roman"/>
+          <w:b/>
+          <w:sz w:val="24"/>
+          <w:szCs w:val="24"/>
+        </w:rPr>
+        <w:t>pl_flame</w:t>
+      </w:r>
+      <w:proofErr w:type="spellEnd"/>
+    </w:p>
+    <w:p>
+      <w:pPr>
+        <w:spacing w:after="0" w:line="240" w:lineRule="auto"/>
+        <w:rPr>
+          <w:rFonts w:ascii="Times New Roman" w:hAnsi="Times New Roman" w:cs="Times New Roman"/>
+          <w:bCs/>
+          <w:sz w:val="24"/>
+          <w:szCs w:val="24"/>
+        </w:rPr>
+      </w:pPr>
+      <w:r>
+        <w:rPr>
+          <w:rFonts w:ascii="Times New Roman" w:hAnsi="Times New Roman" w:cs="Times New Roman"/>
+          <w:bCs/>
+          <w:sz w:val="24"/>
+          <w:szCs w:val="24"/>
+        </w:rPr>
+        <w:t>=&gt;</w:t>
+      </w:r>
+      <w:r>
+        <w:rPr>
+          <w:rFonts w:ascii="Times New Roman" w:hAnsi="Times New Roman" w:cs="Times New Roman"/>
+          <w:bCs/>
+          <w:sz w:val="24"/>
+          <w:szCs w:val="24"/>
+          <w:lang w:val="sr-Cyrl-RS"/>
+        </w:rPr>
+        <w:t xml:space="preserve"> 2</w:t>
+      </w:r>
+      <w:r>
+        <w:rPr>
+          <w:rFonts w:ascii="Times New Roman" w:hAnsi="Times New Roman" w:cs="Times New Roman"/>
+          <w:bCs/>
+          <w:sz w:val="24"/>
+          <w:szCs w:val="24"/>
+          <w:lang w:val="sr-Cyrl-RS"/>
+        </w:rPr>
+        <w:t xml:space="preserve"> </w:t>
+      </w:r>
+      <w:proofErr w:type="spellStart"/>
+      <w:r>
+        <w:rPr>
+          <w:rFonts w:ascii="Times New Roman" w:hAnsi="Times New Roman" w:cs="Times New Roman"/>
+          <w:b/>
+          <w:sz w:val="24"/>
+          <w:szCs w:val="24"/>
+        </w:rPr>
+        <w:t>pl_</w:t>
+      </w:r>
+      <w:r>
+        <w:rPr>
+          <w:rFonts w:ascii="Times New Roman" w:hAnsi="Times New Roman" w:cs="Times New Roman"/>
+          <w:b/>
+          <w:sz w:val="24"/>
+          <w:szCs w:val="24"/>
+        </w:rPr>
+        <w:t>friendly_fire</w:t>
+      </w:r>
+      <w:proofErr w:type="spellEnd"/>
+      <w:r>
+        <w:rPr>
+          <w:rFonts w:ascii="Times New Roman" w:hAnsi="Times New Roman" w:cs="Times New Roman"/>
+          <w:b/>
+          <w:sz w:val="24"/>
+          <w:szCs w:val="24"/>
+          <w:lang w:val="sr-Cyrl-RS"/>
+        </w:rPr>
+        <w:t xml:space="preserve"> </w:t>
+      </w:r>
+      <w:r>
+        <w:rPr>
+          <w:rFonts w:ascii="Times New Roman" w:hAnsi="Times New Roman" w:cs="Times New Roman"/>
+          <w:bCs/>
+          <w:sz w:val="24"/>
+          <w:szCs w:val="24"/>
+          <w:lang w:val="sr-Cyrl-RS"/>
+        </w:rPr>
+        <w:t>се проглашава</w:t>
+      </w:r>
+      <w:r>
+        <w:rPr>
+          <w:rFonts w:ascii="Times New Roman" w:hAnsi="Times New Roman" w:cs="Times New Roman"/>
+          <w:bCs/>
+          <w:sz w:val="24"/>
+          <w:szCs w:val="24"/>
+          <w:lang w:val="sr-Cyrl-RS"/>
+        </w:rPr>
+        <w:t>ју</w:t>
+      </w:r>
+      <w:r>
+        <w:rPr>
+          <w:rFonts w:ascii="Times New Roman" w:hAnsi="Times New Roman" w:cs="Times New Roman"/>
+          <w:bCs/>
+          <w:sz w:val="24"/>
+          <w:szCs w:val="24"/>
+          <w:lang w:val="sr-Cyrl-RS"/>
+        </w:rPr>
+        <w:t xml:space="preserve"> као испровоциран</w:t>
+      </w:r>
+      <w:r>
+        <w:rPr>
+          <w:rFonts w:ascii="Times New Roman" w:hAnsi="Times New Roman" w:cs="Times New Roman"/>
+          <w:bCs/>
+          <w:sz w:val="24"/>
+          <w:szCs w:val="24"/>
+          <w:lang w:val="sr-Cyrl-RS"/>
+        </w:rPr>
+        <w:t>и</w:t>
+      </w:r>
+      <w:r>
+        <w:rPr>
+          <w:rFonts w:ascii="Times New Roman" w:hAnsi="Times New Roman" w:cs="Times New Roman"/>
+          <w:bCs/>
+          <w:sz w:val="24"/>
+          <w:szCs w:val="24"/>
+          <w:lang w:val="sr-Cyrl-RS"/>
+        </w:rPr>
+        <w:t xml:space="preserve"> (</w:t>
+      </w:r>
+      <w:r>
+        <w:rPr>
+          <w:rFonts w:ascii="Times New Roman" w:hAnsi="Times New Roman" w:cs="Times New Roman"/>
+          <w:bCs/>
+          <w:sz w:val="24"/>
+          <w:szCs w:val="24"/>
+        </w:rPr>
+        <w:t>provoked = true)</w:t>
+      </w:r>
+    </w:p>
+    <w:p>
+      <w:pPr>
+        <w:spacing w:after="0" w:line="240" w:lineRule="auto"/>
+        <w:rPr>
+          <w:rFonts w:ascii="Times New Roman" w:hAnsi="Times New Roman" w:cs="Times New Roman"/>
+          <w:bCs/>
+          <w:sz w:val="24"/>
+          <w:szCs w:val="24"/>
+        </w:rPr>
+      </w:pPr>
+    </w:p>
+    <w:p>
+      <w:pPr>
+        <w:spacing w:after="0" w:line="240" w:lineRule="auto"/>
+        <w:rPr>
+          <w:rFonts w:ascii="Times New Roman" w:hAnsi="Times New Roman" w:cs="Times New Roman"/>
+          <w:bCs/>
+          <w:sz w:val="24"/>
+          <w:szCs w:val="24"/>
+          <w:lang w:val="sr-Cyrl-RS"/>
+        </w:rPr>
+      </w:pPr>
+      <w:r>
+        <w:rPr>
+          <w:rFonts w:ascii="Times New Roman" w:hAnsi="Times New Roman" w:cs="Times New Roman"/>
+          <w:bCs/>
+          <w:sz w:val="24"/>
+          <w:szCs w:val="24"/>
+          <w:lang w:val="sr-Cyrl-RS"/>
+        </w:rPr>
+        <w:t xml:space="preserve">Десила се 2 </w:t>
+      </w:r>
+      <w:proofErr w:type="spellStart"/>
+      <w:r>
+        <w:rPr>
+          <w:rFonts w:ascii="Times New Roman" w:hAnsi="Times New Roman" w:cs="Times New Roman"/>
+          <w:b/>
+          <w:sz w:val="24"/>
+          <w:szCs w:val="24"/>
+        </w:rPr>
+        <w:t>friendly_fire</w:t>
+      </w:r>
+      <w:proofErr w:type="spellEnd"/>
+      <w:r>
+        <w:rPr>
+          <w:rFonts w:ascii="Times New Roman" w:hAnsi="Times New Roman" w:cs="Times New Roman"/>
+          <w:bCs/>
+          <w:sz w:val="24"/>
+          <w:szCs w:val="24"/>
+          <w:lang w:val="sr-Cyrl-RS"/>
+        </w:rPr>
+        <w:t xml:space="preserve"> па </w:t>
+      </w:r>
+      <w:r>
+        <w:rPr>
+          <w:rFonts w:ascii="Times New Roman" w:hAnsi="Times New Roman" w:cs="Times New Roman"/>
+          <w:bCs/>
+          <w:sz w:val="24"/>
+          <w:szCs w:val="24"/>
+          <w:lang w:val="sr-Cyrl-RS"/>
+        </w:rPr>
+        <w:t>2</w:t>
+      </w:r>
+      <w:r>
+        <w:rPr>
+          <w:rFonts w:ascii="Times New Roman" w:hAnsi="Times New Roman" w:cs="Times New Roman"/>
+          <w:bCs/>
+          <w:sz w:val="24"/>
+          <w:szCs w:val="24"/>
+          <w:lang w:val="sr-Cyrl-RS"/>
+        </w:rPr>
+        <w:t xml:space="preserve"> </w:t>
+      </w:r>
+      <w:proofErr w:type="spellStart"/>
+      <w:r>
+        <w:rPr>
+          <w:rFonts w:ascii="Times New Roman" w:hAnsi="Times New Roman" w:cs="Times New Roman"/>
+          <w:b/>
+          <w:sz w:val="24"/>
+          <w:szCs w:val="24"/>
+        </w:rPr>
+        <w:t>pl_flame</w:t>
+      </w:r>
+      <w:proofErr w:type="spellEnd"/>
+      <w:r>
+        <w:rPr>
+          <w:rFonts w:ascii="Times New Roman" w:hAnsi="Times New Roman" w:cs="Times New Roman"/>
+          <w:b/>
+          <w:sz w:val="24"/>
+          <w:szCs w:val="24"/>
+          <w:lang w:val="sr-Cyrl-RS"/>
+        </w:rPr>
+        <w:t xml:space="preserve"> </w:t>
+      </w:r>
+      <w:r>
+        <w:rPr>
+          <w:rFonts w:ascii="Times New Roman" w:hAnsi="Times New Roman" w:cs="Times New Roman"/>
+          <w:bCs/>
+          <w:sz w:val="24"/>
+          <w:szCs w:val="24"/>
+          <w:lang w:val="sr-Cyrl-RS"/>
+        </w:rPr>
+        <w:t>(</w:t>
+      </w:r>
+      <w:r>
+        <w:rPr>
+          <w:rFonts w:ascii="Times New Roman" w:hAnsi="Times New Roman" w:cs="Times New Roman"/>
+          <w:bCs/>
+          <w:sz w:val="24"/>
+          <w:szCs w:val="24"/>
+        </w:rPr>
+        <w:t>provoked == false</w:t>
+      </w:r>
+      <w:r>
+        <w:rPr>
+          <w:rFonts w:ascii="Times New Roman" w:hAnsi="Times New Roman" w:cs="Times New Roman"/>
+          <w:bCs/>
+          <w:sz w:val="24"/>
+          <w:szCs w:val="24"/>
+          <w:lang w:val="sr-Cyrl-RS"/>
+        </w:rPr>
+        <w:t xml:space="preserve"> </w:t>
+      </w:r>
+      <w:r>
+        <w:rPr>
+          <w:rFonts w:ascii="Times New Roman" w:hAnsi="Times New Roman" w:cs="Times New Roman"/>
+          <w:bCs/>
+          <w:sz w:val="24"/>
+          <w:szCs w:val="24"/>
+          <w:lang w:val="sr-Cyrl-RS"/>
+        </w:rPr>
+        <w:t>за оба</w:t>
+      </w:r>
+      <w:r>
+        <w:rPr>
+          <w:rFonts w:ascii="Times New Roman" w:hAnsi="Times New Roman" w:cs="Times New Roman"/>
+          <w:bCs/>
+          <w:sz w:val="24"/>
+          <w:szCs w:val="24"/>
+        </w:rPr>
+        <w:t>)</w:t>
+      </w:r>
+    </w:p>
+    <w:p>
+      <w:pPr>
+        <w:spacing w:after="0" w:line="240" w:lineRule="auto"/>
+        <w:rPr>
+          <w:rFonts w:ascii="Times New Roman" w:hAnsi="Times New Roman" w:cs="Times New Roman"/>
+          <w:bCs/>
+          <w:sz w:val="24"/>
+          <w:szCs w:val="24"/>
+          <w:lang w:val="sr-Cyrl-RS"/>
+        </w:rPr>
+      </w:pPr>
+      <w:r>
+        <w:rPr>
+          <w:rFonts w:ascii="Times New Roman" w:hAnsi="Times New Roman" w:cs="Times New Roman"/>
+          <w:bCs/>
+          <w:sz w:val="24"/>
+          <w:szCs w:val="24"/>
+          <w:lang w:val="sr-Cyrl-RS"/>
+        </w:rPr>
+        <w:t>између сваког догађаја је прошло 0-3 секунде</w:t>
+      </w:r>
+    </w:p>
+    <w:p>
+      <w:pPr>
+        <w:spacing w:after="0" w:line="240" w:lineRule="auto"/>
+        <w:rPr>
+          <w:rFonts w:ascii="Times New Roman" w:hAnsi="Times New Roman" w:cs="Times New Roman"/>
+          <w:bCs/>
+          <w:sz w:val="24"/>
+          <w:szCs w:val="24"/>
+          <w:lang w:val="sr-Cyrl-RS"/>
+        </w:rPr>
+      </w:pPr>
+      <w:r>
+        <w:rPr>
+          <w:rFonts w:ascii="Times New Roman" w:hAnsi="Times New Roman" w:cs="Times New Roman"/>
+          <w:bCs/>
+          <w:sz w:val="24"/>
+          <w:szCs w:val="24"/>
+          <w:lang w:val="sr-Cyrl-RS"/>
+        </w:rPr>
+        <w:t xml:space="preserve">пре првог </w:t>
+      </w:r>
+      <w:proofErr w:type="spellStart"/>
+      <w:r>
+        <w:rPr>
+          <w:rFonts w:ascii="Times New Roman" w:hAnsi="Times New Roman" w:cs="Times New Roman"/>
+          <w:b/>
+          <w:sz w:val="24"/>
+          <w:szCs w:val="24"/>
+        </w:rPr>
+        <w:t>pl_flame</w:t>
+      </w:r>
+      <w:proofErr w:type="spellEnd"/>
+      <w:r>
+        <w:rPr>
+          <w:rFonts w:ascii="Times New Roman" w:hAnsi="Times New Roman" w:cs="Times New Roman"/>
+          <w:b/>
+          <w:sz w:val="24"/>
+          <w:szCs w:val="24"/>
+          <w:lang w:val="sr-Cyrl-RS"/>
+        </w:rPr>
+        <w:t xml:space="preserve"> </w:t>
+      </w:r>
+      <w:r>
+        <w:rPr>
+          <w:rFonts w:ascii="Times New Roman" w:hAnsi="Times New Roman" w:cs="Times New Roman"/>
+          <w:bCs/>
+          <w:sz w:val="24"/>
+          <w:szCs w:val="24"/>
+          <w:lang w:val="sr-Cyrl-RS"/>
+        </w:rPr>
+        <w:t xml:space="preserve">није био ниједан </w:t>
+      </w:r>
+      <w:proofErr w:type="spellStart"/>
+      <w:r>
+        <w:rPr>
+          <w:rFonts w:ascii="Times New Roman" w:hAnsi="Times New Roman" w:cs="Times New Roman"/>
+          <w:b/>
+          <w:sz w:val="24"/>
+          <w:szCs w:val="24"/>
+        </w:rPr>
+        <w:t>pl_</w:t>
+      </w:r>
+      <w:r>
+        <w:rPr>
+          <w:rFonts w:ascii="Times New Roman" w:hAnsi="Times New Roman" w:cs="Times New Roman"/>
+          <w:b/>
+          <w:sz w:val="24"/>
+          <w:szCs w:val="24"/>
+        </w:rPr>
+        <w:t>friendly_fire</w:t>
+      </w:r>
+      <w:proofErr w:type="spellEnd"/>
+      <w:r>
+        <w:rPr>
+          <w:rFonts w:ascii="Times New Roman" w:hAnsi="Times New Roman" w:cs="Times New Roman"/>
+          <w:b/>
+          <w:sz w:val="24"/>
+          <w:szCs w:val="24"/>
+          <w:lang w:val="sr-Cyrl-RS"/>
+        </w:rPr>
+        <w:t xml:space="preserve"> </w:t>
+      </w:r>
+      <w:r>
+        <w:rPr>
+          <w:rFonts w:ascii="Times New Roman" w:hAnsi="Times New Roman" w:cs="Times New Roman"/>
+          <w:bCs/>
+          <w:sz w:val="24"/>
+          <w:szCs w:val="24"/>
+          <w:lang w:val="sr-Cyrl-RS"/>
+        </w:rPr>
+        <w:t xml:space="preserve">и </w:t>
+      </w:r>
+      <w:proofErr w:type="spellStart"/>
+      <w:r>
+        <w:rPr>
+          <w:rFonts w:ascii="Times New Roman" w:hAnsi="Times New Roman" w:cs="Times New Roman"/>
+          <w:b/>
+          <w:sz w:val="24"/>
+          <w:szCs w:val="24"/>
+        </w:rPr>
+        <w:t>pl_flame</w:t>
+      </w:r>
+      <w:proofErr w:type="spellEnd"/>
+    </w:p>
+    <w:p>
+      <w:pPr>
+        <w:spacing w:after="0" w:line="240" w:lineRule="auto"/>
+        <w:rPr>
+          <w:rFonts w:ascii="Times New Roman" w:hAnsi="Times New Roman" w:cs="Times New Roman"/>
+          <w:bCs/>
+          <w:sz w:val="24"/>
+          <w:szCs w:val="24"/>
+        </w:rPr>
+      </w:pPr>
+      <w:r>
+        <w:rPr>
+          <w:rFonts w:ascii="Times New Roman" w:hAnsi="Times New Roman" w:cs="Times New Roman"/>
+          <w:bCs/>
+          <w:sz w:val="24"/>
+          <w:szCs w:val="24"/>
+        </w:rPr>
+        <w:t>=&gt;</w:t>
+      </w:r>
+      <w:r>
+        <w:rPr>
+          <w:rFonts w:ascii="Times New Roman" w:hAnsi="Times New Roman" w:cs="Times New Roman"/>
+          <w:bCs/>
+          <w:sz w:val="24"/>
+          <w:szCs w:val="24"/>
+          <w:lang w:val="sr-Cyrl-RS"/>
+        </w:rPr>
+        <w:t xml:space="preserve"> 2</w:t>
+      </w:r>
+      <w:r>
+        <w:rPr>
+          <w:rFonts w:ascii="Times New Roman" w:hAnsi="Times New Roman" w:cs="Times New Roman"/>
+          <w:bCs/>
+          <w:sz w:val="24"/>
+          <w:szCs w:val="24"/>
+          <w:lang w:val="sr-Cyrl-RS"/>
+        </w:rPr>
+        <w:t xml:space="preserve"> </w:t>
+      </w:r>
+      <w:proofErr w:type="spellStart"/>
+      <w:r>
+        <w:rPr>
+          <w:rFonts w:ascii="Times New Roman" w:hAnsi="Times New Roman" w:cs="Times New Roman"/>
+          <w:b/>
+          <w:sz w:val="24"/>
+          <w:szCs w:val="24"/>
+        </w:rPr>
+        <w:t>pl_flame</w:t>
+      </w:r>
+      <w:proofErr w:type="spellEnd"/>
+      <w:r>
+        <w:rPr>
+          <w:rFonts w:ascii="Times New Roman" w:hAnsi="Times New Roman" w:cs="Times New Roman"/>
+          <w:b/>
+          <w:sz w:val="24"/>
+          <w:szCs w:val="24"/>
+          <w:lang w:val="sr-Cyrl-RS"/>
+        </w:rPr>
+        <w:t xml:space="preserve"> </w:t>
+      </w:r>
+      <w:r>
+        <w:rPr>
+          <w:rFonts w:ascii="Times New Roman" w:hAnsi="Times New Roman" w:cs="Times New Roman"/>
+          <w:bCs/>
+          <w:sz w:val="24"/>
+          <w:szCs w:val="24"/>
+          <w:lang w:val="sr-Cyrl-RS"/>
+        </w:rPr>
+        <w:t>се проглашава</w:t>
+      </w:r>
+      <w:r>
+        <w:rPr>
+          <w:rFonts w:ascii="Times New Roman" w:hAnsi="Times New Roman" w:cs="Times New Roman"/>
+          <w:bCs/>
+          <w:sz w:val="24"/>
+          <w:szCs w:val="24"/>
+          <w:lang w:val="sr-Cyrl-RS"/>
+        </w:rPr>
+        <w:t>ју</w:t>
+      </w:r>
+      <w:r>
+        <w:rPr>
+          <w:rFonts w:ascii="Times New Roman" w:hAnsi="Times New Roman" w:cs="Times New Roman"/>
+          <w:bCs/>
+          <w:sz w:val="24"/>
+          <w:szCs w:val="24"/>
+          <w:lang w:val="sr-Cyrl-RS"/>
+        </w:rPr>
+        <w:t xml:space="preserve"> као испровоциран</w:t>
+      </w:r>
+      <w:r>
+        <w:rPr>
+          <w:rFonts w:ascii="Times New Roman" w:hAnsi="Times New Roman" w:cs="Times New Roman"/>
+          <w:bCs/>
+          <w:sz w:val="24"/>
+          <w:szCs w:val="24"/>
+          <w:lang w:val="sr-Cyrl-RS"/>
+        </w:rPr>
+        <w:t>и</w:t>
+      </w:r>
+      <w:r>
+        <w:rPr>
+          <w:rFonts w:ascii="Times New Roman" w:hAnsi="Times New Roman" w:cs="Times New Roman"/>
+          <w:bCs/>
+          <w:sz w:val="24"/>
+          <w:szCs w:val="24"/>
+          <w:lang w:val="sr-Cyrl-RS"/>
+        </w:rPr>
+        <w:t xml:space="preserve"> (</w:t>
+      </w:r>
+      <w:r>
+        <w:rPr>
+          <w:rFonts w:ascii="Times New Roman" w:hAnsi="Times New Roman" w:cs="Times New Roman"/>
+          <w:bCs/>
+          <w:sz w:val="24"/>
+          <w:szCs w:val="24"/>
+        </w:rPr>
+        <w:t>provoked = true)</w:t>
+      </w:r>
+    </w:p>
+    <w:p>
+      <w:pPr>
+        <w:spacing w:after="0" w:line="240" w:lineRule="auto"/>
+        <w:rPr>
+          <w:rFonts w:ascii="Times New Roman" w:hAnsi="Times New Roman" w:cs="Times New Roman"/>
+          <w:bCs/>
+          <w:sz w:val="24"/>
+          <w:szCs w:val="24"/>
+        </w:rPr>
+      </w:pPr>
+    </w:p>
+    <w:p>
+      <w:pPr>
+        <w:spacing w:after="0" w:line="240" w:lineRule="auto"/>
+        <w:rPr>
+          <w:rFonts w:ascii="Times New Roman" w:hAnsi="Times New Roman" w:cs="Times New Roman"/>
+          <w:bCs/>
+          <w:sz w:val="24"/>
+          <w:szCs w:val="24"/>
+          <w:lang w:val="sr-Cyrl-RS"/>
+        </w:rPr>
+      </w:pPr>
+      <w:r>
+        <w:rPr>
+          <w:rFonts w:ascii="Times New Roman" w:hAnsi="Times New Roman" w:cs="Times New Roman"/>
+          <w:bCs/>
+          <w:sz w:val="24"/>
+          <w:szCs w:val="24"/>
+          <w:lang w:val="sr-Cyrl-RS"/>
+        </w:rPr>
+        <w:t xml:space="preserve">Десила се </w:t>
+      </w:r>
+      <w:r>
+        <w:rPr>
+          <w:rFonts w:ascii="Times New Roman" w:hAnsi="Times New Roman" w:cs="Times New Roman"/>
+          <w:bCs/>
+          <w:sz w:val="24"/>
+          <w:szCs w:val="24"/>
+          <w:lang w:val="sr-Cyrl-RS"/>
+        </w:rPr>
+        <w:t>3</w:t>
+      </w:r>
+      <w:r>
+        <w:rPr>
+          <w:rFonts w:ascii="Times New Roman" w:hAnsi="Times New Roman" w:cs="Times New Roman"/>
+          <w:bCs/>
+          <w:sz w:val="24"/>
+          <w:szCs w:val="24"/>
+          <w:lang w:val="sr-Cyrl-RS"/>
+        </w:rPr>
+        <w:t xml:space="preserve"> </w:t>
+      </w:r>
+      <w:r>
+        <w:rPr>
+          <w:rFonts w:ascii="Times New Roman" w:hAnsi="Times New Roman" w:cs="Times New Roman"/>
+          <w:b/>
+          <w:sz w:val="24"/>
+          <w:szCs w:val="24"/>
+        </w:rPr>
+        <w:t>ping</w:t>
+      </w:r>
+      <w:r>
+        <w:rPr>
+          <w:rFonts w:ascii="Times New Roman" w:hAnsi="Times New Roman" w:cs="Times New Roman"/>
+          <w:bCs/>
+          <w:sz w:val="24"/>
+          <w:szCs w:val="24"/>
+          <w:lang w:val="sr-Cyrl-RS"/>
+        </w:rPr>
+        <w:t xml:space="preserve"> па 1 </w:t>
+      </w:r>
+      <w:proofErr w:type="spellStart"/>
+      <w:r>
+        <w:rPr>
+          <w:rFonts w:ascii="Times New Roman" w:hAnsi="Times New Roman" w:cs="Times New Roman"/>
+          <w:b/>
+          <w:sz w:val="24"/>
+          <w:szCs w:val="24"/>
+        </w:rPr>
+        <w:t>pl_</w:t>
+      </w:r>
+      <w:r>
+        <w:rPr>
+          <w:rFonts w:ascii="Times New Roman" w:hAnsi="Times New Roman" w:cs="Times New Roman"/>
+          <w:b/>
+          <w:sz w:val="24"/>
+          <w:szCs w:val="24"/>
+        </w:rPr>
+        <w:t>friendly_fire</w:t>
+      </w:r>
+      <w:proofErr w:type="spellEnd"/>
+      <w:r>
+        <w:rPr>
+          <w:rFonts w:ascii="Times New Roman" w:hAnsi="Times New Roman" w:cs="Times New Roman"/>
+          <w:b/>
+          <w:sz w:val="24"/>
+          <w:szCs w:val="24"/>
+        </w:rPr>
+        <w:t xml:space="preserve"> </w:t>
+      </w:r>
+      <w:r>
+        <w:rPr>
+          <w:rFonts w:ascii="Times New Roman" w:hAnsi="Times New Roman" w:cs="Times New Roman"/>
+          <w:bCs/>
+          <w:sz w:val="24"/>
+          <w:szCs w:val="24"/>
+          <w:lang w:val="sr-Cyrl-RS"/>
+        </w:rPr>
+        <w:t>(</w:t>
+      </w:r>
+      <w:r>
+        <w:rPr>
+          <w:rFonts w:ascii="Times New Roman" w:hAnsi="Times New Roman" w:cs="Times New Roman"/>
+          <w:bCs/>
+          <w:sz w:val="24"/>
+          <w:szCs w:val="24"/>
+        </w:rPr>
+        <w:t>provoked == false)</w:t>
+      </w:r>
+    </w:p>
+    <w:p>
+      <w:pPr>
+        <w:spacing w:after="0" w:line="240" w:lineRule="auto"/>
+        <w:rPr>
+          <w:rFonts w:ascii="Times New Roman" w:hAnsi="Times New Roman" w:cs="Times New Roman"/>
+          <w:bCs/>
+          <w:sz w:val="24"/>
+          <w:szCs w:val="24"/>
+          <w:lang w:val="sr-Cyrl-RS"/>
+        </w:rPr>
+      </w:pPr>
+      <w:r>
+        <w:rPr>
+          <w:rFonts w:ascii="Times New Roman" w:hAnsi="Times New Roman" w:cs="Times New Roman"/>
+          <w:bCs/>
+          <w:sz w:val="24"/>
+          <w:szCs w:val="24"/>
+          <w:lang w:val="sr-Cyrl-RS"/>
+        </w:rPr>
+        <w:t>између сваког догађаја је прошло 0-3 секунде</w:t>
+      </w:r>
+    </w:p>
+    <w:p>
+      <w:pPr>
+        <w:spacing w:after="0" w:line="240" w:lineRule="auto"/>
+        <w:rPr>
+          <w:rFonts w:ascii="Times New Roman" w:hAnsi="Times New Roman" w:cs="Times New Roman"/>
+          <w:bCs/>
+          <w:sz w:val="24"/>
+          <w:szCs w:val="24"/>
+          <w:lang w:val="sr-Cyrl-RS"/>
+        </w:rPr>
+      </w:pPr>
+      <w:r>
+        <w:rPr>
+          <w:rFonts w:ascii="Times New Roman" w:hAnsi="Times New Roman" w:cs="Times New Roman"/>
+          <w:bCs/>
+          <w:sz w:val="24"/>
+          <w:szCs w:val="24"/>
+          <w:lang w:val="sr-Cyrl-RS"/>
+        </w:rPr>
+        <w:t xml:space="preserve">пре </w:t>
+      </w:r>
+      <w:proofErr w:type="spellStart"/>
+      <w:r>
+        <w:rPr>
+          <w:rFonts w:ascii="Times New Roman" w:hAnsi="Times New Roman" w:cs="Times New Roman"/>
+          <w:b/>
+          <w:sz w:val="24"/>
+          <w:szCs w:val="24"/>
+        </w:rPr>
+        <w:t>pl_</w:t>
+      </w:r>
+      <w:r>
+        <w:rPr>
+          <w:rFonts w:ascii="Times New Roman" w:hAnsi="Times New Roman" w:cs="Times New Roman"/>
+          <w:b/>
+          <w:sz w:val="24"/>
+          <w:szCs w:val="24"/>
+        </w:rPr>
+        <w:t>friendly_fire</w:t>
+      </w:r>
+      <w:proofErr w:type="spellEnd"/>
+      <w:r>
+        <w:rPr>
+          <w:rFonts w:ascii="Times New Roman" w:hAnsi="Times New Roman" w:cs="Times New Roman"/>
+          <w:b/>
+          <w:sz w:val="24"/>
+          <w:szCs w:val="24"/>
+          <w:lang w:val="sr-Cyrl-RS"/>
+        </w:rPr>
+        <w:t xml:space="preserve"> </w:t>
+      </w:r>
+      <w:r>
+        <w:rPr>
+          <w:rFonts w:ascii="Times New Roman" w:hAnsi="Times New Roman" w:cs="Times New Roman"/>
+          <w:bCs/>
+          <w:sz w:val="24"/>
+          <w:szCs w:val="24"/>
+          <w:lang w:val="sr-Cyrl-RS"/>
+        </w:rPr>
+        <w:t xml:space="preserve">није био ниједан </w:t>
+      </w:r>
+      <w:proofErr w:type="spellStart"/>
+      <w:r>
+        <w:rPr>
+          <w:rFonts w:ascii="Times New Roman" w:hAnsi="Times New Roman" w:cs="Times New Roman"/>
+          <w:b/>
+          <w:sz w:val="24"/>
+          <w:szCs w:val="24"/>
+        </w:rPr>
+        <w:t>pl_</w:t>
+      </w:r>
+      <w:r>
+        <w:rPr>
+          <w:rFonts w:ascii="Times New Roman" w:hAnsi="Times New Roman" w:cs="Times New Roman"/>
+          <w:b/>
+          <w:sz w:val="24"/>
+          <w:szCs w:val="24"/>
+        </w:rPr>
+        <w:t>friendly_fire</w:t>
+      </w:r>
+      <w:proofErr w:type="spellEnd"/>
+      <w:r>
+        <w:rPr>
+          <w:rFonts w:ascii="Times New Roman" w:hAnsi="Times New Roman" w:cs="Times New Roman"/>
+          <w:b/>
+          <w:sz w:val="24"/>
+          <w:szCs w:val="24"/>
+          <w:lang w:val="sr-Cyrl-RS"/>
+        </w:rPr>
+        <w:t xml:space="preserve"> </w:t>
+      </w:r>
+      <w:r>
+        <w:rPr>
+          <w:rFonts w:ascii="Times New Roman" w:hAnsi="Times New Roman" w:cs="Times New Roman"/>
+          <w:bCs/>
+          <w:sz w:val="24"/>
+          <w:szCs w:val="24"/>
+          <w:lang w:val="sr-Cyrl-RS"/>
+        </w:rPr>
+        <w:t xml:space="preserve">и </w:t>
+      </w:r>
+      <w:proofErr w:type="spellStart"/>
+      <w:r>
+        <w:rPr>
+          <w:rFonts w:ascii="Times New Roman" w:hAnsi="Times New Roman" w:cs="Times New Roman"/>
+          <w:b/>
+          <w:sz w:val="24"/>
+          <w:szCs w:val="24"/>
+        </w:rPr>
+        <w:t>pl_flame</w:t>
+      </w:r>
+      <w:proofErr w:type="spellEnd"/>
+    </w:p>
+    <w:p>
+      <w:pPr>
+        <w:spacing w:after="0" w:line="240" w:lineRule="auto"/>
+        <w:rPr>
+          <w:rFonts w:ascii="Times New Roman" w:hAnsi="Times New Roman" w:cs="Times New Roman"/>
+          <w:bCs/>
+          <w:sz w:val="24"/>
+          <w:szCs w:val="24"/>
+        </w:rPr>
+      </w:pPr>
+      <w:r>
+        <w:rPr>
+          <w:rFonts w:ascii="Times New Roman" w:hAnsi="Times New Roman" w:cs="Times New Roman"/>
+          <w:bCs/>
+          <w:sz w:val="24"/>
+          <w:szCs w:val="24"/>
+        </w:rPr>
+        <w:t>=&gt;</w:t>
+      </w:r>
+      <w:r>
+        <w:rPr>
+          <w:rFonts w:ascii="Times New Roman" w:hAnsi="Times New Roman" w:cs="Times New Roman"/>
+          <w:bCs/>
+          <w:sz w:val="24"/>
+          <w:szCs w:val="24"/>
+          <w:lang w:val="sr-Cyrl-RS"/>
+        </w:rPr>
+        <w:t xml:space="preserve"> </w:t>
+      </w:r>
+      <w:proofErr w:type="spellStart"/>
+      <w:r>
+        <w:rPr>
+          <w:rFonts w:ascii="Times New Roman" w:hAnsi="Times New Roman" w:cs="Times New Roman"/>
+          <w:b/>
+          <w:sz w:val="24"/>
+          <w:szCs w:val="24"/>
+        </w:rPr>
+        <w:t>pl_</w:t>
+      </w:r>
+      <w:r>
+        <w:rPr>
+          <w:rFonts w:ascii="Times New Roman" w:hAnsi="Times New Roman" w:cs="Times New Roman"/>
+          <w:b/>
+          <w:sz w:val="24"/>
+          <w:szCs w:val="24"/>
+        </w:rPr>
+        <w:t>friendly_fire</w:t>
+      </w:r>
+      <w:proofErr w:type="spellEnd"/>
+      <w:r>
+        <w:rPr>
+          <w:rFonts w:ascii="Times New Roman" w:hAnsi="Times New Roman" w:cs="Times New Roman"/>
+          <w:b/>
+          <w:sz w:val="24"/>
+          <w:szCs w:val="24"/>
+          <w:lang w:val="sr-Cyrl-RS"/>
+        </w:rPr>
+        <w:t xml:space="preserve"> </w:t>
+      </w:r>
+      <w:r>
+        <w:rPr>
+          <w:rFonts w:ascii="Times New Roman" w:hAnsi="Times New Roman" w:cs="Times New Roman"/>
+          <w:bCs/>
+          <w:sz w:val="24"/>
+          <w:szCs w:val="24"/>
+          <w:lang w:val="sr-Cyrl-RS"/>
+        </w:rPr>
+        <w:t>се проглашава као испровоциран (</w:t>
+      </w:r>
+      <w:r>
+        <w:rPr>
+          <w:rFonts w:ascii="Times New Roman" w:hAnsi="Times New Roman" w:cs="Times New Roman"/>
+          <w:bCs/>
+          <w:sz w:val="24"/>
+          <w:szCs w:val="24"/>
+        </w:rPr>
+        <w:t>provoked = true)</w:t>
+      </w:r>
+    </w:p>
+    <w:p>
+      <w:pPr>
+        <w:spacing w:after="0" w:line="240" w:lineRule="auto"/>
+        <w:rPr>
+          <w:rFonts w:ascii="Times New Roman" w:hAnsi="Times New Roman" w:cs="Times New Roman"/>
+          <w:bCs/>
+          <w:sz w:val="24"/>
+          <w:szCs w:val="24"/>
+        </w:rPr>
+      </w:pPr>
+    </w:p>
+    <w:p>
+      <w:pPr>
+        <w:tabs>
+          <w:tab w:val="left" w:pos="3617"/>
+        </w:tabs>
         <w:spacing w:after="0" w:line="240" w:lineRule="auto"/>
         <w:rPr>
           <w:rFonts w:ascii="Times New Roman" w:hAnsi="Times New Roman" w:cs="Times New Roman"/>
@@ -5914,39 +8649,7 @@
           <w:szCs w:val="24"/>
           <w:lang w:val="sr-Cyrl-RS"/>
         </w:rPr>
-        <w:t xml:space="preserve"> у интервалу од 10 секунди </w:t>
-      </w:r>
-    </w:p>
-    <w:p>
-      <w:pPr>
-        <w:spacing w:after="0" w:line="240" w:lineRule="auto"/>
-        <w:rPr>
-          <w:rFonts w:ascii="Times New Roman" w:hAnsi="Times New Roman" w:cs="Times New Roman"/>
-          <w:bCs/>
-          <w:sz w:val="24"/>
-          <w:szCs w:val="24"/>
-          <w:lang w:val="sr-Cyrl-RS"/>
-        </w:rPr>
-      </w:pPr>
-      <w:r>
-        <w:rPr>
-          <w:rFonts w:ascii="Times New Roman" w:hAnsi="Times New Roman" w:cs="Times New Roman"/>
-          <w:bCs/>
-          <w:sz w:val="24"/>
-          <w:szCs w:val="24"/>
-          <w:lang w:val="sr-Cyrl-RS"/>
-        </w:rPr>
-        <w:t xml:space="preserve">у </w:t>
-      </w:r>
-      <w:r>
-        <w:rPr>
-          <w:rFonts w:ascii="Times New Roman" w:hAnsi="Times New Roman" w:cs="Times New Roman"/>
-          <w:bCs/>
-          <w:sz w:val="24"/>
-          <w:szCs w:val="24"/>
-          <w:lang w:val="sr-Cyrl-RS"/>
-        </w:rPr>
-        <w:t xml:space="preserve">следећих 10 секунди се десила 2 </w:t>
+        <w:t xml:space="preserve"> па 1 </w:t>
       </w:r>
       <w:proofErr w:type="spellStart"/>
       <w:r>
@@ -5956,6 +8659,130 @@
           <w:sz w:val="24"/>
           <w:szCs w:val="24"/>
         </w:rPr>
+        <w:t>pl_flame</w:t>
+      </w:r>
+      <w:proofErr w:type="spellEnd"/>
+      <w:r>
+        <w:rPr>
+          <w:rFonts w:ascii="Times New Roman" w:hAnsi="Times New Roman" w:cs="Times New Roman"/>
+          <w:b/>
+          <w:sz w:val="24"/>
+          <w:szCs w:val="24"/>
+        </w:rPr>
+        <w:t xml:space="preserve"> </w:t>
+      </w:r>
+      <w:r>
+        <w:rPr>
+          <w:rFonts w:ascii="Times New Roman" w:hAnsi="Times New Roman" w:cs="Times New Roman"/>
+          <w:bCs/>
+          <w:sz w:val="24"/>
+          <w:szCs w:val="24"/>
+          <w:lang w:val="sr-Cyrl-RS"/>
+        </w:rPr>
+        <w:t>(</w:t>
+      </w:r>
+      <w:r>
+        <w:rPr>
+          <w:rFonts w:ascii="Times New Roman" w:hAnsi="Times New Roman" w:cs="Times New Roman"/>
+          <w:bCs/>
+          <w:sz w:val="24"/>
+          <w:szCs w:val="24"/>
+        </w:rPr>
+        <w:t>provoked == false)</w:t>
+      </w:r>
+      <w:r>
+        <w:rPr>
+          <w:rFonts w:ascii="Times New Roman" w:hAnsi="Times New Roman" w:cs="Times New Roman"/>
+          <w:b/>
+          <w:sz w:val="24"/>
+          <w:szCs w:val="24"/>
+        </w:rPr>
+        <w:tab/>
+        <w:t xml:space="preserve"> </w:t>
+      </w:r>
+    </w:p>
+    <w:p>
+      <w:pPr>
+        <w:spacing w:after="0" w:line="240" w:lineRule="auto"/>
+        <w:rPr>
+          <w:rFonts w:ascii="Times New Roman" w:hAnsi="Times New Roman" w:cs="Times New Roman"/>
+          <w:bCs/>
+          <w:sz w:val="24"/>
+          <w:szCs w:val="24"/>
+          <w:lang w:val="sr-Cyrl-RS"/>
+        </w:rPr>
+      </w:pPr>
+      <w:r>
+        <w:rPr>
+          <w:rFonts w:ascii="Times New Roman" w:hAnsi="Times New Roman" w:cs="Times New Roman"/>
+          <w:bCs/>
+          <w:sz w:val="24"/>
+          <w:szCs w:val="24"/>
+          <w:lang w:val="sr-Cyrl-RS"/>
+        </w:rPr>
+        <w:t>између сваког догађаја је прошло 0-3 секунде</w:t>
+      </w:r>
+    </w:p>
+    <w:p>
+      <w:pPr>
+        <w:spacing w:after="0" w:line="240" w:lineRule="auto"/>
+        <w:rPr>
+          <w:rFonts w:ascii="Times New Roman" w:hAnsi="Times New Roman" w:cs="Times New Roman"/>
+          <w:bCs/>
+          <w:sz w:val="24"/>
+          <w:szCs w:val="24"/>
+          <w:lang w:val="sr-Cyrl-RS"/>
+        </w:rPr>
+      </w:pPr>
+      <w:r>
+        <w:rPr>
+          <w:rFonts w:ascii="Times New Roman" w:hAnsi="Times New Roman" w:cs="Times New Roman"/>
+          <w:bCs/>
+          <w:sz w:val="24"/>
+          <w:szCs w:val="24"/>
+          <w:lang w:val="sr-Cyrl-RS"/>
+        </w:rPr>
+        <w:t xml:space="preserve">пре </w:t>
+      </w:r>
+      <w:proofErr w:type="spellStart"/>
+      <w:r>
+        <w:rPr>
+          <w:rFonts w:ascii="Times New Roman" w:hAnsi="Times New Roman" w:cs="Times New Roman"/>
+          <w:b/>
+          <w:sz w:val="24"/>
+          <w:szCs w:val="24"/>
+        </w:rPr>
+        <w:t>pl_flame</w:t>
+      </w:r>
+      <w:proofErr w:type="spellEnd"/>
+      <w:r>
+        <w:rPr>
+          <w:rFonts w:ascii="Times New Roman" w:hAnsi="Times New Roman" w:cs="Times New Roman"/>
+          <w:bCs/>
+          <w:sz w:val="24"/>
+          <w:szCs w:val="24"/>
+          <w:lang w:val="sr-Cyrl-RS"/>
+        </w:rPr>
+        <w:t xml:space="preserve"> </w:t>
+      </w:r>
+      <w:r>
+        <w:rPr>
+          <w:rFonts w:ascii="Times New Roman" w:hAnsi="Times New Roman" w:cs="Times New Roman"/>
+          <w:bCs/>
+          <w:sz w:val="24"/>
+          <w:szCs w:val="24"/>
+          <w:lang w:val="sr-Cyrl-RS"/>
+        </w:rPr>
+        <w:t xml:space="preserve">није био ниједан </w:t>
+      </w:r>
+      <w:proofErr w:type="spellStart"/>
+      <w:r>
+        <w:rPr>
+          <w:rFonts w:ascii="Times New Roman" w:hAnsi="Times New Roman" w:cs="Times New Roman"/>
+          <w:b/>
+          <w:sz w:val="24"/>
+          <w:szCs w:val="24"/>
+        </w:rPr>
         <w:t>pl_</w:t>
       </w:r>
       <w:r>
@@ -5971,13 +8798,34 @@
       <w:r>
         <w:rPr>
           <w:rFonts w:ascii="Times New Roman" w:hAnsi="Times New Roman" w:cs="Times New Roman"/>
-          <w:bCs/>
+          <w:b/>
           <w:sz w:val="24"/>
           <w:szCs w:val="24"/>
           <w:lang w:val="sr-Cyrl-RS"/>
         </w:rPr>
         <w:t xml:space="preserve"> </w:t>
       </w:r>
+      <w:r>
+        <w:rPr>
+          <w:rFonts w:ascii="Times New Roman" w:hAnsi="Times New Roman" w:cs="Times New Roman"/>
+          <w:bCs/>
+          <w:sz w:val="24"/>
+          <w:szCs w:val="24"/>
+          <w:lang w:val="sr-Cyrl-RS"/>
+        </w:rPr>
+        <w:t xml:space="preserve">и </w:t>
+      </w:r>
+      <w:proofErr w:type="spellStart"/>
+      <w:r>
+        <w:rPr>
+          <w:rFonts w:ascii="Times New Roman" w:hAnsi="Times New Roman" w:cs="Times New Roman"/>
+          <w:b/>
+          <w:sz w:val="24"/>
+          <w:szCs w:val="24"/>
+        </w:rPr>
+        <w:t>pl_flame</w:t>
+      </w:r>
+      <w:proofErr w:type="spellEnd"/>
     </w:p>
     <w:p>
       <w:pPr>
@@ -6016,6 +8864,98 @@
           <w:sz w:val="24"/>
           <w:szCs w:val="24"/>
         </w:rPr>
+        <w:t>pl_flame</w:t>
+      </w:r>
+      <w:proofErr w:type="spellEnd"/>
+      <w:r>
+        <w:rPr>
+          <w:rFonts w:ascii="Times New Roman" w:hAnsi="Times New Roman" w:cs="Times New Roman"/>
+          <w:bCs/>
+          <w:sz w:val="24"/>
+          <w:szCs w:val="24"/>
+          <w:lang w:val="sr-Cyrl-RS"/>
+        </w:rPr>
+        <w:t xml:space="preserve"> </w:t>
+      </w:r>
+      <w:r>
+        <w:rPr>
+          <w:rFonts w:ascii="Times New Roman" w:hAnsi="Times New Roman" w:cs="Times New Roman"/>
+          <w:bCs/>
+          <w:sz w:val="24"/>
+          <w:szCs w:val="24"/>
+          <w:lang w:val="sr-Cyrl-RS"/>
+        </w:rPr>
+        <w:t>се проглашава као испровоциран (</w:t>
+      </w:r>
+      <w:r>
+        <w:rPr>
+          <w:rFonts w:ascii="Times New Roman" w:hAnsi="Times New Roman" w:cs="Times New Roman"/>
+          <w:bCs/>
+          <w:sz w:val="24"/>
+          <w:szCs w:val="24"/>
+        </w:rPr>
+        <w:t>provoked = true)</w:t>
+      </w:r>
+    </w:p>
+    <w:p>
+      <w:pPr>
+        <w:spacing w:after="0" w:line="240" w:lineRule="auto"/>
+        <w:rPr>
+          <w:rFonts w:ascii="Times New Roman" w:hAnsi="Times New Roman" w:cs="Times New Roman"/>
+          <w:bCs/>
+          <w:sz w:val="24"/>
+          <w:szCs w:val="24"/>
+        </w:rPr>
+      </w:pPr>
+    </w:p>
+    <w:p>
+      <w:pPr>
+        <w:spacing w:after="0" w:line="240" w:lineRule="auto"/>
+        <w:rPr>
+          <w:rFonts w:ascii="Times New Roman" w:hAnsi="Times New Roman" w:cs="Times New Roman"/>
+          <w:bCs/>
+          <w:sz w:val="24"/>
+          <w:szCs w:val="24"/>
+          <w:lang w:val="sr-Cyrl-RS"/>
+        </w:rPr>
+      </w:pPr>
+      <w:r>
+        <w:rPr>
+          <w:rFonts w:ascii="Times New Roman" w:hAnsi="Times New Roman" w:cs="Times New Roman"/>
+          <w:bCs/>
+          <w:sz w:val="24"/>
+          <w:szCs w:val="24"/>
+          <w:lang w:val="sr-Cyrl-RS"/>
+        </w:rPr>
+        <w:t xml:space="preserve">Десила се 3 </w:t>
+      </w:r>
+      <w:r>
+        <w:rPr>
+          <w:rFonts w:ascii="Times New Roman" w:hAnsi="Times New Roman" w:cs="Times New Roman"/>
+          <w:b/>
+          <w:sz w:val="24"/>
+          <w:szCs w:val="24"/>
+        </w:rPr>
+        <w:t>ping</w:t>
+      </w:r>
+      <w:r>
+        <w:rPr>
+          <w:rFonts w:ascii="Times New Roman" w:hAnsi="Times New Roman" w:cs="Times New Roman"/>
+          <w:bCs/>
+          <w:sz w:val="24"/>
+          <w:szCs w:val="24"/>
+          <w:lang w:val="sr-Cyrl-RS"/>
+        </w:rPr>
+        <w:t xml:space="preserve"> па 1 </w:t>
+      </w:r>
+      <w:proofErr w:type="spellStart"/>
+      <w:r>
+        <w:rPr>
+          <w:rFonts w:ascii="Times New Roman" w:hAnsi="Times New Roman" w:cs="Times New Roman"/>
+          <w:b/>
+          <w:sz w:val="24"/>
+          <w:szCs w:val="24"/>
+        </w:rPr>
         <w:t>pl_</w:t>
       </w:r>
       <w:r>
@@ -6046,49 +8986,7 @@
           <w:szCs w:val="24"/>
           <w:lang w:val="sr-Cyrl-RS"/>
         </w:rPr>
-        <w:t>се проглашава као испровоциран (флег</w:t>
-      </w:r>
-      <w:r>
-        <w:rPr>
-          <w:rFonts w:ascii="Times New Roman" w:hAnsi="Times New Roman" w:cs="Times New Roman"/>
-          <w:bCs/>
-          <w:sz w:val="24"/>
-          <w:szCs w:val="24"/>
-        </w:rPr>
-        <w:t xml:space="preserve"> provoked = true)</w:t>
-      </w:r>
-    </w:p>
-    <w:p>
-      <w:pPr>
-        <w:spacing w:after="0" w:line="240" w:lineRule="auto"/>
-        <w:rPr>
-          <w:rFonts w:ascii="Times New Roman" w:hAnsi="Times New Roman" w:cs="Times New Roman"/>
-          <w:bCs/>
-          <w:sz w:val="24"/>
-          <w:szCs w:val="24"/>
-        </w:rPr>
-      </w:pPr>
-    </w:p>
-    <w:p>
-      <w:pPr>
-        <w:spacing w:after="0" w:line="240" w:lineRule="auto"/>
-        <w:rPr>
-          <w:rFonts w:ascii="Times New Roman" w:hAnsi="Times New Roman" w:cs="Times New Roman"/>
-          <w:bCs/>
-          <w:sz w:val="24"/>
-          <w:szCs w:val="24"/>
-          <w:lang w:val="sr-Cyrl-RS"/>
-        </w:rPr>
-      </w:pPr>
-      <w:r>
-        <w:rPr>
-          <w:rFonts w:ascii="Times New Roman" w:hAnsi="Times New Roman" w:cs="Times New Roman"/>
-          <w:bCs/>
-          <w:sz w:val="24"/>
-          <w:szCs w:val="24"/>
-          <w:lang w:val="sr-Cyrl-RS"/>
-        </w:rPr>
-        <w:t xml:space="preserve">Десила се 2 </w:t>
+        <w:t xml:space="preserve">па 1 </w:t>
       </w:r>
       <w:proofErr w:type="spellStart"/>
       <w:r>
@@ -6098,65 +8996,134 @@
           <w:sz w:val="24"/>
           <w:szCs w:val="24"/>
         </w:rPr>
+        <w:t>pl_flame</w:t>
+      </w:r>
+      <w:proofErr w:type="spellEnd"/>
+      <w:r>
+        <w:rPr>
+          <w:rFonts w:ascii="Times New Roman" w:hAnsi="Times New Roman" w:cs="Times New Roman"/>
+          <w:b/>
+          <w:sz w:val="24"/>
+          <w:szCs w:val="24"/>
+        </w:rPr>
+        <w:t xml:space="preserve"> </w:t>
+      </w:r>
+      <w:r>
+        <w:rPr>
+          <w:rFonts w:ascii="Times New Roman" w:hAnsi="Times New Roman" w:cs="Times New Roman"/>
+          <w:bCs/>
+          <w:sz w:val="24"/>
+          <w:szCs w:val="24"/>
+          <w:lang w:val="sr-Cyrl-RS"/>
+        </w:rPr>
+        <w:t>(</w:t>
+      </w:r>
+      <w:r>
+        <w:rPr>
+          <w:rFonts w:ascii="Times New Roman" w:hAnsi="Times New Roman" w:cs="Times New Roman"/>
+          <w:bCs/>
+          <w:sz w:val="24"/>
+          <w:szCs w:val="24"/>
+        </w:rPr>
+        <w:t>provoked == false</w:t>
+      </w:r>
+      <w:r>
+        <w:rPr>
+          <w:rFonts w:ascii="Times New Roman" w:hAnsi="Times New Roman" w:cs="Times New Roman"/>
+          <w:bCs/>
+          <w:sz w:val="24"/>
+          <w:szCs w:val="24"/>
+          <w:lang w:val="sr-Cyrl-RS"/>
+        </w:rPr>
+        <w:t xml:space="preserve"> </w:t>
+      </w:r>
+      <w:r>
+        <w:rPr>
+          <w:rFonts w:ascii="Times New Roman" w:hAnsi="Times New Roman" w:cs="Times New Roman"/>
+          <w:bCs/>
+          <w:sz w:val="24"/>
+          <w:szCs w:val="24"/>
+          <w:lang w:val="sr-Cyrl-RS"/>
+        </w:rPr>
+        <w:t>за оба</w:t>
+      </w:r>
+      <w:r>
+        <w:rPr>
+          <w:rFonts w:ascii="Times New Roman" w:hAnsi="Times New Roman" w:cs="Times New Roman"/>
+          <w:bCs/>
+          <w:sz w:val="24"/>
+          <w:szCs w:val="24"/>
+        </w:rPr>
+        <w:t>)</w:t>
+      </w:r>
+    </w:p>
+    <w:p>
+      <w:pPr>
+        <w:spacing w:after="0" w:line="240" w:lineRule="auto"/>
+        <w:rPr>
+          <w:rFonts w:ascii="Times New Roman" w:hAnsi="Times New Roman" w:cs="Times New Roman"/>
+          <w:bCs/>
+          <w:sz w:val="24"/>
+          <w:szCs w:val="24"/>
+          <w:lang w:val="sr-Cyrl-RS"/>
+        </w:rPr>
+      </w:pPr>
+      <w:r>
+        <w:rPr>
+          <w:rFonts w:ascii="Times New Roman" w:hAnsi="Times New Roman" w:cs="Times New Roman"/>
+          <w:bCs/>
+          <w:sz w:val="24"/>
+          <w:szCs w:val="24"/>
+          <w:lang w:val="sr-Cyrl-RS"/>
+        </w:rPr>
+        <w:t>између сваког догађаја је прошло 0-3 секунде</w:t>
+      </w:r>
+    </w:p>
+    <w:p>
+      <w:pPr>
+        <w:spacing w:after="0" w:line="240" w:lineRule="auto"/>
+        <w:rPr>
+          <w:rFonts w:ascii="Times New Roman" w:hAnsi="Times New Roman" w:cs="Times New Roman"/>
+          <w:bCs/>
+          <w:sz w:val="24"/>
+          <w:szCs w:val="24"/>
+          <w:lang w:val="sr-Cyrl-RS"/>
+        </w:rPr>
+      </w:pPr>
+      <w:r>
+        <w:rPr>
+          <w:rFonts w:ascii="Times New Roman" w:hAnsi="Times New Roman" w:cs="Times New Roman"/>
+          <w:bCs/>
+          <w:sz w:val="24"/>
+          <w:szCs w:val="24"/>
+          <w:lang w:val="sr-Cyrl-RS"/>
+        </w:rPr>
+        <w:t xml:space="preserve">пре </w:t>
+      </w:r>
+      <w:proofErr w:type="spellStart"/>
+      <w:r>
+        <w:rPr>
+          <w:rFonts w:ascii="Times New Roman" w:hAnsi="Times New Roman" w:cs="Times New Roman"/>
+          <w:b/>
+          <w:sz w:val="24"/>
+          <w:szCs w:val="24"/>
+        </w:rPr>
+        <w:t>pl_</w:t>
+      </w:r>
+      <w:r>
+        <w:rPr>
+          <w:rFonts w:ascii="Times New Roman" w:hAnsi="Times New Roman" w:cs="Times New Roman"/>
+          <w:b/>
+          <w:sz w:val="24"/>
+          <w:szCs w:val="24"/>
+        </w:rPr>
         <w:t>friendly_fire</w:t>
       </w:r>
       <w:proofErr w:type="spellEnd"/>
       <w:r>
         <w:rPr>
           <w:rFonts w:ascii="Times New Roman" w:hAnsi="Times New Roman" w:cs="Times New Roman"/>
-          <w:bCs/>
-          <w:sz w:val="24"/>
-          <w:szCs w:val="24"/>
-          <w:lang w:val="sr-Cyrl-RS"/>
-        </w:rPr>
-        <w:t xml:space="preserve"> у интервалу од 10 секунди и</w:t>
-      </w:r>
-    </w:p>
-    <w:p>
-      <w:pPr>
-        <w:spacing w:after="0" w:line="240" w:lineRule="auto"/>
-        <w:rPr>
-          <w:rFonts w:ascii="Times New Roman" w:hAnsi="Times New Roman" w:cs="Times New Roman"/>
-          <w:bCs/>
-          <w:sz w:val="24"/>
-          <w:szCs w:val="24"/>
-          <w:lang w:val="sr-Cyrl-RS"/>
-        </w:rPr>
-      </w:pPr>
-      <w:r>
-        <w:rPr>
-          <w:rFonts w:ascii="Times New Roman" w:hAnsi="Times New Roman" w:cs="Times New Roman"/>
-          <w:bCs/>
-          <w:sz w:val="24"/>
-          <w:szCs w:val="24"/>
-          <w:lang w:val="sr-Cyrl-RS"/>
-        </w:rPr>
-        <w:t xml:space="preserve">у </w:t>
-      </w:r>
-      <w:r>
-        <w:rPr>
-          <w:rFonts w:ascii="Times New Roman" w:hAnsi="Times New Roman" w:cs="Times New Roman"/>
-          <w:bCs/>
-          <w:sz w:val="24"/>
-          <w:szCs w:val="24"/>
-          <w:lang w:val="sr-Cyrl-RS"/>
-        </w:rPr>
-        <w:t xml:space="preserve">следећих 10 секунди се </w:t>
-      </w:r>
-      <w:r>
-        <w:rPr>
-          <w:rFonts w:ascii="Times New Roman" w:hAnsi="Times New Roman" w:cs="Times New Roman"/>
-          <w:bCs/>
-          <w:sz w:val="24"/>
-          <w:szCs w:val="24"/>
-          <w:lang w:val="sr-Cyrl-RS"/>
-        </w:rPr>
-        <w:t>десио</w:t>
-      </w:r>
-      <w:r>
-        <w:rPr>
-          <w:rFonts w:ascii="Times New Roman" w:hAnsi="Times New Roman" w:cs="Times New Roman"/>
-          <w:bCs/>
+          <w:b/>
           <w:sz w:val="24"/>
           <w:szCs w:val="24"/>
           <w:lang w:val="sr-Cyrl-RS"/>
@@ -6171,17 +9138,48 @@
           <w:szCs w:val="24"/>
           <w:lang w:val="sr-Cyrl-RS"/>
         </w:rPr>
-        <w:t>бар 1</w:t>
-      </w:r>
-      <w:r>
-        <w:rPr>
-          <w:rFonts w:ascii="Times New Roman" w:hAnsi="Times New Roman" w:cs="Times New Roman"/>
-          <w:bCs/>
-          <w:sz w:val="24"/>
-          <w:szCs w:val="24"/>
+        <w:t xml:space="preserve">није био ниједан </w:t>
+      </w:r>
+      <w:proofErr w:type="spellStart"/>
+      <w:r>
+        <w:rPr>
+          <w:rFonts w:ascii="Times New Roman" w:hAnsi="Times New Roman" w:cs="Times New Roman"/>
+          <w:b/>
+          <w:sz w:val="24"/>
+          <w:szCs w:val="24"/>
+        </w:rPr>
+        <w:t>pl_</w:t>
+      </w:r>
+      <w:r>
+        <w:rPr>
+          <w:rFonts w:ascii="Times New Roman" w:hAnsi="Times New Roman" w:cs="Times New Roman"/>
+          <w:b/>
+          <w:sz w:val="24"/>
+          <w:szCs w:val="24"/>
+        </w:rPr>
+        <w:t>friendly_fire</w:t>
+      </w:r>
+      <w:proofErr w:type="spellEnd"/>
+      <w:r>
+        <w:rPr>
+          <w:rFonts w:ascii="Times New Roman" w:hAnsi="Times New Roman" w:cs="Times New Roman"/>
+          <w:b/>
+          <w:sz w:val="24"/>
+          <w:szCs w:val="24"/>
+          <w:lang w:val="sr-Cyrl-RS"/>
         </w:rPr>
         <w:t xml:space="preserve"> </w:t>
       </w:r>
+      <w:r>
+        <w:rPr>
+          <w:rFonts w:ascii="Times New Roman" w:hAnsi="Times New Roman" w:cs="Times New Roman"/>
+          <w:bCs/>
+          <w:sz w:val="24"/>
+          <w:szCs w:val="24"/>
+          <w:lang w:val="sr-Cyrl-RS"/>
+        </w:rPr>
+        <w:t xml:space="preserve">и </w:t>
+      </w:r>
       <w:proofErr w:type="spellStart"/>
       <w:r>
         <w:rPr>
@@ -6193,6 +9191,26 @@
         <w:t>pl_flame</w:t>
       </w:r>
       <w:proofErr w:type="spellEnd"/>
+    </w:p>
+    <w:p>
+      <w:pPr>
+        <w:spacing w:after="0" w:line="240" w:lineRule="auto"/>
+        <w:rPr>
+          <w:rFonts w:ascii="Times New Roman" w:hAnsi="Times New Roman" w:cs="Times New Roman"/>
+          <w:bCs/>
+          <w:sz w:val="24"/>
+          <w:szCs w:val="24"/>
+        </w:rPr>
+      </w:pPr>
+      <w:r>
+        <w:rPr>
+          <w:rFonts w:ascii="Times New Roman" w:hAnsi="Times New Roman" w:cs="Times New Roman"/>
+          <w:bCs/>
+          <w:sz w:val="24"/>
+          <w:szCs w:val="24"/>
+        </w:rPr>
+        <w:t>=&gt;</w:t>
+      </w:r>
       <w:r>
         <w:rPr>
           <w:rFonts w:ascii="Times New Roman" w:hAnsi="Times New Roman" w:cs="Times New Roman"/>
@@ -6203,6 +9221,382 @@
         </w:rPr>
         <w:t xml:space="preserve"> </w:t>
       </w:r>
+      <w:proofErr w:type="spellStart"/>
+      <w:r>
+        <w:rPr>
+          <w:rFonts w:ascii="Times New Roman" w:hAnsi="Times New Roman" w:cs="Times New Roman"/>
+          <w:b/>
+          <w:sz w:val="24"/>
+          <w:szCs w:val="24"/>
+        </w:rPr>
+        <w:t>pl_</w:t>
+      </w:r>
+      <w:r>
+        <w:rPr>
+          <w:rFonts w:ascii="Times New Roman" w:hAnsi="Times New Roman" w:cs="Times New Roman"/>
+          <w:b/>
+          <w:sz w:val="24"/>
+          <w:szCs w:val="24"/>
+        </w:rPr>
+        <w:t>friendly_fire</w:t>
+      </w:r>
+      <w:proofErr w:type="spellEnd"/>
+      <w:r>
+        <w:rPr>
+          <w:rFonts w:ascii="Times New Roman" w:hAnsi="Times New Roman" w:cs="Times New Roman"/>
+          <w:b/>
+          <w:sz w:val="24"/>
+          <w:szCs w:val="24"/>
+          <w:lang w:val="sr-Cyrl-RS"/>
+        </w:rPr>
+        <w:t xml:space="preserve"> </w:t>
+      </w:r>
+      <w:r>
+        <w:rPr>
+          <w:rFonts w:ascii="Times New Roman" w:hAnsi="Times New Roman" w:cs="Times New Roman"/>
+          <w:bCs/>
+          <w:sz w:val="24"/>
+          <w:szCs w:val="24"/>
+          <w:lang w:val="sr-Cyrl-RS"/>
+        </w:rPr>
+        <w:t>и</w:t>
+      </w:r>
+      <w:r>
+        <w:rPr>
+          <w:rFonts w:ascii="Times New Roman" w:hAnsi="Times New Roman" w:cs="Times New Roman"/>
+          <w:b/>
+          <w:sz w:val="24"/>
+          <w:szCs w:val="24"/>
+          <w:lang w:val="sr-Cyrl-RS"/>
+        </w:rPr>
+        <w:t xml:space="preserve"> </w:t>
+      </w:r>
+      <w:proofErr w:type="spellStart"/>
+      <w:r>
+        <w:rPr>
+          <w:rFonts w:ascii="Times New Roman" w:hAnsi="Times New Roman" w:cs="Times New Roman"/>
+          <w:b/>
+          <w:sz w:val="24"/>
+          <w:szCs w:val="24"/>
+        </w:rPr>
+        <w:t>pl_flame</w:t>
+      </w:r>
+      <w:proofErr w:type="spellEnd"/>
+      <w:r>
+        <w:rPr>
+          <w:rFonts w:ascii="Times New Roman" w:hAnsi="Times New Roman" w:cs="Times New Roman"/>
+          <w:b/>
+          <w:sz w:val="24"/>
+          <w:szCs w:val="24"/>
+          <w:lang w:val="sr-Cyrl-RS"/>
+        </w:rPr>
+        <w:t xml:space="preserve"> </w:t>
+      </w:r>
+      <w:r>
+        <w:rPr>
+          <w:rFonts w:ascii="Times New Roman" w:hAnsi="Times New Roman" w:cs="Times New Roman"/>
+          <w:bCs/>
+          <w:sz w:val="24"/>
+          <w:szCs w:val="24"/>
+          <w:lang w:val="sr-Cyrl-RS"/>
+        </w:rPr>
+        <w:t>се проглашавају као испровоцирани (</w:t>
+      </w:r>
+      <w:r>
+        <w:rPr>
+          <w:rFonts w:ascii="Times New Roman" w:hAnsi="Times New Roman" w:cs="Times New Roman"/>
+          <w:bCs/>
+          <w:sz w:val="24"/>
+          <w:szCs w:val="24"/>
+        </w:rPr>
+        <w:t>provoked = true)</w:t>
+      </w:r>
+    </w:p>
+    <w:p>
+      <w:pPr>
+        <w:spacing w:after="0" w:line="240" w:lineRule="auto"/>
+        <w:rPr>
+          <w:rFonts w:ascii="Times New Roman" w:hAnsi="Times New Roman" w:cs="Times New Roman"/>
+          <w:bCs/>
+          <w:sz w:val="24"/>
+          <w:szCs w:val="24"/>
+        </w:rPr>
+      </w:pPr>
+    </w:p>
+    <w:p>
+      <w:pPr>
+        <w:spacing w:after="0" w:line="240" w:lineRule="auto"/>
+        <w:rPr>
+          <w:rFonts w:ascii="Times New Roman" w:hAnsi="Times New Roman" w:cs="Times New Roman"/>
+          <w:bCs/>
+          <w:sz w:val="24"/>
+          <w:szCs w:val="24"/>
+          <w:lang w:val="sr-Cyrl-RS"/>
+        </w:rPr>
+      </w:pPr>
+      <w:r>
+        <w:rPr>
+          <w:rFonts w:ascii="Times New Roman" w:hAnsi="Times New Roman" w:cs="Times New Roman"/>
+          <w:bCs/>
+          <w:sz w:val="24"/>
+          <w:szCs w:val="24"/>
+          <w:lang w:val="sr-Cyrl-RS"/>
+        </w:rPr>
+        <w:t xml:space="preserve">Десила се 3 </w:t>
+      </w:r>
+      <w:r>
+        <w:rPr>
+          <w:rFonts w:ascii="Times New Roman" w:hAnsi="Times New Roman" w:cs="Times New Roman"/>
+          <w:b/>
+          <w:sz w:val="24"/>
+          <w:szCs w:val="24"/>
+        </w:rPr>
+        <w:t>ping</w:t>
+      </w:r>
+      <w:r>
+        <w:rPr>
+          <w:rFonts w:ascii="Times New Roman" w:hAnsi="Times New Roman" w:cs="Times New Roman"/>
+          <w:bCs/>
+          <w:sz w:val="24"/>
+          <w:szCs w:val="24"/>
+          <w:lang w:val="sr-Cyrl-RS"/>
+        </w:rPr>
+        <w:t xml:space="preserve"> па 1 </w:t>
+      </w:r>
+      <w:proofErr w:type="spellStart"/>
+      <w:r>
+        <w:rPr>
+          <w:rFonts w:ascii="Times New Roman" w:hAnsi="Times New Roman" w:cs="Times New Roman"/>
+          <w:b/>
+          <w:sz w:val="24"/>
+          <w:szCs w:val="24"/>
+        </w:rPr>
+        <w:t>pl_flame</w:t>
+      </w:r>
+      <w:proofErr w:type="spellEnd"/>
+      <w:r>
+        <w:rPr>
+          <w:rFonts w:ascii="Times New Roman" w:hAnsi="Times New Roman" w:cs="Times New Roman"/>
+          <w:b/>
+          <w:sz w:val="24"/>
+          <w:szCs w:val="24"/>
+          <w:lang w:val="sr-Cyrl-RS"/>
+        </w:rPr>
+        <w:t xml:space="preserve"> </w:t>
+      </w:r>
+      <w:r>
+        <w:rPr>
+          <w:rFonts w:ascii="Times New Roman" w:hAnsi="Times New Roman" w:cs="Times New Roman"/>
+          <w:bCs/>
+          <w:sz w:val="24"/>
+          <w:szCs w:val="24"/>
+          <w:lang w:val="sr-Cyrl-RS"/>
+        </w:rPr>
+        <w:t xml:space="preserve">па 1 </w:t>
+      </w:r>
+      <w:proofErr w:type="spellStart"/>
+      <w:r>
+        <w:rPr>
+          <w:rFonts w:ascii="Times New Roman" w:hAnsi="Times New Roman" w:cs="Times New Roman"/>
+          <w:b/>
+          <w:sz w:val="24"/>
+          <w:szCs w:val="24"/>
+        </w:rPr>
+        <w:t>pl_</w:t>
+      </w:r>
+      <w:r>
+        <w:rPr>
+          <w:rFonts w:ascii="Times New Roman" w:hAnsi="Times New Roman" w:cs="Times New Roman"/>
+          <w:b/>
+          <w:sz w:val="24"/>
+          <w:szCs w:val="24"/>
+        </w:rPr>
+        <w:t>friendly_fire</w:t>
+      </w:r>
+      <w:proofErr w:type="spellEnd"/>
+      <w:r>
+        <w:rPr>
+          <w:rFonts w:ascii="Times New Roman" w:hAnsi="Times New Roman" w:cs="Times New Roman"/>
+          <w:b/>
+          <w:sz w:val="24"/>
+          <w:szCs w:val="24"/>
+        </w:rPr>
+        <w:t xml:space="preserve"> </w:t>
+      </w:r>
+      <w:r>
+        <w:rPr>
+          <w:rFonts w:ascii="Times New Roman" w:hAnsi="Times New Roman" w:cs="Times New Roman"/>
+          <w:bCs/>
+          <w:sz w:val="24"/>
+          <w:szCs w:val="24"/>
+          <w:lang w:val="sr-Cyrl-RS"/>
+        </w:rPr>
+        <w:t>(</w:t>
+      </w:r>
+      <w:r>
+        <w:rPr>
+          <w:rFonts w:ascii="Times New Roman" w:hAnsi="Times New Roman" w:cs="Times New Roman"/>
+          <w:bCs/>
+          <w:sz w:val="24"/>
+          <w:szCs w:val="24"/>
+        </w:rPr>
+        <w:t>provoked == false</w:t>
+      </w:r>
+      <w:r>
+        <w:rPr>
+          <w:rFonts w:ascii="Times New Roman" w:hAnsi="Times New Roman" w:cs="Times New Roman"/>
+          <w:bCs/>
+          <w:sz w:val="24"/>
+          <w:szCs w:val="24"/>
+          <w:lang w:val="sr-Cyrl-RS"/>
+        </w:rPr>
+        <w:t xml:space="preserve"> </w:t>
+      </w:r>
+      <w:r>
+        <w:rPr>
+          <w:rFonts w:ascii="Times New Roman" w:hAnsi="Times New Roman" w:cs="Times New Roman"/>
+          <w:bCs/>
+          <w:sz w:val="24"/>
+          <w:szCs w:val="24"/>
+          <w:lang w:val="sr-Cyrl-RS"/>
+        </w:rPr>
+        <w:t>за оба</w:t>
+      </w:r>
+      <w:r>
+        <w:rPr>
+          <w:rFonts w:ascii="Times New Roman" w:hAnsi="Times New Roman" w:cs="Times New Roman"/>
+          <w:bCs/>
+          <w:sz w:val="24"/>
+          <w:szCs w:val="24"/>
+        </w:rPr>
+        <w:t>)</w:t>
+      </w:r>
+    </w:p>
+    <w:p>
+      <w:pPr>
+        <w:spacing w:after="0" w:line="240" w:lineRule="auto"/>
+        <w:rPr>
+          <w:rFonts w:ascii="Times New Roman" w:hAnsi="Times New Roman" w:cs="Times New Roman"/>
+          <w:bCs/>
+          <w:sz w:val="24"/>
+          <w:szCs w:val="24"/>
+          <w:lang w:val="sr-Cyrl-RS"/>
+        </w:rPr>
+      </w:pPr>
+      <w:r>
+        <w:rPr>
+          <w:rFonts w:ascii="Times New Roman" w:hAnsi="Times New Roman" w:cs="Times New Roman"/>
+          <w:bCs/>
+          <w:sz w:val="24"/>
+          <w:szCs w:val="24"/>
+          <w:lang w:val="sr-Cyrl-RS"/>
+        </w:rPr>
+        <w:t>између сваког догађаја је прошло 0-3 секунде</w:t>
+      </w:r>
+    </w:p>
+    <w:p>
+      <w:pPr>
+        <w:spacing w:after="0" w:line="240" w:lineRule="auto"/>
+        <w:rPr>
+          <w:rFonts w:ascii="Times New Roman" w:hAnsi="Times New Roman" w:cs="Times New Roman"/>
+          <w:bCs/>
+          <w:sz w:val="24"/>
+          <w:szCs w:val="24"/>
+          <w:lang w:val="sr-Cyrl-RS"/>
+        </w:rPr>
+      </w:pPr>
+      <w:r>
+        <w:rPr>
+          <w:rFonts w:ascii="Times New Roman" w:hAnsi="Times New Roman" w:cs="Times New Roman"/>
+          <w:bCs/>
+          <w:sz w:val="24"/>
+          <w:szCs w:val="24"/>
+          <w:lang w:val="sr-Cyrl-RS"/>
+        </w:rPr>
+        <w:t xml:space="preserve">пре </w:t>
+      </w:r>
+      <w:proofErr w:type="spellStart"/>
+      <w:r>
+        <w:rPr>
+          <w:rFonts w:ascii="Times New Roman" w:hAnsi="Times New Roman" w:cs="Times New Roman"/>
+          <w:b/>
+          <w:sz w:val="24"/>
+          <w:szCs w:val="24"/>
+        </w:rPr>
+        <w:t>pl_flame</w:t>
+      </w:r>
+      <w:proofErr w:type="spellEnd"/>
+      <w:r>
+        <w:rPr>
+          <w:rFonts w:ascii="Times New Roman" w:hAnsi="Times New Roman" w:cs="Times New Roman"/>
+          <w:bCs/>
+          <w:sz w:val="24"/>
+          <w:szCs w:val="24"/>
+          <w:lang w:val="sr-Cyrl-RS"/>
+        </w:rPr>
+        <w:t xml:space="preserve"> </w:t>
+      </w:r>
+      <w:r>
+        <w:rPr>
+          <w:rFonts w:ascii="Times New Roman" w:hAnsi="Times New Roman" w:cs="Times New Roman"/>
+          <w:bCs/>
+          <w:sz w:val="24"/>
+          <w:szCs w:val="24"/>
+          <w:lang w:val="sr-Cyrl-RS"/>
+        </w:rPr>
+        <w:t xml:space="preserve">није био ниједан </w:t>
+      </w:r>
+      <w:proofErr w:type="spellStart"/>
+      <w:r>
+        <w:rPr>
+          <w:rFonts w:ascii="Times New Roman" w:hAnsi="Times New Roman" w:cs="Times New Roman"/>
+          <w:b/>
+          <w:sz w:val="24"/>
+          <w:szCs w:val="24"/>
+        </w:rPr>
+        <w:t>pl_</w:t>
+      </w:r>
+      <w:r>
+        <w:rPr>
+          <w:rFonts w:ascii="Times New Roman" w:hAnsi="Times New Roman" w:cs="Times New Roman"/>
+          <w:b/>
+          <w:sz w:val="24"/>
+          <w:szCs w:val="24"/>
+        </w:rPr>
+        <w:t>friendly_fire</w:t>
+      </w:r>
+      <w:proofErr w:type="spellEnd"/>
+      <w:r>
+        <w:rPr>
+          <w:rFonts w:ascii="Times New Roman" w:hAnsi="Times New Roman" w:cs="Times New Roman"/>
+          <w:b/>
+          <w:sz w:val="24"/>
+          <w:szCs w:val="24"/>
+          <w:lang w:val="sr-Cyrl-RS"/>
+        </w:rPr>
+        <w:t xml:space="preserve"> </w:t>
+      </w:r>
+      <w:r>
+        <w:rPr>
+          <w:rFonts w:ascii="Times New Roman" w:hAnsi="Times New Roman" w:cs="Times New Roman"/>
+          <w:bCs/>
+          <w:sz w:val="24"/>
+          <w:szCs w:val="24"/>
+          <w:lang w:val="sr-Cyrl-RS"/>
+        </w:rPr>
+        <w:t xml:space="preserve">и </w:t>
+      </w:r>
+      <w:proofErr w:type="spellStart"/>
+      <w:r>
+        <w:rPr>
+          <w:rFonts w:ascii="Times New Roman" w:hAnsi="Times New Roman" w:cs="Times New Roman"/>
+          <w:b/>
+          <w:sz w:val="24"/>
+          <w:szCs w:val="24"/>
+        </w:rPr>
+        <w:t>pl_flame</w:t>
+      </w:r>
+      <w:proofErr w:type="spellEnd"/>
     </w:p>
     <w:p>
       <w:pPr>
@@ -6247,7 +9641,7 @@
       <w:r>
         <w:rPr>
           <w:rFonts w:ascii="Times New Roman" w:hAnsi="Times New Roman" w:cs="Times New Roman"/>
-          <w:bCs/>
+          <w:b/>
           <w:sz w:val="24"/>
           <w:szCs w:val="24"/>
           <w:lang w:val="sr-Cyrl-RS"/>
@@ -6262,48 +9656,125 @@
           <w:szCs w:val="24"/>
           <w:lang w:val="sr-Cyrl-RS"/>
         </w:rPr>
-        <w:t>се проглашава као испровоциран (флег</w:t>
-      </w:r>
-      <w:r>
-        <w:rPr>
-          <w:rFonts w:ascii="Times New Roman" w:hAnsi="Times New Roman" w:cs="Times New Roman"/>
-          <w:bCs/>
-          <w:sz w:val="24"/>
-          <w:szCs w:val="24"/>
-        </w:rPr>
-        <w:t xml:space="preserve"> provoked = true)</w:t>
-      </w:r>
-    </w:p>
-    <w:p>
-      <w:pPr>
-        <w:spacing w:after="0" w:line="240" w:lineRule="auto"/>
-        <w:rPr>
-          <w:rFonts w:ascii="Times New Roman" w:hAnsi="Times New Roman" w:cs="Times New Roman"/>
-          <w:bCs/>
-          <w:sz w:val="24"/>
-          <w:szCs w:val="24"/>
-        </w:rPr>
-      </w:pPr>
-    </w:p>
-    <w:p>
-      <w:pPr>
-        <w:spacing w:after="0" w:line="240" w:lineRule="auto"/>
-        <w:rPr>
-          <w:rFonts w:ascii="Times New Roman" w:hAnsi="Times New Roman" w:cs="Times New Roman"/>
-          <w:bCs/>
-          <w:sz w:val="24"/>
-          <w:szCs w:val="24"/>
-          <w:lang w:val="sr-Cyrl-RS"/>
-        </w:rPr>
-      </w:pPr>
-      <w:r>
-        <w:rPr>
-          <w:rFonts w:ascii="Times New Roman" w:hAnsi="Times New Roman" w:cs="Times New Roman"/>
-          <w:bCs/>
-          <w:sz w:val="24"/>
-          <w:szCs w:val="24"/>
-          <w:lang w:val="sr-Cyrl-RS"/>
-        </w:rPr>
+        <w:t xml:space="preserve">и </w:t>
+      </w:r>
+      <w:proofErr w:type="spellStart"/>
+      <w:r>
+        <w:rPr>
+          <w:rFonts w:ascii="Times New Roman" w:hAnsi="Times New Roman" w:cs="Times New Roman"/>
+          <w:b/>
+          <w:sz w:val="24"/>
+          <w:szCs w:val="24"/>
+        </w:rPr>
+        <w:t>pl_</w:t>
+      </w:r>
+      <w:r>
+        <w:rPr>
+          <w:rFonts w:ascii="Times New Roman" w:hAnsi="Times New Roman" w:cs="Times New Roman"/>
+          <w:b/>
+          <w:sz w:val="24"/>
+          <w:szCs w:val="24"/>
+        </w:rPr>
+        <w:t>friendly_fire</w:t>
+      </w:r>
+      <w:proofErr w:type="spellEnd"/>
+      <w:r>
+        <w:rPr>
+          <w:rFonts w:ascii="Times New Roman" w:hAnsi="Times New Roman" w:cs="Times New Roman"/>
+          <w:b/>
+          <w:sz w:val="24"/>
+          <w:szCs w:val="24"/>
+          <w:lang w:val="sr-Cyrl-RS"/>
+        </w:rPr>
+        <w:t xml:space="preserve"> </w:t>
+      </w:r>
+      <w:r>
+        <w:rPr>
+          <w:rFonts w:ascii="Times New Roman" w:hAnsi="Times New Roman" w:cs="Times New Roman"/>
+          <w:bCs/>
+          <w:sz w:val="24"/>
+          <w:szCs w:val="24"/>
+          <w:lang w:val="sr-Cyrl-RS"/>
+        </w:rPr>
+        <w:t>се проглашавају као испровоцирани (</w:t>
+      </w:r>
+      <w:r>
+        <w:rPr>
+          <w:rFonts w:ascii="Times New Roman" w:hAnsi="Times New Roman" w:cs="Times New Roman"/>
+          <w:bCs/>
+          <w:sz w:val="24"/>
+          <w:szCs w:val="24"/>
+        </w:rPr>
+        <w:t>provoked = true)</w:t>
+      </w:r>
+    </w:p>
+    <w:p>
+      <w:pPr>
+        <w:spacing w:after="0" w:line="240" w:lineRule="auto"/>
+        <w:rPr>
+          <w:rFonts w:ascii="Times New Roman" w:hAnsi="Times New Roman" w:cs="Times New Roman"/>
+          <w:bCs/>
+          <w:sz w:val="24"/>
+          <w:szCs w:val="24"/>
+        </w:rPr>
+      </w:pPr>
+    </w:p>
+    <w:p>
+      <w:pPr>
+        <w:spacing w:after="0" w:line="240" w:lineRule="auto"/>
+        <w:rPr>
+          <w:rFonts w:ascii="Times New Roman" w:hAnsi="Times New Roman" w:cs="Times New Roman"/>
+          <w:bCs/>
+          <w:sz w:val="24"/>
+          <w:szCs w:val="24"/>
+          <w:lang w:val="sr-Cyrl-RS"/>
+        </w:rPr>
+      </w:pPr>
+    </w:p>
+    <w:p>
+      <w:pPr>
+        <w:spacing w:after="0" w:line="240" w:lineRule="auto"/>
+        <w:rPr>
+          <w:rFonts w:ascii="Times New Roman" w:hAnsi="Times New Roman" w:cs="Times New Roman"/>
+          <w:bCs/>
+          <w:sz w:val="24"/>
+          <w:szCs w:val="24"/>
+          <w:lang w:val="sr-Cyrl-RS"/>
+        </w:rPr>
+      </w:pPr>
+    </w:p>
+    <w:p>
+      <w:pPr>
+        <w:spacing w:after="0" w:line="240" w:lineRule="auto"/>
+        <w:rPr>
+          <w:rFonts w:ascii="Times New Roman" w:hAnsi="Times New Roman" w:cs="Times New Roman"/>
+          <w:bCs/>
+          <w:sz w:val="24"/>
+          <w:szCs w:val="24"/>
+          <w:lang w:val="sr-Cyrl-RS"/>
+        </w:rPr>
+      </w:pPr>
+    </w:p>
+    <w:p>
+      <w:pPr>
+        <w:spacing w:after="0" w:line="240" w:lineRule="auto"/>
+        <w:rPr>
+          <w:rFonts w:ascii="Times New Roman" w:hAnsi="Times New Roman" w:cs="Times New Roman"/>
+          <w:bCs/>
+          <w:sz w:val="24"/>
+          <w:szCs w:val="24"/>
+          <w:lang w:val="sr-Cyrl-RS"/>
+        </w:rPr>
+      </w:pPr>
+      <w:r>
+        <w:rPr>
+          <w:rFonts w:ascii="Times New Roman" w:hAnsi="Times New Roman" w:cs="Times New Roman"/>
+          <w:bCs/>
+          <w:sz w:val="24"/>
+          <w:szCs w:val="24"/>
+          <w:lang w:val="sr-Cyrl-RS"/>
+        </w:rPr>
+        <w:lastRenderedPageBreak/>
         <w:t xml:space="preserve">Десила се 3 </w:t>
       </w:r>
       <w:r>
@@ -6323,59 +9794,128 @@
           <w:szCs w:val="24"/>
           <w:lang w:val="sr-Cyrl-RS"/>
         </w:rPr>
-        <w:t xml:space="preserve"> у интервалу од 10 секунди </w:t>
-      </w:r>
-    </w:p>
-    <w:p>
-      <w:pPr>
-        <w:spacing w:after="0" w:line="240" w:lineRule="auto"/>
-        <w:rPr>
-          <w:rFonts w:ascii="Times New Roman" w:hAnsi="Times New Roman" w:cs="Times New Roman"/>
-          <w:bCs/>
-          <w:sz w:val="24"/>
-          <w:szCs w:val="24"/>
-          <w:lang w:val="sr-Cyrl-RS"/>
-        </w:rPr>
-      </w:pPr>
-      <w:r>
-        <w:rPr>
-          <w:rFonts w:ascii="Times New Roman" w:hAnsi="Times New Roman" w:cs="Times New Roman"/>
-          <w:bCs/>
-          <w:sz w:val="24"/>
-          <w:szCs w:val="24"/>
-          <w:lang w:val="sr-Cyrl-RS"/>
-        </w:rPr>
-        <w:t xml:space="preserve">у </w:t>
-      </w:r>
-      <w:r>
-        <w:rPr>
-          <w:rFonts w:ascii="Times New Roman" w:hAnsi="Times New Roman" w:cs="Times New Roman"/>
-          <w:bCs/>
-          <w:sz w:val="24"/>
-          <w:szCs w:val="24"/>
-          <w:lang w:val="sr-Cyrl-RS"/>
-        </w:rPr>
-        <w:t xml:space="preserve">следећих </w:t>
-      </w:r>
-      <w:r>
-        <w:rPr>
-          <w:rFonts w:ascii="Times New Roman" w:hAnsi="Times New Roman" w:cs="Times New Roman"/>
-          <w:bCs/>
-          <w:sz w:val="24"/>
-          <w:szCs w:val="24"/>
-          <w:lang w:val="sr-Cyrl-RS"/>
-        </w:rPr>
-        <w:t>10 секунди се десио бар 1</w:t>
-      </w:r>
-      <w:r>
-        <w:rPr>
-          <w:rFonts w:ascii="Times New Roman" w:hAnsi="Times New Roman" w:cs="Times New Roman"/>
-          <w:bCs/>
+        <w:t xml:space="preserve"> па 2 </w:t>
+      </w:r>
+      <w:proofErr w:type="spellStart"/>
+      <w:r>
+        <w:rPr>
+          <w:rFonts w:ascii="Times New Roman" w:hAnsi="Times New Roman" w:cs="Times New Roman"/>
+          <w:b/>
+          <w:sz w:val="24"/>
+          <w:szCs w:val="24"/>
+        </w:rPr>
+        <w:t>pl_</w:t>
+      </w:r>
+      <w:r>
+        <w:rPr>
+          <w:rFonts w:ascii="Times New Roman" w:hAnsi="Times New Roman" w:cs="Times New Roman"/>
+          <w:b/>
+          <w:sz w:val="24"/>
+          <w:szCs w:val="24"/>
+        </w:rPr>
+        <w:t>friendly_fire</w:t>
+      </w:r>
+      <w:proofErr w:type="spellEnd"/>
+      <w:r>
+        <w:rPr>
+          <w:rFonts w:ascii="Times New Roman" w:hAnsi="Times New Roman" w:cs="Times New Roman"/>
+          <w:b/>
           <w:sz w:val="24"/>
           <w:szCs w:val="24"/>
         </w:rPr>
         <w:t xml:space="preserve"> </w:t>
       </w:r>
+      <w:r>
+        <w:rPr>
+          <w:rFonts w:ascii="Times New Roman" w:hAnsi="Times New Roman" w:cs="Times New Roman"/>
+          <w:bCs/>
+          <w:sz w:val="24"/>
+          <w:szCs w:val="24"/>
+          <w:lang w:val="sr-Cyrl-RS"/>
+        </w:rPr>
+        <w:t>(</w:t>
+      </w:r>
+      <w:r>
+        <w:rPr>
+          <w:rFonts w:ascii="Times New Roman" w:hAnsi="Times New Roman" w:cs="Times New Roman"/>
+          <w:bCs/>
+          <w:sz w:val="24"/>
+          <w:szCs w:val="24"/>
+        </w:rPr>
+        <w:t>provoked == false</w:t>
+      </w:r>
+      <w:r>
+        <w:rPr>
+          <w:rFonts w:ascii="Times New Roman" w:hAnsi="Times New Roman" w:cs="Times New Roman"/>
+          <w:bCs/>
+          <w:sz w:val="24"/>
+          <w:szCs w:val="24"/>
+          <w:lang w:val="sr-Cyrl-RS"/>
+        </w:rPr>
+        <w:t xml:space="preserve"> </w:t>
+      </w:r>
+      <w:r>
+        <w:rPr>
+          <w:rFonts w:ascii="Times New Roman" w:hAnsi="Times New Roman" w:cs="Times New Roman"/>
+          <w:bCs/>
+          <w:sz w:val="24"/>
+          <w:szCs w:val="24"/>
+          <w:lang w:val="sr-Cyrl-RS"/>
+        </w:rPr>
+        <w:t>за оба</w:t>
+      </w:r>
+      <w:r>
+        <w:rPr>
+          <w:rFonts w:ascii="Times New Roman" w:hAnsi="Times New Roman" w:cs="Times New Roman"/>
+          <w:bCs/>
+          <w:sz w:val="24"/>
+          <w:szCs w:val="24"/>
+        </w:rPr>
+        <w:t>)</w:t>
+      </w:r>
+    </w:p>
+    <w:p>
+      <w:pPr>
+        <w:spacing w:after="0" w:line="240" w:lineRule="auto"/>
+        <w:rPr>
+          <w:rFonts w:ascii="Times New Roman" w:hAnsi="Times New Roman" w:cs="Times New Roman"/>
+          <w:bCs/>
+          <w:sz w:val="24"/>
+          <w:szCs w:val="24"/>
+        </w:rPr>
+      </w:pPr>
+      <w:r>
+        <w:rPr>
+          <w:rFonts w:ascii="Times New Roman" w:hAnsi="Times New Roman" w:cs="Times New Roman"/>
+          <w:bCs/>
+          <w:sz w:val="24"/>
+          <w:szCs w:val="24"/>
+          <w:lang w:val="sr-Cyrl-RS"/>
+        </w:rPr>
+        <w:t>између сваког догађаја је прошло 0-3 секунде</w:t>
+      </w:r>
+    </w:p>
+    <w:p>
+      <w:pPr>
+        <w:spacing w:after="0" w:line="240" w:lineRule="auto"/>
+        <w:rPr>
+          <w:rFonts w:ascii="Times New Roman" w:hAnsi="Times New Roman" w:cs="Times New Roman"/>
+          <w:bCs/>
+          <w:sz w:val="24"/>
+          <w:szCs w:val="24"/>
+          <w:lang w:val="sr-Cyrl-RS"/>
+        </w:rPr>
+      </w:pPr>
+      <w:r>
+        <w:rPr>
+          <w:rFonts w:ascii="Times New Roman" w:hAnsi="Times New Roman" w:cs="Times New Roman"/>
+          <w:bCs/>
+          <w:sz w:val="24"/>
+          <w:szCs w:val="24"/>
+          <w:lang w:val="sr-Cyrl-RS"/>
+        </w:rPr>
+        <w:t xml:space="preserve">пре првог </w:t>
+      </w:r>
       <w:proofErr w:type="spellStart"/>
       <w:r>
         <w:rPr>
@@ -6384,6 +9924,86 @@
           <w:sz w:val="24"/>
           <w:szCs w:val="24"/>
         </w:rPr>
+        <w:t>pl_</w:t>
+      </w:r>
+      <w:r>
+        <w:rPr>
+          <w:rFonts w:ascii="Times New Roman" w:hAnsi="Times New Roman" w:cs="Times New Roman"/>
+          <w:b/>
+          <w:sz w:val="24"/>
+          <w:szCs w:val="24"/>
+        </w:rPr>
+        <w:t>friendly_fire</w:t>
+      </w:r>
+      <w:proofErr w:type="spellEnd"/>
+      <w:r>
+        <w:rPr>
+          <w:rFonts w:ascii="Times New Roman" w:hAnsi="Times New Roman" w:cs="Times New Roman"/>
+          <w:b/>
+          <w:sz w:val="24"/>
+          <w:szCs w:val="24"/>
+          <w:lang w:val="sr-Cyrl-RS"/>
+        </w:rPr>
+        <w:t xml:space="preserve"> </w:t>
+      </w:r>
+      <w:r>
+        <w:rPr>
+          <w:rFonts w:ascii="Times New Roman" w:hAnsi="Times New Roman" w:cs="Times New Roman"/>
+          <w:bCs/>
+          <w:sz w:val="24"/>
+          <w:szCs w:val="24"/>
+          <w:lang w:val="sr-Cyrl-RS"/>
+        </w:rPr>
+        <w:t xml:space="preserve">није био ниједан </w:t>
+      </w:r>
+      <w:proofErr w:type="spellStart"/>
+      <w:r>
+        <w:rPr>
+          <w:rFonts w:ascii="Times New Roman" w:hAnsi="Times New Roman" w:cs="Times New Roman"/>
+          <w:b/>
+          <w:sz w:val="24"/>
+          <w:szCs w:val="24"/>
+        </w:rPr>
+        <w:t>pl_</w:t>
+      </w:r>
+      <w:r>
+        <w:rPr>
+          <w:rFonts w:ascii="Times New Roman" w:hAnsi="Times New Roman" w:cs="Times New Roman"/>
+          <w:b/>
+          <w:sz w:val="24"/>
+          <w:szCs w:val="24"/>
+        </w:rPr>
+        <w:t>friendly_fire</w:t>
+      </w:r>
+      <w:proofErr w:type="spellEnd"/>
+      <w:r>
+        <w:rPr>
+          <w:rFonts w:ascii="Times New Roman" w:hAnsi="Times New Roman" w:cs="Times New Roman"/>
+          <w:b/>
+          <w:sz w:val="24"/>
+          <w:szCs w:val="24"/>
+          <w:lang w:val="sr-Cyrl-RS"/>
+        </w:rPr>
+        <w:t xml:space="preserve"> </w:t>
+      </w:r>
+      <w:r>
+        <w:rPr>
+          <w:rFonts w:ascii="Times New Roman" w:hAnsi="Times New Roman" w:cs="Times New Roman"/>
+          <w:bCs/>
+          <w:sz w:val="24"/>
+          <w:szCs w:val="24"/>
+          <w:lang w:val="sr-Cyrl-RS"/>
+        </w:rPr>
+        <w:t xml:space="preserve">и </w:t>
+      </w:r>
+      <w:proofErr w:type="spellStart"/>
+      <w:r>
+        <w:rPr>
+          <w:rFonts w:ascii="Times New Roman" w:hAnsi="Times New Roman" w:cs="Times New Roman"/>
+          <w:b/>
+          <w:sz w:val="24"/>
+          <w:szCs w:val="24"/>
+        </w:rPr>
         <w:t>pl_flame</w:t>
       </w:r>
       <w:proofErr w:type="spellEnd"/>
@@ -6415,8 +10035,108 @@
           <w:szCs w:val="24"/>
           <w:lang w:val="sr-Cyrl-RS"/>
         </w:rPr>
+        <w:t xml:space="preserve"> 2 </w:t>
+      </w:r>
+      <w:proofErr w:type="spellStart"/>
+      <w:r>
+        <w:rPr>
+          <w:rFonts w:ascii="Times New Roman" w:hAnsi="Times New Roman" w:cs="Times New Roman"/>
+          <w:b/>
+          <w:sz w:val="24"/>
+          <w:szCs w:val="24"/>
+        </w:rPr>
+        <w:t>pl_</w:t>
+      </w:r>
+      <w:r>
+        <w:rPr>
+          <w:rFonts w:ascii="Times New Roman" w:hAnsi="Times New Roman" w:cs="Times New Roman"/>
+          <w:b/>
+          <w:sz w:val="24"/>
+          <w:szCs w:val="24"/>
+        </w:rPr>
+        <w:t>friendly_fire</w:t>
+      </w:r>
+      <w:proofErr w:type="spellEnd"/>
+      <w:r>
+        <w:rPr>
+          <w:rFonts w:ascii="Times New Roman" w:hAnsi="Times New Roman" w:cs="Times New Roman"/>
+          <w:b/>
+          <w:sz w:val="24"/>
+          <w:szCs w:val="24"/>
+          <w:lang w:val="sr-Cyrl-RS"/>
+        </w:rPr>
         <w:t xml:space="preserve"> </w:t>
       </w:r>
+      <w:r>
+        <w:rPr>
+          <w:rFonts w:ascii="Times New Roman" w:hAnsi="Times New Roman" w:cs="Times New Roman"/>
+          <w:bCs/>
+          <w:sz w:val="24"/>
+          <w:szCs w:val="24"/>
+          <w:lang w:val="sr-Cyrl-RS"/>
+        </w:rPr>
+        <w:t>се проглашавају као испровоцирани (</w:t>
+      </w:r>
+      <w:r>
+        <w:rPr>
+          <w:rFonts w:ascii="Times New Roman" w:hAnsi="Times New Roman" w:cs="Times New Roman"/>
+          <w:bCs/>
+          <w:sz w:val="24"/>
+          <w:szCs w:val="24"/>
+        </w:rPr>
+        <w:t>provoked = true)</w:t>
+      </w:r>
+    </w:p>
+    <w:p>
+      <w:pPr>
+        <w:spacing w:after="0" w:line="240" w:lineRule="auto"/>
+        <w:rPr>
+          <w:rFonts w:ascii="Times New Roman" w:hAnsi="Times New Roman" w:cs="Times New Roman"/>
+          <w:bCs/>
+          <w:sz w:val="24"/>
+          <w:szCs w:val="24"/>
+        </w:rPr>
+      </w:pPr>
+    </w:p>
+    <w:p>
+      <w:pPr>
+        <w:spacing w:after="0" w:line="240" w:lineRule="auto"/>
+        <w:rPr>
+          <w:rFonts w:ascii="Times New Roman" w:hAnsi="Times New Roman" w:cs="Times New Roman"/>
+          <w:bCs/>
+          <w:sz w:val="24"/>
+          <w:szCs w:val="24"/>
+        </w:rPr>
+      </w:pPr>
+      <w:r>
+        <w:rPr>
+          <w:rFonts w:ascii="Times New Roman" w:hAnsi="Times New Roman" w:cs="Times New Roman"/>
+          <w:bCs/>
+          <w:sz w:val="24"/>
+          <w:szCs w:val="24"/>
+          <w:lang w:val="sr-Cyrl-RS"/>
+        </w:rPr>
+        <w:t xml:space="preserve">Десила се 3 </w:t>
+      </w:r>
+      <w:r>
+        <w:rPr>
+          <w:rFonts w:ascii="Times New Roman" w:hAnsi="Times New Roman" w:cs="Times New Roman"/>
+          <w:b/>
+          <w:sz w:val="24"/>
+          <w:szCs w:val="24"/>
+        </w:rPr>
+        <w:t>ping</w:t>
+      </w:r>
+      <w:r>
+        <w:rPr>
+          <w:rFonts w:ascii="Times New Roman" w:hAnsi="Times New Roman" w:cs="Times New Roman"/>
+          <w:bCs/>
+          <w:sz w:val="24"/>
+          <w:szCs w:val="24"/>
+          <w:lang w:val="sr-Cyrl-RS"/>
+        </w:rPr>
+        <w:t xml:space="preserve"> па 2 </w:t>
+      </w:r>
       <w:proofErr w:type="spellStart"/>
       <w:r>
         <w:rPr>
@@ -6431,7 +10151,7 @@
       <w:r>
         <w:rPr>
           <w:rFonts w:ascii="Times New Roman" w:hAnsi="Times New Roman" w:cs="Times New Roman"/>
-          <w:bCs/>
+          <w:b/>
           <w:sz w:val="24"/>
           <w:szCs w:val="24"/>
           <w:lang w:val="sr-Cyrl-RS"/>
@@ -6446,132 +10166,177 @@
           <w:szCs w:val="24"/>
           <w:lang w:val="sr-Cyrl-RS"/>
         </w:rPr>
-        <w:t>се проглашава као испровоциран (флег</w:t>
-      </w:r>
-      <w:r>
-        <w:rPr>
-          <w:rFonts w:ascii="Times New Roman" w:hAnsi="Times New Roman" w:cs="Times New Roman"/>
-          <w:bCs/>
-          <w:sz w:val="24"/>
-          <w:szCs w:val="24"/>
-        </w:rPr>
-        <w:t xml:space="preserve"> provoked = true)</w:t>
-      </w:r>
-    </w:p>
-    <w:p>
-      <w:pPr>
-        <w:spacing w:after="0" w:line="240" w:lineRule="auto"/>
-        <w:rPr>
-          <w:rFonts w:ascii="Times New Roman" w:hAnsi="Times New Roman" w:cs="Times New Roman"/>
-          <w:bCs/>
-          <w:sz w:val="24"/>
-          <w:szCs w:val="24"/>
-        </w:rPr>
-      </w:pPr>
-    </w:p>
-    <w:p>
-      <w:pPr>
-        <w:rPr>
-          <w:rFonts w:ascii="Times New Roman" w:hAnsi="Times New Roman" w:cs="Times New Roman"/>
-          <w:b/>
-          <w:sz w:val="24"/>
-          <w:szCs w:val="24"/>
-          <w:lang w:val="sr-Cyrl-RS"/>
-        </w:rPr>
-      </w:pPr>
-    </w:p>
-    <w:p>
-      <w:pPr>
-        <w:rPr>
-          <w:rFonts w:ascii="Times New Roman" w:hAnsi="Times New Roman" w:cs="Times New Roman"/>
-          <w:b/>
-          <w:sz w:val="24"/>
-          <w:szCs w:val="24"/>
-          <w:lang w:val="sr-Cyrl-RS"/>
-        </w:rPr>
-      </w:pPr>
-      <w:r>
-        <w:rPr>
-          <w:rFonts w:ascii="Times New Roman" w:hAnsi="Times New Roman" w:cs="Times New Roman"/>
-          <w:b/>
-          <w:sz w:val="24"/>
-          <w:szCs w:val="24"/>
-          <w:lang w:val="sr-Cyrl-RS"/>
-        </w:rPr>
-        <w:t>Пример резоновања:</w:t>
-      </w:r>
-    </w:p>
-    <w:p>
-      <w:pPr>
-        <w:rPr>
-          <w:rFonts w:ascii="Times New Roman" w:hAnsi="Times New Roman" w:cs="Times New Roman"/>
-          <w:bCs/>
-          <w:sz w:val="24"/>
-          <w:szCs w:val="24"/>
-          <w:lang w:val="sr-Cyrl-RS"/>
-        </w:rPr>
-      </w:pPr>
-      <w:r>
-        <w:rPr>
-          <w:rFonts w:ascii="Times New Roman" w:hAnsi="Times New Roman" w:cs="Times New Roman"/>
-          <w:bCs/>
-          <w:sz w:val="24"/>
-          <w:szCs w:val="24"/>
-          <w:lang w:val="sr-Cyrl-RS"/>
-        </w:rPr>
-        <w:t>1)</w:t>
-      </w:r>
-    </w:p>
-    <w:p>
-      <w:pPr>
-        <w:spacing w:after="0" w:line="240" w:lineRule="auto"/>
-        <w:rPr>
-          <w:rFonts w:ascii="Times New Roman" w:hAnsi="Times New Roman" w:cs="Times New Roman"/>
-          <w:bCs/>
-          <w:sz w:val="24"/>
-          <w:szCs w:val="24"/>
-          <w:lang w:val="sr-Cyrl-RS"/>
-        </w:rPr>
-      </w:pPr>
-      <w:r>
-        <w:rPr>
-          <w:rFonts w:ascii="Times New Roman" w:hAnsi="Times New Roman" w:cs="Times New Roman"/>
-          <w:bCs/>
-          <w:sz w:val="24"/>
-          <w:szCs w:val="24"/>
-          <w:lang w:val="sr-Cyrl-RS"/>
-        </w:rPr>
-        <w:t>Играч је одиграо меч у којем је пријављен за увредљив садржај и</w:t>
-      </w:r>
-    </w:p>
-    <w:p>
-      <w:pPr>
-        <w:spacing w:after="0" w:line="240" w:lineRule="auto"/>
-        <w:rPr>
-          <w:rFonts w:ascii="Times New Roman" w:hAnsi="Times New Roman" w:cs="Times New Roman"/>
-          <w:bCs/>
-          <w:sz w:val="24"/>
-          <w:szCs w:val="24"/>
-          <w:lang w:val="sr-Cyrl-RS"/>
-        </w:rPr>
-      </w:pPr>
-      <w:r>
-        <w:rPr>
-          <w:rFonts w:ascii="Times New Roman" w:hAnsi="Times New Roman" w:cs="Times New Roman"/>
-          <w:bCs/>
-          <w:sz w:val="24"/>
-          <w:szCs w:val="24"/>
-          <w:lang w:val="sr-Cyrl-RS"/>
-        </w:rPr>
-        <w:t>у последњих 5 мечева је пријављиван</w:t>
-      </w:r>
-    </w:p>
-    <w:p>
-      <w:pPr>
-        <w:spacing w:after="0" w:line="240" w:lineRule="auto"/>
-        <w:rPr>
-          <w:rFonts w:ascii="Times New Roman" w:hAnsi="Times New Roman" w:cs="Times New Roman"/>
-          <w:bCs/>
+        <w:t>(</w:t>
+      </w:r>
+      <w:r>
+        <w:rPr>
+          <w:rFonts w:ascii="Times New Roman" w:hAnsi="Times New Roman" w:cs="Times New Roman"/>
+          <w:bCs/>
+          <w:sz w:val="24"/>
+          <w:szCs w:val="24"/>
+        </w:rPr>
+        <w:t>provoked == false</w:t>
+      </w:r>
+      <w:r>
+        <w:rPr>
+          <w:rFonts w:ascii="Times New Roman" w:hAnsi="Times New Roman" w:cs="Times New Roman"/>
+          <w:bCs/>
+          <w:sz w:val="24"/>
+          <w:szCs w:val="24"/>
+          <w:lang w:val="sr-Cyrl-RS"/>
+        </w:rPr>
+        <w:t xml:space="preserve"> </w:t>
+      </w:r>
+      <w:r>
+        <w:rPr>
+          <w:rFonts w:ascii="Times New Roman" w:hAnsi="Times New Roman" w:cs="Times New Roman"/>
+          <w:bCs/>
+          <w:sz w:val="24"/>
+          <w:szCs w:val="24"/>
+          <w:lang w:val="sr-Cyrl-RS"/>
+        </w:rPr>
+        <w:t>за оба</w:t>
+      </w:r>
+      <w:r>
+        <w:rPr>
+          <w:rFonts w:ascii="Times New Roman" w:hAnsi="Times New Roman" w:cs="Times New Roman"/>
+          <w:bCs/>
+          <w:sz w:val="24"/>
+          <w:szCs w:val="24"/>
+        </w:rPr>
+        <w:t>)</w:t>
+      </w:r>
+    </w:p>
+    <w:p>
+      <w:pPr>
+        <w:spacing w:after="0" w:line="240" w:lineRule="auto"/>
+        <w:rPr>
+          <w:rFonts w:ascii="Times New Roman" w:hAnsi="Times New Roman" w:cs="Times New Roman"/>
+          <w:bCs/>
+          <w:sz w:val="24"/>
+          <w:szCs w:val="24"/>
+          <w:lang w:val="sr-Cyrl-RS"/>
+        </w:rPr>
+      </w:pPr>
+      <w:r>
+        <w:rPr>
+          <w:rFonts w:ascii="Times New Roman" w:hAnsi="Times New Roman" w:cs="Times New Roman"/>
+          <w:bCs/>
+          <w:sz w:val="24"/>
+          <w:szCs w:val="24"/>
+          <w:lang w:val="sr-Cyrl-RS"/>
+        </w:rPr>
+        <w:t>између сваког догађаја је прошло 0-3 секунде</w:t>
+      </w:r>
+    </w:p>
+    <w:p>
+      <w:pPr>
+        <w:spacing w:after="0" w:line="240" w:lineRule="auto"/>
+        <w:rPr>
+          <w:rFonts w:ascii="Times New Roman" w:hAnsi="Times New Roman" w:cs="Times New Roman"/>
+          <w:bCs/>
+          <w:sz w:val="24"/>
+          <w:szCs w:val="24"/>
+        </w:rPr>
+      </w:pPr>
+      <w:r>
+        <w:rPr>
+          <w:rFonts w:ascii="Times New Roman" w:hAnsi="Times New Roman" w:cs="Times New Roman"/>
+          <w:bCs/>
+          <w:sz w:val="24"/>
+          <w:szCs w:val="24"/>
+          <w:lang w:val="sr-Cyrl-RS"/>
+        </w:rPr>
+        <w:t xml:space="preserve">пре првог </w:t>
+      </w:r>
+      <w:proofErr w:type="spellStart"/>
+      <w:r>
+        <w:rPr>
+          <w:rFonts w:ascii="Times New Roman" w:hAnsi="Times New Roman" w:cs="Times New Roman"/>
+          <w:b/>
+          <w:sz w:val="24"/>
+          <w:szCs w:val="24"/>
+        </w:rPr>
+        <w:t>pl_flame</w:t>
+      </w:r>
+      <w:proofErr w:type="spellEnd"/>
+      <w:r>
+        <w:rPr>
+          <w:rFonts w:ascii="Times New Roman" w:hAnsi="Times New Roman" w:cs="Times New Roman"/>
+          <w:b/>
+          <w:sz w:val="24"/>
+          <w:szCs w:val="24"/>
+          <w:lang w:val="sr-Cyrl-RS"/>
+        </w:rPr>
+        <w:t xml:space="preserve"> </w:t>
+      </w:r>
+      <w:r>
+        <w:rPr>
+          <w:rFonts w:ascii="Times New Roman" w:hAnsi="Times New Roman" w:cs="Times New Roman"/>
+          <w:bCs/>
+          <w:sz w:val="24"/>
+          <w:szCs w:val="24"/>
+          <w:lang w:val="sr-Cyrl-RS"/>
+        </w:rPr>
+        <w:t xml:space="preserve">није био ниједан </w:t>
+      </w:r>
+      <w:proofErr w:type="spellStart"/>
+      <w:r>
+        <w:rPr>
+          <w:rFonts w:ascii="Times New Roman" w:hAnsi="Times New Roman" w:cs="Times New Roman"/>
+          <w:b/>
+          <w:sz w:val="24"/>
+          <w:szCs w:val="24"/>
+        </w:rPr>
+        <w:t>pl_</w:t>
+      </w:r>
+      <w:r>
+        <w:rPr>
+          <w:rFonts w:ascii="Times New Roman" w:hAnsi="Times New Roman" w:cs="Times New Roman"/>
+          <w:b/>
+          <w:sz w:val="24"/>
+          <w:szCs w:val="24"/>
+        </w:rPr>
+        <w:t>friendly_fire</w:t>
+      </w:r>
+      <w:proofErr w:type="spellEnd"/>
+      <w:r>
+        <w:rPr>
+          <w:rFonts w:ascii="Times New Roman" w:hAnsi="Times New Roman" w:cs="Times New Roman"/>
+          <w:b/>
+          <w:sz w:val="24"/>
+          <w:szCs w:val="24"/>
+          <w:lang w:val="sr-Cyrl-RS"/>
+        </w:rPr>
+        <w:t xml:space="preserve"> </w:t>
+      </w:r>
+      <w:r>
+        <w:rPr>
+          <w:rFonts w:ascii="Times New Roman" w:hAnsi="Times New Roman" w:cs="Times New Roman"/>
+          <w:bCs/>
+          <w:sz w:val="24"/>
+          <w:szCs w:val="24"/>
+          <w:lang w:val="sr-Cyrl-RS"/>
+        </w:rPr>
+        <w:t xml:space="preserve">и </w:t>
+      </w:r>
+      <w:proofErr w:type="spellStart"/>
+      <w:r>
+        <w:rPr>
+          <w:rFonts w:ascii="Times New Roman" w:hAnsi="Times New Roman" w:cs="Times New Roman"/>
+          <w:b/>
+          <w:sz w:val="24"/>
+          <w:szCs w:val="24"/>
+        </w:rPr>
+        <w:t>pl_flame</w:t>
+      </w:r>
+      <w:proofErr w:type="spellEnd"/>
+    </w:p>
+    <w:p>
+      <w:pPr>
+        <w:spacing w:after="0" w:line="240" w:lineRule="auto"/>
+        <w:rPr>
+          <w:rFonts w:ascii="Times New Roman" w:hAnsi="Times New Roman" w:cs="Times New Roman"/>
           <w:sz w:val="24"/>
           <w:szCs w:val="24"/>
           <w:lang w:val="sr-Cyrl-RS"/>
@@ -6594,563 +10359,48 @@
           <w:szCs w:val="24"/>
           <w:lang w:val="sr-Cyrl-RS"/>
         </w:rPr>
-        <w:t xml:space="preserve"> анализа </w:t>
-      </w:r>
-      <w:r>
-        <w:rPr>
-          <w:rFonts w:ascii="Times New Roman" w:hAnsi="Times New Roman" w:cs="Times New Roman"/>
-          <w:bCs/>
-          <w:i/>
-          <w:iCs/>
-          <w:sz w:val="24"/>
-          <w:szCs w:val="24"/>
-        </w:rPr>
-        <w:t>chat log</w:t>
-      </w:r>
-      <w:r>
-        <w:rPr>
-          <w:rFonts w:ascii="Times New Roman" w:hAnsi="Times New Roman" w:cs="Times New Roman"/>
-          <w:bCs/>
-          <w:sz w:val="24"/>
-          <w:szCs w:val="24"/>
-        </w:rPr>
-        <w:t>-</w:t>
-      </w:r>
-      <w:r>
-        <w:rPr>
-          <w:rFonts w:ascii="Times New Roman" w:hAnsi="Times New Roman" w:cs="Times New Roman"/>
-          <w:bCs/>
-          <w:sz w:val="24"/>
-          <w:szCs w:val="24"/>
-          <w:lang w:val="sr-Cyrl-RS"/>
-        </w:rPr>
-        <w:t>ова на постојање увредљивог садржаја</w:t>
-      </w:r>
-    </w:p>
-    <w:p>
-      <w:pPr>
-        <w:spacing w:after="0" w:line="240" w:lineRule="auto"/>
-        <w:rPr>
-          <w:rFonts w:ascii="Times New Roman" w:hAnsi="Times New Roman" w:cs="Times New Roman"/>
-          <w:bCs/>
-          <w:sz w:val="24"/>
-          <w:szCs w:val="24"/>
-          <w:lang w:val="sr-Cyrl-RS"/>
-        </w:rPr>
-      </w:pPr>
-    </w:p>
-    <w:p>
-      <w:pPr>
-        <w:spacing w:after="0" w:line="240" w:lineRule="auto"/>
-        <w:rPr>
-          <w:rFonts w:ascii="Times New Roman" w:hAnsi="Times New Roman" w:cs="Times New Roman"/>
-          <w:bCs/>
-          <w:sz w:val="24"/>
-          <w:szCs w:val="24"/>
-          <w:lang w:val="sr-Cyrl-RS"/>
-        </w:rPr>
-      </w:pPr>
-      <w:r>
-        <w:rPr>
-          <w:rFonts w:ascii="Times New Roman" w:hAnsi="Times New Roman" w:cs="Times New Roman"/>
-          <w:bCs/>
-          <w:sz w:val="24"/>
-          <w:szCs w:val="24"/>
-          <w:lang w:val="sr-Cyrl-RS"/>
-        </w:rPr>
-        <w:t xml:space="preserve">Анализа </w:t>
-      </w:r>
-      <w:r>
-        <w:rPr>
-          <w:rFonts w:ascii="Times New Roman" w:hAnsi="Times New Roman" w:cs="Times New Roman"/>
-          <w:bCs/>
-          <w:i/>
-          <w:iCs/>
-          <w:sz w:val="24"/>
-          <w:szCs w:val="24"/>
-        </w:rPr>
-        <w:t>chat log</w:t>
-      </w:r>
-      <w:r>
-        <w:rPr>
-          <w:rFonts w:ascii="Times New Roman" w:hAnsi="Times New Roman" w:cs="Times New Roman"/>
-          <w:bCs/>
-          <w:sz w:val="24"/>
-          <w:szCs w:val="24"/>
-        </w:rPr>
-        <w:t>-</w:t>
-      </w:r>
-      <w:r>
-        <w:rPr>
-          <w:rFonts w:ascii="Times New Roman" w:hAnsi="Times New Roman" w:cs="Times New Roman"/>
-          <w:bCs/>
-          <w:sz w:val="24"/>
-          <w:szCs w:val="24"/>
-          <w:lang w:val="sr-Cyrl-RS"/>
-        </w:rPr>
-        <w:t>ова на постојање увредљивог садржаја и</w:t>
-      </w:r>
-    </w:p>
-    <w:p>
-      <w:pPr>
-        <w:spacing w:after="0" w:line="240" w:lineRule="auto"/>
-        <w:rPr>
-          <w:rFonts w:ascii="Times New Roman" w:hAnsi="Times New Roman" w:cs="Times New Roman"/>
-          <w:bCs/>
-          <w:sz w:val="24"/>
-          <w:szCs w:val="24"/>
-          <w:lang w:val="sr-Cyrl-RS"/>
-        </w:rPr>
-      </w:pPr>
-      <w:r>
-        <w:rPr>
-          <w:rFonts w:ascii="Times New Roman" w:hAnsi="Times New Roman" w:cs="Times New Roman"/>
-          <w:bCs/>
-          <w:sz w:val="24"/>
-          <w:szCs w:val="24"/>
-          <w:lang w:val="sr-Cyrl-RS"/>
-        </w:rPr>
-        <w:t>у том мечу постоје бар 3 неиспровоциране увреде од стране играча</w:t>
-      </w:r>
-    </w:p>
-    <w:p>
-      <w:pPr>
-        <w:spacing w:after="0" w:line="240" w:lineRule="auto"/>
-        <w:rPr>
-          <w:rFonts w:ascii="Times New Roman" w:hAnsi="Times New Roman" w:cs="Times New Roman"/>
-          <w:bCs/>
-          <w:sz w:val="24"/>
-          <w:szCs w:val="24"/>
-          <w:lang w:val="sr-Cyrl-RS"/>
-        </w:rPr>
-      </w:pPr>
-      <w:r>
-        <w:rPr>
-          <w:rFonts w:ascii="Times New Roman" w:hAnsi="Times New Roman" w:cs="Times New Roman"/>
-          <w:bCs/>
-          <w:sz w:val="24"/>
-          <w:szCs w:val="24"/>
-        </w:rPr>
-        <w:t>=&gt;</w:t>
-      </w:r>
-      <w:r>
-        <w:rPr>
-          <w:rFonts w:ascii="Times New Roman" w:hAnsi="Times New Roman" w:cs="Times New Roman"/>
-          <w:bCs/>
-          <w:sz w:val="24"/>
-          <w:szCs w:val="24"/>
-          <w:lang w:val="sr-Cyrl-RS"/>
-        </w:rPr>
-        <w:t xml:space="preserve"> казна за увредљив садржај</w:t>
-      </w:r>
-    </w:p>
-    <w:p>
-      <w:pPr>
-        <w:spacing w:after="0" w:line="240" w:lineRule="auto"/>
-        <w:rPr>
-          <w:rFonts w:ascii="Times New Roman" w:hAnsi="Times New Roman" w:cs="Times New Roman"/>
-          <w:bCs/>
-          <w:sz w:val="24"/>
-          <w:szCs w:val="24"/>
-          <w:lang w:val="sr-Cyrl-RS"/>
-        </w:rPr>
-      </w:pPr>
-    </w:p>
-    <w:p>
-      <w:pPr>
-        <w:spacing w:after="0" w:line="240" w:lineRule="auto"/>
-        <w:rPr>
-          <w:rFonts w:ascii="Times New Roman" w:hAnsi="Times New Roman" w:cs="Times New Roman"/>
-          <w:bCs/>
-          <w:sz w:val="24"/>
-          <w:szCs w:val="24"/>
-          <w:lang w:val="sr-Cyrl-RS"/>
-        </w:rPr>
-      </w:pPr>
-      <w:r>
-        <w:rPr>
-          <w:rFonts w:ascii="Times New Roman" w:hAnsi="Times New Roman" w:cs="Times New Roman"/>
-          <w:bCs/>
-          <w:sz w:val="24"/>
-          <w:szCs w:val="24"/>
-          <w:lang w:val="sr-Cyrl-RS"/>
-        </w:rPr>
-        <w:t xml:space="preserve">Казна за увредљив садржај и </w:t>
-      </w:r>
-    </w:p>
-    <w:p>
-      <w:pPr>
-        <w:spacing w:after="0" w:line="240" w:lineRule="auto"/>
-        <w:rPr>
-          <w:rFonts w:ascii="Times New Roman" w:hAnsi="Times New Roman" w:cs="Times New Roman"/>
-          <w:bCs/>
-          <w:sz w:val="24"/>
-          <w:szCs w:val="24"/>
-          <w:lang w:val="sr-Cyrl-RS"/>
-        </w:rPr>
-      </w:pPr>
-      <w:r>
-        <w:rPr>
-          <w:rFonts w:ascii="Times New Roman" w:hAnsi="Times New Roman" w:cs="Times New Roman"/>
-          <w:bCs/>
-          <w:sz w:val="24"/>
-          <w:szCs w:val="24"/>
-          <w:lang w:val="sr-Cyrl-RS"/>
-        </w:rPr>
-        <w:t xml:space="preserve">ниво опасности на налогу играча је низак </w:t>
-      </w:r>
-    </w:p>
-    <w:p>
-      <w:pPr>
-        <w:spacing w:after="0" w:line="240" w:lineRule="auto"/>
-        <w:rPr>
-          <w:rFonts w:ascii="Times New Roman" w:hAnsi="Times New Roman" w:cs="Times New Roman"/>
-          <w:bCs/>
-          <w:sz w:val="24"/>
-          <w:szCs w:val="24"/>
-          <w:lang w:val="sr-Cyrl-RS"/>
-        </w:rPr>
-      </w:pPr>
-      <w:r>
-        <w:rPr>
-          <w:rFonts w:ascii="Times New Roman" w:hAnsi="Times New Roman" w:cs="Times New Roman"/>
-          <w:bCs/>
-          <w:sz w:val="24"/>
-          <w:szCs w:val="24"/>
-        </w:rPr>
-        <w:t>=&gt;</w:t>
-      </w:r>
-      <w:r>
-        <w:rPr>
-          <w:rFonts w:ascii="Times New Roman" w:hAnsi="Times New Roman" w:cs="Times New Roman"/>
-          <w:bCs/>
-          <w:sz w:val="24"/>
-          <w:szCs w:val="24"/>
-          <w:lang w:val="sr-Cyrl-RS"/>
-        </w:rPr>
-        <w:t xml:space="preserve"> забрана </w:t>
-      </w:r>
-      <w:r>
-        <w:rPr>
-          <w:rFonts w:ascii="Times New Roman" w:hAnsi="Times New Roman" w:cs="Times New Roman"/>
-          <w:bCs/>
-          <w:i/>
-          <w:iCs/>
-          <w:sz w:val="24"/>
-          <w:szCs w:val="24"/>
-        </w:rPr>
-        <w:t>chat</w:t>
-      </w:r>
-      <w:r>
-        <w:rPr>
-          <w:rFonts w:ascii="Times New Roman" w:hAnsi="Times New Roman" w:cs="Times New Roman"/>
-          <w:bCs/>
-          <w:sz w:val="24"/>
-          <w:szCs w:val="24"/>
-        </w:rPr>
-        <w:t>-</w:t>
-      </w:r>
-      <w:r>
-        <w:rPr>
-          <w:rFonts w:ascii="Times New Roman" w:hAnsi="Times New Roman" w:cs="Times New Roman"/>
-          <w:bCs/>
-          <w:sz w:val="24"/>
-          <w:szCs w:val="24"/>
-          <w:lang w:val="sr-Cyrl-RS"/>
-        </w:rPr>
-        <w:t>а 3 дана</w:t>
-      </w:r>
-    </w:p>
-    <w:p>
-      <w:pPr>
-        <w:spacing w:after="0" w:line="240" w:lineRule="auto"/>
-        <w:rPr>
-          <w:rFonts w:ascii="Times New Roman" w:hAnsi="Times New Roman" w:cs="Times New Roman"/>
-          <w:bCs/>
-          <w:sz w:val="24"/>
-          <w:szCs w:val="24"/>
-          <w:lang w:val="sr-Cyrl-RS"/>
-        </w:rPr>
-      </w:pPr>
-    </w:p>
-    <w:p>
-      <w:pPr>
-        <w:spacing w:after="0" w:line="240" w:lineRule="auto"/>
-        <w:rPr>
-          <w:rFonts w:ascii="Times New Roman" w:hAnsi="Times New Roman" w:cs="Times New Roman"/>
-          <w:bCs/>
-          <w:sz w:val="24"/>
-          <w:szCs w:val="24"/>
-          <w:lang w:val="sr-Cyrl-RS"/>
-        </w:rPr>
-      </w:pPr>
-      <w:r>
-        <w:rPr>
-          <w:rFonts w:ascii="Times New Roman" w:hAnsi="Times New Roman" w:cs="Times New Roman"/>
-          <w:bCs/>
-          <w:sz w:val="24"/>
-          <w:szCs w:val="24"/>
-          <w:lang w:val="sr-Cyrl-RS"/>
-        </w:rPr>
-        <w:t xml:space="preserve">Било која казна и </w:t>
-      </w:r>
-    </w:p>
-    <w:p>
-      <w:pPr>
-        <w:spacing w:after="0" w:line="240" w:lineRule="auto"/>
-        <w:rPr>
-          <w:rFonts w:ascii="Times New Roman" w:hAnsi="Times New Roman" w:cs="Times New Roman"/>
-          <w:bCs/>
-          <w:sz w:val="24"/>
-          <w:szCs w:val="24"/>
-          <w:lang w:val="sr-Cyrl-RS"/>
-        </w:rPr>
-      </w:pPr>
-      <w:r>
-        <w:rPr>
-          <w:rFonts w:ascii="Times New Roman" w:hAnsi="Times New Roman" w:cs="Times New Roman"/>
-          <w:bCs/>
-          <w:sz w:val="24"/>
-          <w:szCs w:val="24"/>
-          <w:lang w:val="sr-Cyrl-RS"/>
-        </w:rPr>
-        <w:t xml:space="preserve">ниво опасности на налогу играча је низак </w:t>
-      </w:r>
-    </w:p>
-    <w:p>
-      <w:pPr>
-        <w:spacing w:after="0" w:line="240" w:lineRule="auto"/>
-        <w:rPr>
-          <w:rFonts w:ascii="Times New Roman" w:hAnsi="Times New Roman" w:cs="Times New Roman"/>
-          <w:bCs/>
-          <w:sz w:val="24"/>
-          <w:szCs w:val="24"/>
-          <w:lang w:val="sr-Cyrl-RS"/>
-        </w:rPr>
-      </w:pPr>
-      <w:r>
-        <w:rPr>
-          <w:rFonts w:ascii="Times New Roman" w:hAnsi="Times New Roman" w:cs="Times New Roman"/>
-          <w:bCs/>
-          <w:sz w:val="24"/>
-          <w:szCs w:val="24"/>
-        </w:rPr>
-        <w:t>=&gt;</w:t>
-      </w:r>
-      <w:r>
-        <w:rPr>
-          <w:rFonts w:ascii="Times New Roman" w:hAnsi="Times New Roman" w:cs="Times New Roman"/>
-          <w:bCs/>
-          <w:sz w:val="24"/>
-          <w:szCs w:val="24"/>
-          <w:lang w:val="sr-Cyrl-RS"/>
-        </w:rPr>
-        <w:t xml:space="preserve"> повећање нивоа опасности на налогу играча на средњи</w:t>
-      </w:r>
-    </w:p>
-    <w:p>
-      <w:pPr>
-        <w:jc w:val="both"/>
-        <w:rPr>
-          <w:rFonts w:ascii="Times New Roman" w:hAnsi="Times New Roman" w:cs="Times New Roman"/>
-          <w:sz w:val="24"/>
-          <w:szCs w:val="24"/>
-          <w:lang w:val="sr-Cyrl-RS"/>
-        </w:rPr>
-      </w:pPr>
-    </w:p>
-    <w:p>
-      <w:pPr>
-        <w:jc w:val="both"/>
-        <w:rPr>
-          <w:rFonts w:ascii="Times New Roman" w:hAnsi="Times New Roman" w:cs="Times New Roman"/>
-          <w:sz w:val="24"/>
-          <w:szCs w:val="24"/>
-          <w:lang w:val="sr-Cyrl-RS"/>
-        </w:rPr>
-      </w:pPr>
-      <w:r>
-        <w:rPr>
-          <w:rFonts w:ascii="Times New Roman" w:hAnsi="Times New Roman" w:cs="Times New Roman"/>
-          <w:sz w:val="24"/>
-          <w:szCs w:val="24"/>
-          <w:lang w:val="sr-Cyrl-RS"/>
-        </w:rPr>
-        <w:t>2)</w:t>
-      </w:r>
-    </w:p>
-    <w:p>
-      <w:pPr>
-        <w:spacing w:after="0" w:line="240" w:lineRule="auto"/>
-        <w:rPr>
-          <w:rFonts w:ascii="Times New Roman" w:hAnsi="Times New Roman" w:cs="Times New Roman"/>
-          <w:bCs/>
-          <w:sz w:val="24"/>
-          <w:szCs w:val="24"/>
-          <w:lang w:val="sr-Cyrl-RS"/>
-        </w:rPr>
-      </w:pPr>
-      <w:r>
-        <w:rPr>
-          <w:rFonts w:ascii="Times New Roman" w:hAnsi="Times New Roman" w:cs="Times New Roman"/>
-          <w:bCs/>
-          <w:sz w:val="24"/>
-          <w:szCs w:val="24"/>
-          <w:lang w:val="sr-Cyrl-RS"/>
-        </w:rPr>
-        <w:t>Играч је одиграо меч и није био пријављен и</w:t>
-      </w:r>
-    </w:p>
-    <w:p>
-      <w:pPr>
-        <w:spacing w:after="0" w:line="240" w:lineRule="auto"/>
-        <w:rPr>
-          <w:rFonts w:ascii="Times New Roman" w:hAnsi="Times New Roman" w:cs="Times New Roman"/>
-          <w:bCs/>
-          <w:sz w:val="24"/>
-          <w:szCs w:val="24"/>
-        </w:rPr>
-      </w:pPr>
-      <w:r>
-        <w:rPr>
-          <w:rFonts w:ascii="Times New Roman" w:hAnsi="Times New Roman" w:cs="Times New Roman"/>
-          <w:bCs/>
-          <w:sz w:val="24"/>
-          <w:szCs w:val="24"/>
-          <w:lang w:val="sr-Cyrl-RS"/>
-        </w:rPr>
-        <w:t>у последњих 5 мечева није пријављиван и није напуштао меч</w:t>
-      </w:r>
-    </w:p>
-    <w:p>
-      <w:pPr>
-        <w:spacing w:after="0" w:line="240" w:lineRule="auto"/>
-        <w:rPr>
-          <w:rFonts w:ascii="Times New Roman" w:hAnsi="Times New Roman" w:cs="Times New Roman"/>
-          <w:bCs/>
-          <w:sz w:val="24"/>
-          <w:szCs w:val="24"/>
-          <w:lang w:val="sr-Cyrl-RS"/>
-        </w:rPr>
-      </w:pPr>
-      <w:r>
-        <w:rPr>
-          <w:rFonts w:ascii="Times New Roman" w:hAnsi="Times New Roman" w:cs="Times New Roman"/>
-          <w:bCs/>
-          <w:sz w:val="24"/>
-          <w:szCs w:val="24"/>
-        </w:rPr>
-        <w:t xml:space="preserve">=&gt; </w:t>
-      </w:r>
-      <w:r>
-        <w:rPr>
-          <w:rFonts w:ascii="Times New Roman" w:hAnsi="Times New Roman" w:cs="Times New Roman"/>
-          <w:bCs/>
-          <w:sz w:val="24"/>
-          <w:szCs w:val="24"/>
-          <w:lang w:val="sr-Cyrl-RS"/>
-        </w:rPr>
-        <w:t>смањење нивоа опасности на налогу играча</w:t>
-      </w:r>
-    </w:p>
-    <w:p>
-      <w:pPr>
-        <w:spacing w:after="0" w:line="240" w:lineRule="auto"/>
-        <w:rPr>
-          <w:rFonts w:ascii="Times New Roman" w:hAnsi="Times New Roman" w:cs="Times New Roman"/>
-          <w:bCs/>
-          <w:sz w:val="24"/>
-          <w:szCs w:val="24"/>
-          <w:lang w:val="sr-Cyrl-RS"/>
-        </w:rPr>
-      </w:pPr>
-    </w:p>
-    <w:p>
-      <w:pPr>
-        <w:spacing w:after="0" w:line="240" w:lineRule="auto"/>
-        <w:rPr>
-          <w:rFonts w:ascii="Times New Roman" w:hAnsi="Times New Roman" w:cs="Times New Roman"/>
-          <w:bCs/>
-          <w:sz w:val="24"/>
-          <w:szCs w:val="24"/>
-          <w:lang w:val="sr-Cyrl-RS"/>
-        </w:rPr>
-      </w:pPr>
-      <w:r>
-        <w:rPr>
-          <w:rFonts w:ascii="Times New Roman" w:hAnsi="Times New Roman" w:cs="Times New Roman"/>
-          <w:bCs/>
-          <w:sz w:val="24"/>
-          <w:szCs w:val="24"/>
-          <w:lang w:val="sr-Cyrl-RS"/>
-        </w:rPr>
-        <w:t xml:space="preserve">Смањење нивоа опасности на налогу играча и </w:t>
-      </w:r>
-    </w:p>
-    <w:p>
-      <w:pPr>
-        <w:spacing w:after="0" w:line="240" w:lineRule="auto"/>
-        <w:rPr>
-          <w:rFonts w:ascii="Times New Roman" w:hAnsi="Times New Roman" w:cs="Times New Roman"/>
-          <w:bCs/>
-          <w:sz w:val="24"/>
-          <w:szCs w:val="24"/>
-          <w:lang w:val="sr-Cyrl-RS"/>
-        </w:rPr>
-      </w:pPr>
-      <w:r>
-        <w:rPr>
-          <w:rFonts w:ascii="Times New Roman" w:hAnsi="Times New Roman" w:cs="Times New Roman"/>
-          <w:bCs/>
-          <w:sz w:val="24"/>
-          <w:szCs w:val="24"/>
-          <w:lang w:val="sr-Cyrl-RS"/>
-        </w:rPr>
-        <w:t xml:space="preserve">ниво опасности на налогу играча је средњи </w:t>
-      </w:r>
-    </w:p>
-    <w:p>
-      <w:pPr>
-        <w:spacing w:after="0" w:line="240" w:lineRule="auto"/>
-        <w:rPr>
-          <w:rFonts w:ascii="Times New Roman" w:hAnsi="Times New Roman" w:cs="Times New Roman"/>
-          <w:bCs/>
-          <w:sz w:val="24"/>
-          <w:szCs w:val="24"/>
-          <w:lang w:val="sr-Cyrl-RS"/>
-        </w:rPr>
-      </w:pPr>
-      <w:r>
-        <w:rPr>
-          <w:rFonts w:ascii="Times New Roman" w:hAnsi="Times New Roman" w:cs="Times New Roman"/>
-          <w:bCs/>
-          <w:sz w:val="24"/>
-          <w:szCs w:val="24"/>
-        </w:rPr>
-        <w:t>=&gt;</w:t>
-      </w:r>
-      <w:r>
-        <w:rPr>
-          <w:rFonts w:ascii="Times New Roman" w:hAnsi="Times New Roman" w:cs="Times New Roman"/>
-          <w:bCs/>
-          <w:sz w:val="24"/>
-          <w:szCs w:val="24"/>
-          <w:lang w:val="sr-Cyrl-RS"/>
-        </w:rPr>
-        <w:t xml:space="preserve"> смањење нивоа опасности на налогу играча на низак</w:t>
-      </w:r>
-    </w:p>
-    <w:p>
-      <w:pPr>
-        <w:spacing w:after="0" w:line="240" w:lineRule="auto"/>
-        <w:jc w:val="both"/>
-        <w:rPr>
-          <w:rFonts w:ascii="Times New Roman" w:hAnsi="Times New Roman" w:cs="Times New Roman"/>
-          <w:sz w:val="24"/>
-          <w:szCs w:val="24"/>
-          <w:lang w:val="sr-Cyrl-RS"/>
-        </w:rPr>
-      </w:pPr>
+        <w:t xml:space="preserve"> 2 </w:t>
+      </w:r>
+      <w:proofErr w:type="spellStart"/>
+      <w:r>
+        <w:rPr>
+          <w:rFonts w:ascii="Times New Roman" w:hAnsi="Times New Roman" w:cs="Times New Roman"/>
+          <w:b/>
+          <w:sz w:val="24"/>
+          <w:szCs w:val="24"/>
+        </w:rPr>
+        <w:t>pl_flame</w:t>
+      </w:r>
+      <w:proofErr w:type="spellEnd"/>
+      <w:r>
+        <w:rPr>
+          <w:rFonts w:ascii="Times New Roman" w:hAnsi="Times New Roman" w:cs="Times New Roman"/>
+          <w:b/>
+          <w:sz w:val="24"/>
+          <w:szCs w:val="24"/>
+          <w:lang w:val="sr-Cyrl-RS"/>
+        </w:rPr>
+        <w:t xml:space="preserve"> </w:t>
+      </w:r>
+      <w:r>
+        <w:rPr>
+          <w:rFonts w:ascii="Times New Roman" w:hAnsi="Times New Roman" w:cs="Times New Roman"/>
+          <w:bCs/>
+          <w:sz w:val="24"/>
+          <w:szCs w:val="24"/>
+          <w:lang w:val="sr-Cyrl-RS"/>
+        </w:rPr>
+        <w:t>се проглашавају као испровоцирани (</w:t>
+      </w:r>
+      <w:r>
+        <w:rPr>
+          <w:rFonts w:ascii="Times New Roman" w:hAnsi="Times New Roman" w:cs="Times New Roman"/>
+          <w:bCs/>
+          <w:sz w:val="24"/>
+          <w:szCs w:val="24"/>
+        </w:rPr>
+        <w:t>provoked = true)</w:t>
+      </w:r>
     </w:p>
     <w:sectPr>
       <w:pgSz w:w="11906" w:h="16838"/>
